--- a/毕设资料/郑世同-IotService毕业论文.docx
+++ b/毕设资料/郑世同-IotService毕业论文.docx
@@ -12,8 +12,6 @@
           <w:szCs w:val="24"/>
         </w:rPr>
       </w:pPr>
-      <w:bookmarkStart w:id="0" w:name="_GoBack"/>
-      <w:bookmarkEnd w:id="0"/>
       <w:r>
         <w:rPr>
           <w:rFonts w:ascii="Times New Roman" w:hAnsi="Times New Roman" w:hint="eastAsia"/>
@@ -548,7 +546,27 @@
                 <w:szCs w:val="30"/>
                 <w:u w:val="single"/>
               </w:rPr>
-              <w:t>郑世同</w:t>
+              <w:t>郑</w:t>
+            </w:r>
+            <w:proofErr w:type="gramStart"/>
+            <w:r>
+              <w:rPr>
+                <w:rFonts w:ascii="Times New Roman" w:hAnsi="Times New Roman" w:hint="eastAsia"/>
+                <w:sz w:val="30"/>
+                <w:szCs w:val="30"/>
+                <w:u w:val="single"/>
+              </w:rPr>
+              <w:t>世</w:t>
+            </w:r>
+            <w:proofErr w:type="gramEnd"/>
+            <w:r>
+              <w:rPr>
+                <w:rFonts w:ascii="Times New Roman" w:hAnsi="Times New Roman" w:hint="eastAsia"/>
+                <w:sz w:val="30"/>
+                <w:szCs w:val="30"/>
+                <w:u w:val="single"/>
+              </w:rPr>
+              <w:t>同</w:t>
             </w:r>
             <w:r>
               <w:rPr>
@@ -1742,15 +1760,7 @@
           <w:sz w:val="24"/>
           <w:szCs w:val="24"/>
         </w:rPr>
-        <w:t>系统的设计整体分为数据平台对接、数据服务、用户与订单服务部分。其中数据平台对接完成数据的定时更新，保证数据的实时性。数据服务完</w:t>
-      </w:r>
-      <w:r>
-        <w:rPr>
-          <w:rFonts w:ascii="Times New Roman" w:hAnsi="Times New Roman" w:hint="eastAsia"/>
-          <w:sz w:val="24"/>
-          <w:szCs w:val="24"/>
-        </w:rPr>
-        <w:t>成了对于数据平台的一些基础数据读取的服务，后期的系统设计将围绕着这些数据完成。用户与订单服务是与用户应用对接的部分，完成前端应用的</w:t>
+        <w:t>系统的设计整体分为数据平台对接、数据服务、用户与订单服务部分。其中数据平台对接完成数据的定时更新，保证数据的实时性。数据服务完成了对于数据平台的一些基础数据读取的服务，后期的系统设计将围绕着这些数据完成。用户与订单服务是与用户应用对接的部分，完成前端应用的</w:t>
       </w:r>
       <w:r>
         <w:rPr>
@@ -1945,15 +1955,7 @@
           <w:sz w:val="24"/>
           <w:szCs w:val="24"/>
         </w:rPr>
-        <w:t>协议实现服务端与客户端的</w:t>
-      </w:r>
-      <w:r>
-        <w:rPr>
-          <w:rFonts w:ascii="Times New Roman" w:hAnsi="Times New Roman" w:hint="eastAsia"/>
-          <w:sz w:val="24"/>
-          <w:szCs w:val="24"/>
-        </w:rPr>
-        <w:t>双向通信。针对需求完成了包括系统数据查看、订单管理、车辆管理等在内的设计与实现，其中包括每个模块的每个细节，完成了符合系统需求的数据库的设计，并最终完成了用户应用的实现。</w:t>
+        <w:t>协议实现服务端与客户端的双向通信。针对需求完成了包括系统数据查看、订单管理、车辆管理等在内的设计与实现，其中包括每个模块的每个细节，完成了符合系统需求的数据库的设计，并最终完成了用户应用的实现。</w:t>
       </w:r>
     </w:p>
     <w:p>
@@ -2140,23 +2142,7 @@
           <w:sz w:val="24"/>
           <w:szCs w:val="24"/>
         </w:rPr>
-        <w:t>Under the background of the Internet of Everything, it is a very necessary thing to integrate th</w:t>
-      </w:r>
-      <w:r>
-        <w:rPr>
-          <w:rFonts w:ascii="Times New Roman" w:hAnsi="Times New Roman"/>
-          <w:sz w:val="24"/>
-          <w:szCs w:val="24"/>
-        </w:rPr>
-        <w:t>e logistics industry into the ecosystem of the Internet of Things. This system hopes to contribute its own power to improve the logistics industry in the Internet of Things. The purpose of system design is to construct a system that is suitable for its own</w:t>
-      </w:r>
-      <w:r>
-        <w:rPr>
-          <w:rFonts w:ascii="Times New Roman" w:hAnsi="Times New Roman"/>
-          <w:sz w:val="24"/>
-          <w:szCs w:val="24"/>
-        </w:rPr>
-        <w:t xml:space="preserve"> logistics monitoring needs, so that logistics and transportation can become a transparent process for all logistics participants.</w:t>
+        <w:t>Under the background of the Internet of Everything, it is a very necessary thing to integrate the logistics industry into the ecosystem of the Internet of Things. This system hopes to contribute its own power to improve the logistics industry in the Internet of Things. The purpose of system design is to construct a system that is suitable for its own logistics monitoring needs, so that logistics and transportation can become a transparent process for all logistics participants.</w:t>
       </w:r>
     </w:p>
     <w:p>
@@ -2175,23 +2161,25 @@
           <w:sz w:val="24"/>
           <w:szCs w:val="24"/>
         </w:rPr>
-        <w:t>The overall design of the system is divided into data platform docking, data services, user and order service parts. The data</w:t>
-      </w:r>
+        <w:t xml:space="preserve">The overall design of the system is divided into data platform docking, data services, user and order service parts. The data platform docking completes the regular update of data to ensure the real-time data. The data service has completed some basic data reading services for the data platform, and the later system design will be completed around these data. The user and order service </w:t>
+      </w:r>
+      <w:proofErr w:type="gramStart"/>
       <w:r>
         <w:rPr>
           <w:rFonts w:ascii="Times New Roman" w:hAnsi="Times New Roman"/>
           <w:sz w:val="24"/>
           <w:szCs w:val="24"/>
         </w:rPr>
-        <w:t xml:space="preserve"> platform docking completes the regular update of data to ensure the real-time data. The data service has completed some basic data reading services for the data platform, and the later system design will be completed around these data. The user and order </w:t>
-      </w:r>
+        <w:t>is</w:t>
+      </w:r>
+      <w:proofErr w:type="gramEnd"/>
       <w:r>
         <w:rPr>
           <w:rFonts w:ascii="Times New Roman" w:hAnsi="Times New Roman"/>
           <w:sz w:val="24"/>
           <w:szCs w:val="24"/>
         </w:rPr>
-        <w:t>service is the part that interfaces with the user application and completes the API provision of the front-end application.</w:t>
+        <w:t xml:space="preserve"> the part that interfaces with the user application and completes the API provision of the front-end application.</w:t>
       </w:r>
     </w:p>
     <w:p>
@@ -2210,39 +2198,7 @@
           <w:sz w:val="24"/>
           <w:szCs w:val="24"/>
         </w:rPr>
-        <w:t>The intelligent logistics monitoring system is a front-end and back-end separated project. The front-end builds web-side application</w:t>
-      </w:r>
-      <w:r>
-        <w:rPr>
-          <w:rFonts w:ascii="Times New Roman" w:hAnsi="Times New Roman"/>
-          <w:sz w:val="24"/>
-          <w:szCs w:val="24"/>
-        </w:rPr>
-        <w:t>s and Android-side applications. The back-end uses springboot to build server-side applications and develops API ports to interact with front-ends. The server uses the redis technology to cache data. It can provide session login services for distributed sy</w:t>
-      </w:r>
-      <w:r>
-        <w:rPr>
-          <w:rFonts w:ascii="Times New Roman" w:hAnsi="Times New Roman"/>
-          <w:sz w:val="24"/>
-          <w:szCs w:val="24"/>
-        </w:rPr>
-        <w:t>stems. It uses spring-data-jpa to simplify database operations, provides APIs in accordance with the RESTful specification, and uses the webSocket protocol to implement two-way communication between the server and the client. Completed the design and imple</w:t>
-      </w:r>
-      <w:r>
-        <w:rPr>
-          <w:rFonts w:ascii="Times New Roman" w:hAnsi="Times New Roman"/>
-          <w:sz w:val="24"/>
-          <w:szCs w:val="24"/>
-        </w:rPr>
-        <w:t>mentation including system data review, order management, and vehicle management for the needs, including each detail of each module, completed the design of the database that meets the system requirements, and finally completed the implementation of the u</w:t>
-      </w:r>
-      <w:r>
-        <w:rPr>
-          <w:rFonts w:ascii="Times New Roman" w:hAnsi="Times New Roman"/>
-          <w:sz w:val="24"/>
-          <w:szCs w:val="24"/>
-        </w:rPr>
-        <w:t>ser application.</w:t>
+        <w:t>The intelligent logistics monitoring system is a front-end and back-end separated project. The front-end builds web-side applications and Android-side applications. The back-end uses springboot to build server-side applications and develops API ports to interact with front-ends. The server uses the redis technology to cache data. It can provide session login services for distributed systems. It uses spring-data-jpa to simplify database operations, provides APIs in accordance with the RESTful specification, and uses the webSocket protocol to implement two-way communication between the server and the client. Completed the design and implementation including system data review, order management, and vehicle management for the needs, including each detail of each module, completed the design of the database that meets the system requirements, and finally completed the implementation of the user application.</w:t>
       </w:r>
       <w:r>
         <w:rPr>
@@ -2280,7 +2236,17 @@
           <w:sz w:val="24"/>
           <w:szCs w:val="24"/>
         </w:rPr>
-        <w:t>Key words:</w:t>
+        <w:t xml:space="preserve">Key </w:t>
+      </w:r>
+      <w:proofErr w:type="gramStart"/>
+      <w:r>
+        <w:rPr>
+          <w:rFonts w:ascii="Times New Roman" w:hAnsi="Times New Roman"/>
+          <w:b/>
+          <w:sz w:val="24"/>
+          <w:szCs w:val="24"/>
+        </w:rPr>
+        <w:t>words:</w:t>
       </w:r>
       <w:r>
         <w:rPr>
@@ -2288,7 +2254,16 @@
           <w:sz w:val="24"/>
           <w:szCs w:val="24"/>
         </w:rPr>
-        <w:t>Internet of things; logistics monitoring; springboot; front-end separation; RESTful; webSocket; OneNET; data platform</w:t>
+        <w:t>Internet</w:t>
+      </w:r>
+      <w:proofErr w:type="gramEnd"/>
+      <w:r>
+        <w:rPr>
+          <w:rFonts w:ascii="Times New Roman" w:hAnsi="Times New Roman" w:hint="eastAsia"/>
+          <w:sz w:val="24"/>
+          <w:szCs w:val="24"/>
+        </w:rPr>
+        <w:t xml:space="preserve"> of things; logistics monitoring; springboot; front-end separation; RESTful; webSocket; OneNET; data platform</w:t>
       </w:r>
     </w:p>
     <w:p>
@@ -2320,10 +2295,10 @@
           <w:szCs w:val="24"/>
         </w:rPr>
       </w:pPr>
-      <w:bookmarkStart w:id="1" w:name="_Toc185215092"/>
-      <w:bookmarkStart w:id="2" w:name="_Toc185213482"/>
-      <w:bookmarkStart w:id="3" w:name="_Toc323068861"/>
-      <w:bookmarkStart w:id="4" w:name="_Toc185215582"/>
+      <w:bookmarkStart w:id="0" w:name="_Toc185215092"/>
+      <w:bookmarkStart w:id="1" w:name="_Toc185213482"/>
+      <w:bookmarkStart w:id="2" w:name="_Toc323068861"/>
+      <w:bookmarkStart w:id="3" w:name="_Toc185215582"/>
       <w:r>
         <w:rPr>
           <w:rFonts w:ascii="Times New Roman" w:hAnsi="Times New Roman" w:hint="eastAsia"/>
@@ -2352,16 +2327,19 @@
         </w:rPr>
         <w:t>录</w:t>
       </w:r>
+      <w:bookmarkEnd w:id="0"/>
       <w:bookmarkEnd w:id="1"/>
       <w:bookmarkEnd w:id="2"/>
       <w:bookmarkEnd w:id="3"/>
-      <w:bookmarkEnd w:id="4"/>
-    </w:p>
-    <w:bookmarkStart w:id="5" w:name="_Toc28203_WPSOffice_Type3" w:displacedByCustomXml="next"/>
+    </w:p>
+    <w:bookmarkStart w:id="4" w:name="_Toc28203_WPSOffice_Type3" w:displacedByCustomXml="next"/>
     <w:sdt>
       <w:sdtPr>
         <w:rPr>
           <w:rFonts w:ascii="宋体" w:hAnsi="宋体"/>
+          <w:kern w:val="0"/>
+          <w:sz w:val="20"/>
+          <w:szCs w:val="20"/>
         </w:rPr>
         <w:id w:val="1054965068"/>
         <w:docPartObj>
@@ -2552,11 +2530,11 @@
             <w:r>
               <w:tab/>
             </w:r>
-            <w:bookmarkStart w:id="6" w:name="_Toc1146_WPSOffice_Level1Page"/>
+            <w:bookmarkStart w:id="5" w:name="_Toc1146_WPSOffice_Level1Page"/>
             <w:r>
               <w:t>1</w:t>
             </w:r>
-            <w:bookmarkEnd w:id="6"/>
+            <w:bookmarkEnd w:id="5"/>
           </w:hyperlink>
         </w:p>
         <w:p>
@@ -2594,11 +2572,11 @@
             <w:r>
               <w:tab/>
             </w:r>
-            <w:bookmarkStart w:id="7" w:name="_Toc7944_WPSOffice_Level2Page"/>
+            <w:bookmarkStart w:id="6" w:name="_Toc7944_WPSOffice_Level2Page"/>
             <w:r>
               <w:t>1</w:t>
             </w:r>
-            <w:bookmarkEnd w:id="7"/>
+            <w:bookmarkEnd w:id="6"/>
           </w:hyperlink>
         </w:p>
         <w:p>
@@ -2625,22 +2603,30 @@
                   </w:rPr>
                   <w:t xml:space="preserve">1.2 </w:t>
                 </w:r>
+                <w:proofErr w:type="gramStart"/>
                 <w:r>
                   <w:rPr>
                     <w:rFonts w:eastAsia="黑体" w:hint="eastAsia"/>
                   </w:rPr>
-                  <w:t>国内物联网平台的产业生态</w:t>
+                  <w:t>国内物</w:t>
+                </w:r>
+                <w:proofErr w:type="gramEnd"/>
+                <w:r>
+                  <w:rPr>
+                    <w:rFonts w:eastAsia="黑体" w:hint="eastAsia"/>
+                  </w:rPr>
+                  <w:t>联网平台的产业生态</w:t>
                 </w:r>
               </w:sdtContent>
             </w:sdt>
             <w:r>
               <w:tab/>
             </w:r>
-            <w:bookmarkStart w:id="8" w:name="_Toc8102_WPSOffice_Level2Page"/>
+            <w:bookmarkStart w:id="7" w:name="_Toc8102_WPSOffice_Level2Page"/>
             <w:r>
               <w:t>2</w:t>
             </w:r>
-            <w:bookmarkEnd w:id="8"/>
+            <w:bookmarkEnd w:id="7"/>
           </w:hyperlink>
         </w:p>
         <w:p>
@@ -2690,11 +2676,11 @@
             <w:r>
               <w:tab/>
             </w:r>
-            <w:bookmarkStart w:id="9" w:name="_Toc9391_WPSOffice_Level2Page"/>
+            <w:bookmarkStart w:id="8" w:name="_Toc9391_WPSOffice_Level2Page"/>
             <w:r>
               <w:t>3</w:t>
             </w:r>
-            <w:bookmarkEnd w:id="9"/>
+            <w:bookmarkEnd w:id="8"/>
           </w:hyperlink>
         </w:p>
         <w:p>
@@ -2749,11 +2735,11 @@
             <w:r>
               <w:tab/>
             </w:r>
-            <w:bookmarkStart w:id="10" w:name="_Toc32055_WPSOffice_Level1Page"/>
+            <w:bookmarkStart w:id="9" w:name="_Toc32055_WPSOffice_Level1Page"/>
             <w:r>
               <w:t>5</w:t>
             </w:r>
-            <w:bookmarkEnd w:id="10"/>
+            <w:bookmarkEnd w:id="9"/>
           </w:hyperlink>
         </w:p>
         <w:p>
@@ -2809,11 +2795,11 @@
             <w:r>
               <w:tab/>
             </w:r>
-            <w:bookmarkStart w:id="11" w:name="_Toc16347_WPSOffice_Level2Page"/>
+            <w:bookmarkStart w:id="10" w:name="_Toc16347_WPSOffice_Level2Page"/>
             <w:r>
               <w:t>5</w:t>
             </w:r>
-            <w:bookmarkEnd w:id="11"/>
+            <w:bookmarkEnd w:id="10"/>
           </w:hyperlink>
         </w:p>
         <w:p>
@@ -2869,11 +2855,11 @@
             <w:r>
               <w:tab/>
             </w:r>
-            <w:bookmarkStart w:id="12" w:name="_Toc26205_WPSOffice_Level3Page"/>
+            <w:bookmarkStart w:id="11" w:name="_Toc26205_WPSOffice_Level3Page"/>
             <w:r>
               <w:t>5</w:t>
             </w:r>
-            <w:bookmarkEnd w:id="12"/>
+            <w:bookmarkEnd w:id="11"/>
           </w:hyperlink>
         </w:p>
         <w:p>
@@ -2929,11 +2915,11 @@
             <w:r>
               <w:tab/>
             </w:r>
-            <w:bookmarkStart w:id="13" w:name="_Toc13678_WPSOffice_Level3Page"/>
+            <w:bookmarkStart w:id="12" w:name="_Toc13678_WPSOffice_Level3Page"/>
             <w:r>
               <w:t>5</w:t>
             </w:r>
-            <w:bookmarkEnd w:id="13"/>
+            <w:bookmarkEnd w:id="12"/>
           </w:hyperlink>
         </w:p>
         <w:p>
@@ -2989,11 +2975,11 @@
             <w:r>
               <w:tab/>
             </w:r>
-            <w:bookmarkStart w:id="14" w:name="_Toc4334_WPSOffice_Level3Page"/>
+            <w:bookmarkStart w:id="13" w:name="_Toc4334_WPSOffice_Level3Page"/>
             <w:r>
               <w:t>6</w:t>
             </w:r>
-            <w:bookmarkEnd w:id="14"/>
+            <w:bookmarkEnd w:id="13"/>
           </w:hyperlink>
         </w:p>
         <w:p>
@@ -3043,11 +3029,11 @@
             <w:r>
               <w:tab/>
             </w:r>
-            <w:bookmarkStart w:id="15" w:name="_Toc29361_WPSOffice_Level2Page"/>
+            <w:bookmarkStart w:id="14" w:name="_Toc29361_WPSOffice_Level2Page"/>
             <w:r>
               <w:t>7</w:t>
             </w:r>
-            <w:bookmarkEnd w:id="15"/>
+            <w:bookmarkEnd w:id="14"/>
           </w:hyperlink>
         </w:p>
         <w:p>
@@ -3109,11 +3095,11 @@
             <w:r>
               <w:tab/>
             </w:r>
-            <w:bookmarkStart w:id="16" w:name="_Toc910_WPSOffice_Level2Page"/>
+            <w:bookmarkStart w:id="15" w:name="_Toc910_WPSOffice_Level2Page"/>
             <w:r>
               <w:t>9</w:t>
             </w:r>
-            <w:bookmarkEnd w:id="16"/>
+            <w:bookmarkEnd w:id="15"/>
           </w:hyperlink>
         </w:p>
         <w:p>
@@ -3157,11 +3143,11 @@
             <w:r>
               <w:tab/>
             </w:r>
-            <w:bookmarkStart w:id="17" w:name="_Toc29065_WPSOffice_Level2Page"/>
+            <w:bookmarkStart w:id="16" w:name="_Toc29065_WPSOffice_Level2Page"/>
             <w:r>
               <w:t>10</w:t>
             </w:r>
-            <w:bookmarkEnd w:id="17"/>
+            <w:bookmarkEnd w:id="16"/>
           </w:hyperlink>
         </w:p>
         <w:p>
@@ -3211,11 +3197,11 @@
             <w:r>
               <w:tab/>
             </w:r>
-            <w:bookmarkStart w:id="18" w:name="_Toc12244_WPSOffice_Level2Page"/>
+            <w:bookmarkStart w:id="17" w:name="_Toc12244_WPSOffice_Level2Page"/>
             <w:r>
               <w:t>12</w:t>
             </w:r>
-            <w:bookmarkEnd w:id="18"/>
+            <w:bookmarkEnd w:id="17"/>
           </w:hyperlink>
         </w:p>
         <w:p>
@@ -3270,11 +3256,11 @@
             <w:r>
               <w:tab/>
             </w:r>
-            <w:bookmarkStart w:id="19" w:name="_Toc26673_WPSOffice_Level1Page"/>
+            <w:bookmarkStart w:id="18" w:name="_Toc26673_WPSOffice_Level1Page"/>
             <w:r>
               <w:t>13</w:t>
             </w:r>
-            <w:bookmarkEnd w:id="19"/>
+            <w:bookmarkEnd w:id="18"/>
           </w:hyperlink>
         </w:p>
         <w:p>
@@ -3324,11 +3310,11 @@
             <w:r>
               <w:tab/>
             </w:r>
-            <w:bookmarkStart w:id="20" w:name="_Toc24177_WPSOffice_Level2Page"/>
+            <w:bookmarkStart w:id="19" w:name="_Toc24177_WPSOffice_Level2Page"/>
             <w:r>
               <w:t>13</w:t>
             </w:r>
-            <w:bookmarkEnd w:id="20"/>
+            <w:bookmarkEnd w:id="19"/>
           </w:hyperlink>
         </w:p>
         <w:p>
@@ -3371,24 +3357,18 @@
                   <w:rPr>
                     <w:rFonts w:eastAsia="黑体" w:cs="Arial" w:hint="eastAsia"/>
                   </w:rPr>
-                  <w:t>智能物</w:t>
-                </w:r>
-                <w:r>
-                  <w:rPr>
-                    <w:rFonts w:eastAsia="黑体" w:cs="Arial" w:hint="eastAsia"/>
-                  </w:rPr>
-                  <w:t>流监控系统需求概述</w:t>
+                  <w:t>智能物流监控系统需求概述</w:t>
                 </w:r>
               </w:sdtContent>
             </w:sdt>
             <w:r>
               <w:tab/>
             </w:r>
-            <w:bookmarkStart w:id="21" w:name="_Toc13154_WPSOffice_Level3Page"/>
+            <w:bookmarkStart w:id="20" w:name="_Toc13154_WPSOffice_Level3Page"/>
             <w:r>
               <w:t>13</w:t>
             </w:r>
-            <w:bookmarkEnd w:id="21"/>
+            <w:bookmarkEnd w:id="20"/>
           </w:hyperlink>
         </w:p>
         <w:p>
@@ -3438,11 +3418,11 @@
             <w:r>
               <w:tab/>
             </w:r>
-            <w:bookmarkStart w:id="22" w:name="_Toc16226_WPSOffice_Level3Page"/>
+            <w:bookmarkStart w:id="21" w:name="_Toc16226_WPSOffice_Level3Page"/>
             <w:r>
               <w:t>13</w:t>
             </w:r>
-            <w:bookmarkEnd w:id="22"/>
+            <w:bookmarkEnd w:id="21"/>
           </w:hyperlink>
         </w:p>
         <w:p>
@@ -3492,11 +3472,11 @@
             <w:r>
               <w:tab/>
             </w:r>
-            <w:bookmarkStart w:id="23" w:name="_Toc14967_WPSOffice_Level3Page"/>
+            <w:bookmarkStart w:id="22" w:name="_Toc14967_WPSOffice_Level3Page"/>
             <w:r>
               <w:t>20</w:t>
             </w:r>
-            <w:bookmarkEnd w:id="23"/>
+            <w:bookmarkEnd w:id="22"/>
           </w:hyperlink>
         </w:p>
         <w:p>
@@ -3546,11 +3526,11 @@
             <w:r>
               <w:tab/>
             </w:r>
-            <w:bookmarkStart w:id="24" w:name="_Toc20365_WPSOffice_Level2Page"/>
+            <w:bookmarkStart w:id="23" w:name="_Toc20365_WPSOffice_Level2Page"/>
             <w:r>
               <w:t>20</w:t>
             </w:r>
-            <w:bookmarkEnd w:id="24"/>
+            <w:bookmarkEnd w:id="23"/>
           </w:hyperlink>
         </w:p>
         <w:p>
@@ -3606,11 +3586,11 @@
             <w:r>
               <w:tab/>
             </w:r>
-            <w:bookmarkStart w:id="25" w:name="_Toc3526_WPSOffice_Level3Page"/>
+            <w:bookmarkStart w:id="24" w:name="_Toc3526_WPSOffice_Level3Page"/>
             <w:r>
               <w:t>21</w:t>
             </w:r>
-            <w:bookmarkEnd w:id="25"/>
+            <w:bookmarkEnd w:id="24"/>
           </w:hyperlink>
         </w:p>
         <w:p>
@@ -3660,11 +3640,11 @@
             <w:r>
               <w:tab/>
             </w:r>
-            <w:bookmarkStart w:id="26" w:name="_Toc32121_WPSOffice_Level3Page"/>
+            <w:bookmarkStart w:id="25" w:name="_Toc32121_WPSOffice_Level3Page"/>
             <w:r>
               <w:t>25</w:t>
             </w:r>
-            <w:bookmarkEnd w:id="26"/>
+            <w:bookmarkEnd w:id="25"/>
           </w:hyperlink>
         </w:p>
         <w:p>
@@ -3702,11 +3682,11 @@
             <w:r>
               <w:tab/>
             </w:r>
-            <w:bookmarkStart w:id="27" w:name="_Toc6421_WPSOffice_Level2Page"/>
+            <w:bookmarkStart w:id="26" w:name="_Toc6421_WPSOffice_Level2Page"/>
             <w:r>
               <w:t>26</w:t>
             </w:r>
-            <w:bookmarkEnd w:id="27"/>
+            <w:bookmarkEnd w:id="26"/>
           </w:hyperlink>
         </w:p>
         <w:p>
@@ -3744,11 +3724,11 @@
             <w:r>
               <w:tab/>
             </w:r>
-            <w:bookmarkStart w:id="28" w:name="_Toc31662_WPSOffice_Level3Page"/>
+            <w:bookmarkStart w:id="27" w:name="_Toc31662_WPSOffice_Level3Page"/>
             <w:r>
               <w:t>26</w:t>
             </w:r>
-            <w:bookmarkEnd w:id="28"/>
+            <w:bookmarkEnd w:id="27"/>
           </w:hyperlink>
         </w:p>
         <w:p>
@@ -3786,11 +3766,11 @@
             <w:r>
               <w:tab/>
             </w:r>
-            <w:bookmarkStart w:id="29" w:name="_Toc11425_WPSOffice_Level3Page"/>
+            <w:bookmarkStart w:id="28" w:name="_Toc11425_WPSOffice_Level3Page"/>
             <w:r>
               <w:t>27</w:t>
             </w:r>
-            <w:bookmarkEnd w:id="29"/>
+            <w:bookmarkEnd w:id="28"/>
           </w:hyperlink>
         </w:p>
         <w:p>
@@ -3828,11 +3808,11 @@
             <w:r>
               <w:tab/>
             </w:r>
-            <w:bookmarkStart w:id="30" w:name="_Toc8672_WPSOffice_Level3Page"/>
+            <w:bookmarkStart w:id="29" w:name="_Toc8672_WPSOffice_Level3Page"/>
             <w:r>
               <w:t>36</w:t>
             </w:r>
-            <w:bookmarkEnd w:id="30"/>
+            <w:bookmarkEnd w:id="29"/>
           </w:hyperlink>
         </w:p>
         <w:p>
@@ -3887,11 +3867,11 @@
             <w:r>
               <w:tab/>
             </w:r>
-            <w:bookmarkStart w:id="31" w:name="_Toc3810_WPSOffice_Level1Page"/>
+            <w:bookmarkStart w:id="30" w:name="_Toc3810_WPSOffice_Level1Page"/>
             <w:r>
               <w:t>39</w:t>
             </w:r>
-            <w:bookmarkEnd w:id="31"/>
+            <w:bookmarkEnd w:id="30"/>
           </w:hyperlink>
         </w:p>
         <w:p>
@@ -3929,11 +3909,11 @@
             <w:r>
               <w:tab/>
             </w:r>
-            <w:bookmarkStart w:id="32" w:name="_Toc27352_WPSOffice_Level2Page"/>
+            <w:bookmarkStart w:id="31" w:name="_Toc27352_WPSOffice_Level2Page"/>
             <w:r>
               <w:t>39</w:t>
             </w:r>
-            <w:bookmarkEnd w:id="32"/>
+            <w:bookmarkEnd w:id="31"/>
           </w:hyperlink>
         </w:p>
         <w:p>
@@ -3971,11 +3951,11 @@
             <w:r>
               <w:tab/>
             </w:r>
-            <w:bookmarkStart w:id="33" w:name="_Toc7087_WPSOffice_Level2Page"/>
+            <w:bookmarkStart w:id="32" w:name="_Toc7087_WPSOffice_Level2Page"/>
             <w:r>
               <w:t>39</w:t>
             </w:r>
-            <w:bookmarkEnd w:id="33"/>
+            <w:bookmarkEnd w:id="32"/>
           </w:hyperlink>
         </w:p>
         <w:p>
@@ -4013,11 +3993,11 @@
             <w:r>
               <w:tab/>
             </w:r>
-            <w:bookmarkStart w:id="34" w:name="_Toc17208_WPSOffice_Level2Page"/>
+            <w:bookmarkStart w:id="33" w:name="_Toc17208_WPSOffice_Level2Page"/>
             <w:r>
               <w:t>40</w:t>
             </w:r>
-            <w:bookmarkEnd w:id="34"/>
+            <w:bookmarkEnd w:id="33"/>
           </w:hyperlink>
         </w:p>
         <w:p>
@@ -4055,11 +4035,11 @@
             <w:r>
               <w:tab/>
             </w:r>
-            <w:bookmarkStart w:id="35" w:name="_Toc22818_WPSOffice_Level2Page"/>
+            <w:bookmarkStart w:id="34" w:name="_Toc22818_WPSOffice_Level2Page"/>
             <w:r>
               <w:t>41</w:t>
             </w:r>
-            <w:bookmarkEnd w:id="35"/>
+            <w:bookmarkEnd w:id="34"/>
           </w:hyperlink>
         </w:p>
         <w:p>
@@ -4097,11 +4077,11 @@
             <w:r>
               <w:tab/>
             </w:r>
-            <w:bookmarkStart w:id="36" w:name="_Toc458_WPSOffice_Level2Page"/>
+            <w:bookmarkStart w:id="35" w:name="_Toc458_WPSOffice_Level2Page"/>
             <w:r>
               <w:t>41</w:t>
             </w:r>
-            <w:bookmarkEnd w:id="36"/>
+            <w:bookmarkEnd w:id="35"/>
           </w:hyperlink>
         </w:p>
         <w:p>
@@ -4139,11 +4119,11 @@
             <w:r>
               <w:tab/>
             </w:r>
-            <w:bookmarkStart w:id="37" w:name="_Toc22734_WPSOffice_Level2Page"/>
+            <w:bookmarkStart w:id="36" w:name="_Toc22734_WPSOffice_Level2Page"/>
             <w:r>
               <w:t>42</w:t>
             </w:r>
-            <w:bookmarkEnd w:id="37"/>
+            <w:bookmarkEnd w:id="36"/>
           </w:hyperlink>
         </w:p>
         <w:p>
@@ -4198,11 +4178,11 @@
             <w:r>
               <w:tab/>
             </w:r>
-            <w:bookmarkStart w:id="38" w:name="_Toc28256_WPSOffice_Level1Page"/>
+            <w:bookmarkStart w:id="37" w:name="_Toc28256_WPSOffice_Level1Page"/>
             <w:r>
               <w:t>44</w:t>
             </w:r>
-            <w:bookmarkEnd w:id="38"/>
+            <w:bookmarkEnd w:id="37"/>
           </w:hyperlink>
         </w:p>
         <w:p>
@@ -4246,11 +4226,11 @@
             <w:r>
               <w:tab/>
             </w:r>
-            <w:bookmarkStart w:id="39" w:name="_Toc26168_WPSOffice_Level2Page"/>
+            <w:bookmarkStart w:id="38" w:name="_Toc26168_WPSOffice_Level2Page"/>
             <w:r>
               <w:t>45</w:t>
             </w:r>
-            <w:bookmarkEnd w:id="39"/>
+            <w:bookmarkEnd w:id="38"/>
           </w:hyperlink>
         </w:p>
         <w:p>
@@ -4294,11 +4274,11 @@
             <w:r>
               <w:tab/>
             </w:r>
-            <w:bookmarkStart w:id="40" w:name="_Toc23138_WPSOffice_Level2Page"/>
+            <w:bookmarkStart w:id="39" w:name="_Toc23138_WPSOffice_Level2Page"/>
             <w:r>
               <w:t>47</w:t>
             </w:r>
-            <w:bookmarkEnd w:id="40"/>
+            <w:bookmarkEnd w:id="39"/>
           </w:hyperlink>
         </w:p>
         <w:p>
@@ -4342,11 +4322,11 @@
             <w:r>
               <w:tab/>
             </w:r>
-            <w:bookmarkStart w:id="41" w:name="_Toc6841_WPSOffice_Level2Page"/>
+            <w:bookmarkStart w:id="40" w:name="_Toc6841_WPSOffice_Level2Page"/>
             <w:r>
               <w:t>47</w:t>
             </w:r>
-            <w:bookmarkEnd w:id="41"/>
+            <w:bookmarkEnd w:id="40"/>
           </w:hyperlink>
         </w:p>
         <w:p>
@@ -4390,11 +4370,11 @@
             <w:r>
               <w:tab/>
             </w:r>
-            <w:bookmarkStart w:id="42" w:name="_Toc26017_WPSOffice_Level2Page"/>
+            <w:bookmarkStart w:id="41" w:name="_Toc26017_WPSOffice_Level2Page"/>
             <w:r>
               <w:t>49</w:t>
             </w:r>
-            <w:bookmarkEnd w:id="42"/>
+            <w:bookmarkEnd w:id="41"/>
           </w:hyperlink>
         </w:p>
         <w:p>
@@ -4438,11 +4418,11 @@
             <w:r>
               <w:tab/>
             </w:r>
-            <w:bookmarkStart w:id="43" w:name="_Toc31182_WPSOffice_Level2Page"/>
+            <w:bookmarkStart w:id="42" w:name="_Toc31182_WPSOffice_Level2Page"/>
             <w:r>
               <w:t>50</w:t>
             </w:r>
-            <w:bookmarkEnd w:id="43"/>
+            <w:bookmarkEnd w:id="42"/>
           </w:hyperlink>
         </w:p>
         <w:p>
@@ -4486,11 +4466,11 @@
             <w:r>
               <w:tab/>
             </w:r>
-            <w:bookmarkStart w:id="44" w:name="_Toc21642_WPSOffice_Level2Page"/>
+            <w:bookmarkStart w:id="43" w:name="_Toc21642_WPSOffice_Level2Page"/>
             <w:r>
               <w:t>50</w:t>
             </w:r>
-            <w:bookmarkEnd w:id="44"/>
+            <w:bookmarkEnd w:id="43"/>
           </w:hyperlink>
         </w:p>
         <w:p>
@@ -4545,11 +4525,11 @@
             <w:r>
               <w:tab/>
             </w:r>
-            <w:bookmarkStart w:id="45" w:name="_Toc30182_WPSOffice_Level1Page"/>
+            <w:bookmarkStart w:id="44" w:name="_Toc30182_WPSOffice_Level1Page"/>
             <w:r>
               <w:t>53</w:t>
             </w:r>
-            <w:bookmarkEnd w:id="45"/>
+            <w:bookmarkEnd w:id="44"/>
           </w:hyperlink>
         </w:p>
         <w:p>
@@ -4593,11 +4573,11 @@
             <w:r>
               <w:tab/>
             </w:r>
-            <w:bookmarkStart w:id="46" w:name="_Toc23743_WPSOffice_Level2Page"/>
+            <w:bookmarkStart w:id="45" w:name="_Toc23743_WPSOffice_Level2Page"/>
             <w:r>
               <w:t>53</w:t>
             </w:r>
-            <w:bookmarkEnd w:id="46"/>
+            <w:bookmarkEnd w:id="45"/>
           </w:hyperlink>
         </w:p>
         <w:p>
@@ -4641,11 +4621,11 @@
             <w:r>
               <w:tab/>
             </w:r>
-            <w:bookmarkStart w:id="47" w:name="_Toc8272_WPSOffice_Level2Page"/>
+            <w:bookmarkStart w:id="46" w:name="_Toc8272_WPSOffice_Level2Page"/>
             <w:r>
               <w:t>53</w:t>
             </w:r>
-            <w:bookmarkEnd w:id="47"/>
+            <w:bookmarkEnd w:id="46"/>
           </w:hyperlink>
         </w:p>
         <w:p>
@@ -4676,11 +4656,11 @@
             <w:r>
               <w:tab/>
             </w:r>
-            <w:bookmarkStart w:id="48" w:name="_Toc19272_WPSOffice_Level1Page"/>
+            <w:bookmarkStart w:id="47" w:name="_Toc19272_WPSOffice_Level1Page"/>
             <w:r>
               <w:t>55</w:t>
             </w:r>
-            <w:bookmarkEnd w:id="48"/>
+            <w:bookmarkEnd w:id="47"/>
           </w:hyperlink>
         </w:p>
         <w:p>
@@ -4711,14 +4691,14 @@
             <w:r>
               <w:tab/>
             </w:r>
-            <w:bookmarkStart w:id="49" w:name="_Toc11638_WPSOffice_Level1Page"/>
+            <w:bookmarkStart w:id="48" w:name="_Toc11638_WPSOffice_Level1Page"/>
             <w:r>
               <w:t>56</w:t>
             </w:r>
-            <w:bookmarkEnd w:id="49"/>
+            <w:bookmarkEnd w:id="48"/>
           </w:hyperlink>
         </w:p>
-        <w:bookmarkEnd w:id="5" w:displacedByCustomXml="next"/>
+        <w:bookmarkEnd w:id="4" w:displacedByCustomXml="next"/>
       </w:sdtContent>
     </w:sdt>
     <w:p>
@@ -4759,7 +4739,7 @@
           <w:szCs w:val="36"/>
         </w:rPr>
       </w:pPr>
-      <w:bookmarkStart w:id="50" w:name="_Toc19138_WPSOffice_Level1"/>
+      <w:bookmarkStart w:id="49" w:name="_Toc19138_WPSOffice_Level1"/>
       <w:r>
         <w:rPr>
           <w:rFonts w:ascii="Times New Roman" w:hAnsi="Times New Roman" w:hint="eastAsia"/>
@@ -4805,7 +4785,7 @@
         </w:rPr>
         <w:t>录</w:t>
       </w:r>
-      <w:bookmarkEnd w:id="50"/>
+      <w:bookmarkEnd w:id="49"/>
     </w:p>
     <w:p>
       <w:pPr>
@@ -4924,21 +4904,11 @@
         <w:r>
           <w:tab/>
         </w:r>
-        <w:r>
-          <w:fldChar w:fldCharType="begin"/>
-        </w:r>
-        <w:r>
-          <w:instrText xml:space="preserve"> PAGEREF _Toc23598 </w:instrText>
-        </w:r>
-        <w:r>
-          <w:fldChar w:fldCharType="separate"/>
-        </w:r>
-        <w:r>
-          <w:t>6</w:t>
-        </w:r>
-        <w:r>
-          <w:fldChar w:fldCharType="end"/>
-        </w:r>
+        <w:fldSimple w:instr=" PAGEREF _Toc23598 ">
+          <w:r>
+            <w:t>6</w:t>
+          </w:r>
+        </w:fldSimple>
       </w:hyperlink>
     </w:p>
     <w:p>
@@ -4988,21 +4958,11 @@
         <w:r>
           <w:tab/>
         </w:r>
-        <w:r>
-          <w:fldChar w:fldCharType="begin"/>
-        </w:r>
-        <w:r>
-          <w:instrText xml:space="preserve"> PAGEREF _Toc8784 </w:instrText>
-        </w:r>
-        <w:r>
-          <w:fldChar w:fldCharType="separate"/>
-        </w:r>
-        <w:r>
-          <w:t>8</w:t>
-        </w:r>
-        <w:r>
-          <w:fldChar w:fldCharType="end"/>
-        </w:r>
+        <w:fldSimple w:instr=" PAGEREF _Toc8784 ">
+          <w:r>
+            <w:t>8</w:t>
+          </w:r>
+        </w:fldSimple>
       </w:hyperlink>
     </w:p>
     <w:p>
@@ -5066,21 +5026,11 @@
         <w:r>
           <w:tab/>
         </w:r>
-        <w:r>
-          <w:fldChar w:fldCharType="begin"/>
-        </w:r>
-        <w:r>
-          <w:instrText xml:space="preserve"> PAGEREF _Toc18811 </w:instrText>
-        </w:r>
-        <w:r>
-          <w:fldChar w:fldCharType="separate"/>
-        </w:r>
-        <w:r>
-          <w:t>10</w:t>
-        </w:r>
-        <w:r>
-          <w:fldChar w:fldCharType="end"/>
-        </w:r>
+        <w:fldSimple w:instr=" PAGEREF _Toc18811 ">
+          <w:r>
+            <w:t>10</w:t>
+          </w:r>
+        </w:fldSimple>
       </w:hyperlink>
     </w:p>
     <w:p>
@@ -5116,21 +5066,11 @@
         <w:r>
           <w:tab/>
         </w:r>
-        <w:r>
-          <w:fldChar w:fldCharType="begin"/>
-        </w:r>
-        <w:r>
-          <w:instrText xml:space="preserve"> PAGEREF _Toc14771 </w:instrText>
-        </w:r>
-        <w:r>
-          <w:fldChar w:fldCharType="separate"/>
-        </w:r>
-        <w:r>
-          <w:t>14</w:t>
-        </w:r>
-        <w:r>
-          <w:fldChar w:fldCharType="end"/>
-        </w:r>
+        <w:fldSimple w:instr=" PAGEREF _Toc14771 ">
+          <w:r>
+            <w:t>14</w:t>
+          </w:r>
+        </w:fldSimple>
       </w:hyperlink>
     </w:p>
     <w:p>
@@ -5166,21 +5106,11 @@
         <w:r>
           <w:tab/>
         </w:r>
-        <w:r>
-          <w:fldChar w:fldCharType="begin"/>
-        </w:r>
-        <w:r>
-          <w:instrText xml:space="preserve"> PAGEREF _Toc140 </w:instrText>
-        </w:r>
-        <w:r>
-          <w:fldChar w:fldCharType="separate"/>
-        </w:r>
-        <w:r>
-          <w:t>15</w:t>
-        </w:r>
-        <w:r>
-          <w:fldChar w:fldCharType="end"/>
-        </w:r>
+        <w:fldSimple w:instr=" PAGEREF _Toc140 ">
+          <w:r>
+            <w:t>15</w:t>
+          </w:r>
+        </w:fldSimple>
       </w:hyperlink>
     </w:p>
     <w:p>
@@ -5216,21 +5146,11 @@
         <w:r>
           <w:tab/>
         </w:r>
-        <w:r>
-          <w:fldChar w:fldCharType="begin"/>
-        </w:r>
-        <w:r>
-          <w:instrText xml:space="preserve"> PAGEREF _Toc19312 </w:instrText>
-        </w:r>
-        <w:r>
-          <w:fldChar w:fldCharType="separate"/>
-        </w:r>
-        <w:r>
-          <w:t>16</w:t>
-        </w:r>
-        <w:r>
-          <w:fldChar w:fldCharType="end"/>
-        </w:r>
+        <w:fldSimple w:instr=" PAGEREF _Toc19312 ">
+          <w:r>
+            <w:t>16</w:t>
+          </w:r>
+        </w:fldSimple>
       </w:hyperlink>
     </w:p>
     <w:p>
@@ -5266,21 +5186,11 @@
         <w:r>
           <w:tab/>
         </w:r>
-        <w:r>
-          <w:fldChar w:fldCharType="begin"/>
-        </w:r>
-        <w:r>
-          <w:instrText xml:space="preserve"> PAGEREF _Toc6826 </w:instrText>
-        </w:r>
-        <w:r>
-          <w:fldChar w:fldCharType="separate"/>
-        </w:r>
-        <w:r>
-          <w:t>22</w:t>
-        </w:r>
-        <w:r>
-          <w:fldChar w:fldCharType="end"/>
-        </w:r>
+        <w:fldSimple w:instr=" PAGEREF _Toc6826 ">
+          <w:r>
+            <w:t>22</w:t>
+          </w:r>
+        </w:fldSimple>
       </w:hyperlink>
     </w:p>
     <w:p>
@@ -5316,21 +5226,11 @@
         <w:r>
           <w:tab/>
         </w:r>
-        <w:r>
-          <w:fldChar w:fldCharType="begin"/>
-        </w:r>
-        <w:r>
-          <w:instrText xml:space="preserve"> PAGEREF _Toc12984 </w:instrText>
-        </w:r>
-        <w:r>
-          <w:fldChar w:fldCharType="separate"/>
-        </w:r>
-        <w:r>
-          <w:t>25</w:t>
-        </w:r>
-        <w:r>
-          <w:fldChar w:fldCharType="end"/>
-        </w:r>
+        <w:fldSimple w:instr=" PAGEREF _Toc12984 ">
+          <w:r>
+            <w:t>25</w:t>
+          </w:r>
+        </w:fldSimple>
       </w:hyperlink>
     </w:p>
     <w:p>
@@ -5366,21 +5266,11 @@
         <w:r>
           <w:tab/>
         </w:r>
-        <w:r>
-          <w:fldChar w:fldCharType="begin"/>
-        </w:r>
-        <w:r>
-          <w:instrText xml:space="preserve"> PAGEREF _Toc22794 </w:instrText>
-        </w:r>
-        <w:r>
-          <w:fldChar w:fldCharType="separate"/>
-        </w:r>
-        <w:r>
-          <w:t>27</w:t>
-        </w:r>
-        <w:r>
-          <w:fldChar w:fldCharType="end"/>
-        </w:r>
+        <w:fldSimple w:instr=" PAGEREF _Toc22794 ">
+          <w:r>
+            <w:t>27</w:t>
+          </w:r>
+        </w:fldSimple>
       </w:hyperlink>
     </w:p>
     <w:p>
@@ -5416,21 +5306,11 @@
         <w:r>
           <w:tab/>
         </w:r>
-        <w:r>
-          <w:fldChar w:fldCharType="begin"/>
-        </w:r>
-        <w:r>
-          <w:instrText xml:space="preserve"> PAGEREF _Toc23443 </w:instrText>
-        </w:r>
-        <w:r>
-          <w:fldChar w:fldCharType="separate"/>
-        </w:r>
-        <w:r>
-          <w:t>29</w:t>
-        </w:r>
-        <w:r>
-          <w:fldChar w:fldCharType="end"/>
-        </w:r>
+        <w:fldSimple w:instr=" PAGEREF _Toc23443 ">
+          <w:r>
+            <w:t>29</w:t>
+          </w:r>
+        </w:fldSimple>
       </w:hyperlink>
     </w:p>
     <w:p>
@@ -5466,24 +5346,11 @@
         <w:r>
           <w:tab/>
         </w:r>
-        <w:r>
-          <w:fldChar w:fldCharType="begin"/>
-        </w:r>
-        <w:r>
-          <w:instrText xml:space="preserve"> PAGEREF _Toc28846</w:instrText>
-        </w:r>
-        <w:r>
-          <w:instrText xml:space="preserve"> </w:instrText>
-        </w:r>
-        <w:r>
-          <w:fldChar w:fldCharType="separate"/>
-        </w:r>
-        <w:r>
-          <w:t>30</w:t>
-        </w:r>
-        <w:r>
-          <w:fldChar w:fldCharType="end"/>
-        </w:r>
+        <w:fldSimple w:instr=" PAGEREF _Toc28846 ">
+          <w:r>
+            <w:t>30</w:t>
+          </w:r>
+        </w:fldSimple>
       </w:hyperlink>
     </w:p>
     <w:p>
@@ -5519,21 +5386,11 @@
         <w:r>
           <w:tab/>
         </w:r>
-        <w:r>
-          <w:fldChar w:fldCharType="begin"/>
-        </w:r>
-        <w:r>
-          <w:instrText xml:space="preserve"> PAGEREF _Toc9129 </w:instrText>
-        </w:r>
-        <w:r>
-          <w:fldChar w:fldCharType="separate"/>
-        </w:r>
-        <w:r>
-          <w:t>31</w:t>
-        </w:r>
-        <w:r>
-          <w:fldChar w:fldCharType="end"/>
-        </w:r>
+        <w:fldSimple w:instr=" PAGEREF _Toc9129 ">
+          <w:r>
+            <w:t>31</w:t>
+          </w:r>
+        </w:fldSimple>
       </w:hyperlink>
     </w:p>
     <w:p>
@@ -5569,21 +5426,11 @@
         <w:r>
           <w:tab/>
         </w:r>
-        <w:r>
-          <w:fldChar w:fldCharType="begin"/>
-        </w:r>
-        <w:r>
-          <w:instrText xml:space="preserve"> PAGEREF _Toc6794 </w:instrText>
-        </w:r>
-        <w:r>
-          <w:fldChar w:fldCharType="separate"/>
-        </w:r>
-        <w:r>
-          <w:t>33</w:t>
-        </w:r>
-        <w:r>
-          <w:fldChar w:fldCharType="end"/>
-        </w:r>
+        <w:fldSimple w:instr=" PAGEREF _Toc6794 ">
+          <w:r>
+            <w:t>33</w:t>
+          </w:r>
+        </w:fldSimple>
       </w:hyperlink>
     </w:p>
     <w:p>
@@ -5619,21 +5466,11 @@
         <w:r>
           <w:tab/>
         </w:r>
-        <w:r>
-          <w:fldChar w:fldCharType="begin"/>
-        </w:r>
-        <w:r>
-          <w:instrText xml:space="preserve"> PAGEREF _Toc4703 </w:instrText>
-        </w:r>
-        <w:r>
-          <w:fldChar w:fldCharType="separate"/>
-        </w:r>
-        <w:r>
-          <w:t>36</w:t>
-        </w:r>
-        <w:r>
-          <w:fldChar w:fldCharType="end"/>
-        </w:r>
+        <w:fldSimple w:instr=" PAGEREF _Toc4703 ">
+          <w:r>
+            <w:t>36</w:t>
+          </w:r>
+        </w:fldSimple>
       </w:hyperlink>
     </w:p>
     <w:p>
@@ -5669,21 +5506,11 @@
         <w:r>
           <w:tab/>
         </w:r>
-        <w:r>
-          <w:fldChar w:fldCharType="begin"/>
-        </w:r>
-        <w:r>
-          <w:instrText xml:space="preserve"> PAGEREF _Toc12707 </w:instrText>
-        </w:r>
-        <w:r>
-          <w:fldChar w:fldCharType="separate"/>
-        </w:r>
-        <w:r>
-          <w:t>37</w:t>
-        </w:r>
-        <w:r>
-          <w:fldChar w:fldCharType="end"/>
-        </w:r>
+        <w:fldSimple w:instr=" PAGEREF _Toc12707 ">
+          <w:r>
+            <w:t>37</w:t>
+          </w:r>
+        </w:fldSimple>
       </w:hyperlink>
     </w:p>
     <w:p>
@@ -5719,21 +5546,11 @@
         <w:r>
           <w:tab/>
         </w:r>
-        <w:r>
-          <w:fldChar w:fldCharType="begin"/>
-        </w:r>
-        <w:r>
-          <w:instrText xml:space="preserve"> PAGEREF _Toc11002 </w:instrText>
-        </w:r>
-        <w:r>
-          <w:fldChar w:fldCharType="separate"/>
-        </w:r>
-        <w:r>
-          <w:t>39</w:t>
-        </w:r>
-        <w:r>
-          <w:fldChar w:fldCharType="end"/>
-        </w:r>
+        <w:fldSimple w:instr=" PAGEREF _Toc11002 ">
+          <w:r>
+            <w:t>39</w:t>
+          </w:r>
+        </w:fldSimple>
       </w:hyperlink>
     </w:p>
     <w:p>
@@ -5783,21 +5600,11 @@
         <w:r>
           <w:tab/>
         </w:r>
-        <w:r>
-          <w:fldChar w:fldCharType="begin"/>
-        </w:r>
-        <w:r>
-          <w:instrText xml:space="preserve"> PAGEREF _Toc14138 </w:instrText>
-        </w:r>
-        <w:r>
-          <w:fldChar w:fldCharType="separate"/>
-        </w:r>
-        <w:r>
-          <w:t>40</w:t>
-        </w:r>
-        <w:r>
-          <w:fldChar w:fldCharType="end"/>
-        </w:r>
+        <w:fldSimple w:instr=" PAGEREF _Toc14138 ">
+          <w:r>
+            <w:t>40</w:t>
+          </w:r>
+        </w:fldSimple>
       </w:hyperlink>
     </w:p>
     <w:p>
@@ -5847,21 +5654,11 @@
         <w:r>
           <w:tab/>
         </w:r>
-        <w:r>
-          <w:fldChar w:fldCharType="begin"/>
-        </w:r>
-        <w:r>
-          <w:instrText xml:space="preserve"> PAGEREF _Toc28827 </w:instrText>
-        </w:r>
-        <w:r>
-          <w:fldChar w:fldCharType="separate"/>
-        </w:r>
-        <w:r>
-          <w:t>41</w:t>
-        </w:r>
-        <w:r>
-          <w:fldChar w:fldCharType="end"/>
-        </w:r>
+        <w:fldSimple w:instr=" PAGEREF _Toc28827 ">
+          <w:r>
+            <w:t>41</w:t>
+          </w:r>
+        </w:fldSimple>
       </w:hyperlink>
     </w:p>
     <w:p>
@@ -5911,21 +5708,11 @@
         <w:r>
           <w:tab/>
         </w:r>
-        <w:r>
-          <w:fldChar w:fldCharType="begin"/>
-        </w:r>
-        <w:r>
-          <w:instrText xml:space="preserve"> PAGEREF _Toc5446 </w:instrText>
-        </w:r>
-        <w:r>
-          <w:fldChar w:fldCharType="separate"/>
-        </w:r>
-        <w:r>
-          <w:t>41</w:t>
-        </w:r>
-        <w:r>
-          <w:fldChar w:fldCharType="end"/>
-        </w:r>
+        <w:fldSimple w:instr=" PAGEREF _Toc5446 ">
+          <w:r>
+            <w:t>41</w:t>
+          </w:r>
+        </w:fldSimple>
       </w:hyperlink>
     </w:p>
     <w:p>
@@ -5975,21 +5762,11 @@
         <w:r>
           <w:tab/>
         </w:r>
-        <w:r>
-          <w:fldChar w:fldCharType="begin"/>
-        </w:r>
-        <w:r>
-          <w:instrText xml:space="preserve"> PAGEREF _Toc13135 </w:instrText>
-        </w:r>
-        <w:r>
-          <w:fldChar w:fldCharType="separate"/>
-        </w:r>
-        <w:r>
-          <w:t>42</w:t>
-        </w:r>
-        <w:r>
-          <w:fldChar w:fldCharType="end"/>
-        </w:r>
+        <w:fldSimple w:instr=" PAGEREF _Toc13135 ">
+          <w:r>
+            <w:t>42</w:t>
+          </w:r>
+        </w:fldSimple>
       </w:hyperlink>
     </w:p>
     <w:p>
@@ -6039,21 +5816,11 @@
         <w:r>
           <w:tab/>
         </w:r>
-        <w:r>
-          <w:fldChar w:fldCharType="begin"/>
-        </w:r>
-        <w:r>
-          <w:instrText xml:space="preserve"> PAGEREF _Toc31175 </w:instrText>
-        </w:r>
-        <w:r>
-          <w:fldChar w:fldCharType="separate"/>
-        </w:r>
-        <w:r>
-          <w:t>43</w:t>
-        </w:r>
-        <w:r>
-          <w:fldChar w:fldCharType="end"/>
-        </w:r>
+        <w:fldSimple w:instr=" PAGEREF _Toc31175 ">
+          <w:r>
+            <w:t>43</w:t>
+          </w:r>
+        </w:fldSimple>
       </w:hyperlink>
     </w:p>
     <w:p>
@@ -6096,21 +5863,11 @@
         <w:r>
           <w:tab/>
         </w:r>
-        <w:r>
-          <w:fldChar w:fldCharType="begin"/>
-        </w:r>
-        <w:r>
-          <w:instrText xml:space="preserve"> PAGEREF _Toc13972 </w:instrText>
-        </w:r>
-        <w:r>
-          <w:fldChar w:fldCharType="separate"/>
-        </w:r>
-        <w:r>
-          <w:t>44</w:t>
-        </w:r>
-        <w:r>
-          <w:fldChar w:fldCharType="end"/>
-        </w:r>
+        <w:fldSimple w:instr=" PAGEREF _Toc13972 ">
+          <w:r>
+            <w:t>44</w:t>
+          </w:r>
+        </w:fldSimple>
       </w:hyperlink>
     </w:p>
     <w:p>
@@ -6148,14 +5905,7 @@
             <w:rFonts w:ascii="Times New Roman" w:eastAsia="黑体" w:hAnsi="Times New Roman" w:cs="黑体" w:hint="eastAsia"/>
             <w:szCs w:val="21"/>
           </w:rPr>
-          <w:t>访</w:t>
-        </w:r>
-        <w:r>
-          <w:rPr>
-            <w:rFonts w:ascii="Times New Roman" w:eastAsia="黑体" w:hAnsi="Times New Roman" w:cs="黑体" w:hint="eastAsia"/>
-            <w:szCs w:val="21"/>
-          </w:rPr>
-          <w:t>问</w:t>
+          <w:t>访问</w:t>
         </w:r>
         <w:r>
           <w:rPr>
@@ -6174,21 +5924,11 @@
         <w:r>
           <w:tab/>
         </w:r>
-        <w:r>
-          <w:fldChar w:fldCharType="begin"/>
-        </w:r>
-        <w:r>
-          <w:instrText xml:space="preserve"> PAGEREF _Toc14784 </w:instrText>
-        </w:r>
-        <w:r>
-          <w:fldChar w:fldCharType="separate"/>
-        </w:r>
-        <w:r>
-          <w:t>46</w:t>
-        </w:r>
-        <w:r>
-          <w:fldChar w:fldCharType="end"/>
-        </w:r>
+        <w:fldSimple w:instr=" PAGEREF _Toc14784 ">
+          <w:r>
+            <w:t>46</w:t>
+          </w:r>
+        </w:fldSimple>
       </w:hyperlink>
     </w:p>
     <w:p>
@@ -6245,21 +5985,11 @@
         <w:r>
           <w:tab/>
         </w:r>
-        <w:r>
-          <w:fldChar w:fldCharType="begin"/>
-        </w:r>
-        <w:r>
-          <w:instrText xml:space="preserve"> PAGEREF _Toc1272 </w:instrText>
-        </w:r>
-        <w:r>
-          <w:fldChar w:fldCharType="separate"/>
-        </w:r>
-        <w:r>
-          <w:t>47</w:t>
-        </w:r>
-        <w:r>
-          <w:fldChar w:fldCharType="end"/>
-        </w:r>
+        <w:fldSimple w:instr=" PAGEREF _Toc1272 ">
+          <w:r>
+            <w:t>47</w:t>
+          </w:r>
+        </w:fldSimple>
       </w:hyperlink>
     </w:p>
     <w:p>
@@ -6316,21 +6046,11 @@
         <w:r>
           <w:tab/>
         </w:r>
-        <w:r>
-          <w:fldChar w:fldCharType="begin"/>
-        </w:r>
-        <w:r>
-          <w:instrText xml:space="preserve"> PAGEREF _Toc24782 </w:instrText>
-        </w:r>
-        <w:r>
-          <w:fldChar w:fldCharType="separate"/>
-        </w:r>
-        <w:r>
-          <w:t>48</w:t>
-        </w:r>
-        <w:r>
-          <w:fldChar w:fldCharType="end"/>
-        </w:r>
+        <w:fldSimple w:instr=" PAGEREF _Toc24782 ">
+          <w:r>
+            <w:t>48</w:t>
+          </w:r>
+        </w:fldSimple>
       </w:hyperlink>
     </w:p>
     <w:p>
@@ -6387,21 +6107,11 @@
         <w:r>
           <w:tab/>
         </w:r>
-        <w:r>
-          <w:fldChar w:fldCharType="begin"/>
-        </w:r>
-        <w:r>
-          <w:instrText xml:space="preserve"> PAGEREF _Toc8639 </w:instrText>
-        </w:r>
-        <w:r>
-          <w:fldChar w:fldCharType="separate"/>
-        </w:r>
-        <w:r>
-          <w:t>49</w:t>
-        </w:r>
-        <w:r>
-          <w:fldChar w:fldCharType="end"/>
-        </w:r>
+        <w:fldSimple w:instr=" PAGEREF _Toc8639 ">
+          <w:r>
+            <w:t>49</w:t>
+          </w:r>
+        </w:fldSimple>
       </w:hyperlink>
     </w:p>
     <w:p>
@@ -6472,21 +6182,11 @@
         <w:r>
           <w:tab/>
         </w:r>
-        <w:r>
-          <w:fldChar w:fldCharType="begin"/>
-        </w:r>
-        <w:r>
-          <w:instrText xml:space="preserve"> PAGEREF _Toc31423 </w:instrText>
-        </w:r>
-        <w:r>
-          <w:fldChar w:fldCharType="separate"/>
-        </w:r>
-        <w:r>
-          <w:t>50</w:t>
-        </w:r>
-        <w:r>
-          <w:fldChar w:fldCharType="end"/>
-        </w:r>
+        <w:fldSimple w:instr=" PAGEREF _Toc31423 ">
+          <w:r>
+            <w:t>50</w:t>
+          </w:r>
+        </w:fldSimple>
       </w:hyperlink>
     </w:p>
     <w:p>
@@ -6543,21 +6243,11 @@
         <w:r>
           <w:tab/>
         </w:r>
-        <w:r>
-          <w:fldChar w:fldCharType="begin"/>
-        </w:r>
-        <w:r>
-          <w:instrText xml:space="preserve"> PAGEREF _Toc4279 </w:instrText>
-        </w:r>
-        <w:r>
-          <w:fldChar w:fldCharType="separate"/>
-        </w:r>
-        <w:r>
-          <w:t>51</w:t>
-        </w:r>
-        <w:r>
-          <w:fldChar w:fldCharType="end"/>
-        </w:r>
+        <w:fldSimple w:instr=" PAGEREF _Toc4279 ">
+          <w:r>
+            <w:t>51</w:t>
+          </w:r>
+        </w:fldSimple>
       </w:hyperlink>
     </w:p>
     <w:p>
@@ -6614,21 +6304,11 @@
         <w:r>
           <w:tab/>
         </w:r>
-        <w:r>
-          <w:fldChar w:fldCharType="begin"/>
-        </w:r>
-        <w:r>
-          <w:instrText xml:space="preserve"> PAGEREF _Toc20116 </w:instrText>
-        </w:r>
-        <w:r>
-          <w:fldChar w:fldCharType="separate"/>
-        </w:r>
-        <w:r>
-          <w:t>52</w:t>
-        </w:r>
-        <w:r>
-          <w:fldChar w:fldCharType="end"/>
-        </w:r>
+        <w:fldSimple w:instr=" PAGEREF _Toc20116 ">
+          <w:r>
+            <w:t>52</w:t>
+          </w:r>
+        </w:fldSimple>
       </w:hyperlink>
     </w:p>
     <w:p>
@@ -6674,8 +6354,8 @@
           <w:szCs w:val="36"/>
         </w:rPr>
       </w:pPr>
-      <w:bookmarkStart w:id="51" w:name="_Toc14244_WPSOffice_Level1"/>
-      <w:bookmarkStart w:id="52" w:name="_Toc352592902"/>
+      <w:bookmarkStart w:id="50" w:name="_Toc14244_WPSOffice_Level1"/>
+      <w:bookmarkStart w:id="51" w:name="_Toc352592902"/>
       <w:r>
         <w:rPr>
           <w:rFonts w:ascii="Times New Roman" w:hAnsi="Times New Roman" w:hint="eastAsia"/>
@@ -6722,7 +6402,7 @@
         </w:rPr>
         <w:t>录</w:t>
       </w:r>
-      <w:bookmarkEnd w:id="51"/>
+      <w:bookmarkEnd w:id="50"/>
     </w:p>
     <w:p>
       <w:pPr>
@@ -6815,21 +6495,11 @@
         <w:r>
           <w:tab/>
         </w:r>
-        <w:r>
-          <w:fldChar w:fldCharType="begin"/>
-        </w:r>
-        <w:r>
-          <w:instrText xml:space="preserve"> PAGEREF _Toc18829 </w:instrText>
-        </w:r>
-        <w:r>
-          <w:fldChar w:fldCharType="separate"/>
-        </w:r>
-        <w:r>
-          <w:t>13</w:t>
-        </w:r>
-        <w:r>
-          <w:fldChar w:fldCharType="end"/>
-        </w:r>
+        <w:fldSimple w:instr=" PAGEREF _Toc18829 ">
+          <w:r>
+            <w:t>13</w:t>
+          </w:r>
+        </w:fldSimple>
       </w:hyperlink>
     </w:p>
     <w:p>
@@ -6865,21 +6535,11 @@
         <w:r>
           <w:tab/>
         </w:r>
-        <w:r>
-          <w:fldChar w:fldCharType="begin"/>
-        </w:r>
-        <w:r>
-          <w:instrText xml:space="preserve"> PAGEREF _Toc2865 </w:instrText>
-        </w:r>
-        <w:r>
-          <w:fldChar w:fldCharType="separate"/>
-        </w:r>
-        <w:r>
-          <w:t>17</w:t>
-        </w:r>
-        <w:r>
-          <w:fldChar w:fldCharType="end"/>
-        </w:r>
+        <w:fldSimple w:instr=" PAGEREF _Toc2865 ">
+          <w:r>
+            <w:t>17</w:t>
+          </w:r>
+        </w:fldSimple>
       </w:hyperlink>
     </w:p>
     <w:p>
@@ -6915,21 +6575,11 @@
         <w:r>
           <w:tab/>
         </w:r>
-        <w:r>
-          <w:fldChar w:fldCharType="begin"/>
-        </w:r>
-        <w:r>
-          <w:instrText xml:space="preserve"> PAGEREF _Toc12272 </w:instrText>
-        </w:r>
-        <w:r>
-          <w:fldChar w:fldCharType="separate"/>
-        </w:r>
-        <w:r>
-          <w:t>17</w:t>
-        </w:r>
-        <w:r>
-          <w:fldChar w:fldCharType="end"/>
-        </w:r>
+        <w:fldSimple w:instr=" PAGEREF _Toc12272 ">
+          <w:r>
+            <w:t>17</w:t>
+          </w:r>
+        </w:fldSimple>
       </w:hyperlink>
     </w:p>
     <w:p>
@@ -6965,21 +6615,11 @@
         <w:r>
           <w:tab/>
         </w:r>
-        <w:r>
-          <w:fldChar w:fldCharType="begin"/>
-        </w:r>
-        <w:r>
-          <w:instrText xml:space="preserve"> PAGEREF _Toc18146 </w:instrText>
-        </w:r>
-        <w:r>
-          <w:fldChar w:fldCharType="separate"/>
-        </w:r>
-        <w:r>
-          <w:t>17</w:t>
-        </w:r>
-        <w:r>
-          <w:fldChar w:fldCharType="end"/>
-        </w:r>
+        <w:fldSimple w:instr=" PAGEREF _Toc18146 ">
+          <w:r>
+            <w:t>17</w:t>
+          </w:r>
+        </w:fldSimple>
       </w:hyperlink>
     </w:p>
     <w:p>
@@ -7015,21 +6655,11 @@
         <w:r>
           <w:tab/>
         </w:r>
-        <w:r>
-          <w:fldChar w:fldCharType="begin"/>
-        </w:r>
-        <w:r>
-          <w:instrText xml:space="preserve"> PAGEREF _Toc27627 </w:instrText>
-        </w:r>
-        <w:r>
-          <w:fldChar w:fldCharType="separate"/>
-        </w:r>
-        <w:r>
-          <w:t>17</w:t>
-        </w:r>
-        <w:r>
-          <w:fldChar w:fldCharType="end"/>
-        </w:r>
+        <w:fldSimple w:instr=" PAGEREF _Toc27627 ">
+          <w:r>
+            <w:t>17</w:t>
+          </w:r>
+        </w:fldSimple>
       </w:hyperlink>
     </w:p>
     <w:p>
@@ -7065,21 +6695,11 @@
         <w:r>
           <w:tab/>
         </w:r>
-        <w:r>
-          <w:fldChar w:fldCharType="begin"/>
-        </w:r>
-        <w:r>
-          <w:instrText xml:space="preserve"> PAGEREF _Toc4829 </w:instrText>
-        </w:r>
-        <w:r>
-          <w:fldChar w:fldCharType="separate"/>
-        </w:r>
-        <w:r>
-          <w:t>17</w:t>
-        </w:r>
-        <w:r>
-          <w:fldChar w:fldCharType="end"/>
-        </w:r>
+        <w:fldSimple w:instr=" PAGEREF _Toc4829 ">
+          <w:r>
+            <w:t>17</w:t>
+          </w:r>
+        </w:fldSimple>
       </w:hyperlink>
     </w:p>
     <w:p>
@@ -7115,21 +6735,11 @@
         <w:r>
           <w:tab/>
         </w:r>
-        <w:r>
-          <w:fldChar w:fldCharType="begin"/>
-        </w:r>
-        <w:r>
-          <w:instrText xml:space="preserve"> PAGEREF _Toc8401 </w:instrText>
-        </w:r>
-        <w:r>
-          <w:fldChar w:fldCharType="separate"/>
-        </w:r>
-        <w:r>
-          <w:t>17</w:t>
-        </w:r>
-        <w:r>
-          <w:fldChar w:fldCharType="end"/>
-        </w:r>
+        <w:fldSimple w:instr=" PAGEREF _Toc8401 ">
+          <w:r>
+            <w:t>17</w:t>
+          </w:r>
+        </w:fldSimple>
       </w:hyperlink>
     </w:p>
     <w:p>
@@ -7165,24 +6775,11 @@
         <w:r>
           <w:tab/>
         </w:r>
-        <w:r>
-          <w:fldChar w:fldCharType="begin"/>
-        </w:r>
-        <w:r>
-          <w:instrText xml:space="preserve"> PAGEREF </w:instrText>
-        </w:r>
-        <w:r>
-          <w:instrText xml:space="preserve">_Toc24518 </w:instrText>
-        </w:r>
-        <w:r>
-          <w:fldChar w:fldCharType="separate"/>
-        </w:r>
-        <w:r>
-          <w:t>18</w:t>
-        </w:r>
-        <w:r>
-          <w:fldChar w:fldCharType="end"/>
-        </w:r>
+        <w:fldSimple w:instr=" PAGEREF _Toc24518 ">
+          <w:r>
+            <w:t>18</w:t>
+          </w:r>
+        </w:fldSimple>
       </w:hyperlink>
     </w:p>
     <w:p>
@@ -7218,21 +6815,11 @@
         <w:r>
           <w:tab/>
         </w:r>
-        <w:r>
-          <w:fldChar w:fldCharType="begin"/>
-        </w:r>
-        <w:r>
-          <w:instrText xml:space="preserve"> PAGEREF _Toc21735 </w:instrText>
-        </w:r>
-        <w:r>
-          <w:fldChar w:fldCharType="separate"/>
-        </w:r>
-        <w:r>
-          <w:t>18</w:t>
-        </w:r>
-        <w:r>
-          <w:fldChar w:fldCharType="end"/>
-        </w:r>
+        <w:fldSimple w:instr=" PAGEREF _Toc21735 ">
+          <w:r>
+            <w:t>18</w:t>
+          </w:r>
+        </w:fldSimple>
       </w:hyperlink>
     </w:p>
     <w:p>
@@ -7268,21 +6855,11 @@
         <w:r>
           <w:tab/>
         </w:r>
-        <w:r>
-          <w:fldChar w:fldCharType="begin"/>
-        </w:r>
-        <w:r>
-          <w:instrText xml:space="preserve"> PAGEREF _Toc23096 </w:instrText>
-        </w:r>
-        <w:r>
-          <w:fldChar w:fldCharType="separate"/>
-        </w:r>
-        <w:r>
-          <w:t>18</w:t>
-        </w:r>
-        <w:r>
-          <w:fldChar w:fldCharType="end"/>
-        </w:r>
+        <w:fldSimple w:instr=" PAGEREF _Toc23096 ">
+          <w:r>
+            <w:t>18</w:t>
+          </w:r>
+        </w:fldSimple>
       </w:hyperlink>
     </w:p>
     <w:p>
@@ -7318,21 +6895,11 @@
         <w:r>
           <w:tab/>
         </w:r>
-        <w:r>
-          <w:fldChar w:fldCharType="begin"/>
-        </w:r>
-        <w:r>
-          <w:instrText xml:space="preserve"> PAGEREF _Toc27675 </w:instrText>
-        </w:r>
-        <w:r>
-          <w:fldChar w:fldCharType="separate"/>
-        </w:r>
-        <w:r>
-          <w:t>18</w:t>
-        </w:r>
-        <w:r>
-          <w:fldChar w:fldCharType="end"/>
-        </w:r>
+        <w:fldSimple w:instr=" PAGEREF _Toc27675 ">
+          <w:r>
+            <w:t>18</w:t>
+          </w:r>
+        </w:fldSimple>
       </w:hyperlink>
     </w:p>
     <w:p>
@@ -7363,33 +6930,16 @@
             <w:rFonts w:ascii="Times New Roman" w:eastAsia="黑体" w:hAnsi="Times New Roman" w:cs="黑体" w:hint="eastAsia"/>
             <w:szCs w:val="21"/>
           </w:rPr>
-          <w:t>查看所有</w:t>
-        </w:r>
-        <w:r>
-          <w:rPr>
-            <w:rFonts w:ascii="Times New Roman" w:eastAsia="黑体" w:hAnsi="Times New Roman" w:cs="黑体" w:hint="eastAsia"/>
-            <w:szCs w:val="21"/>
-          </w:rPr>
-          <w:t>车辆列表用例描述</w:t>
+          <w:t>查看所有车辆列表用例描述</w:t>
         </w:r>
         <w:r>
           <w:tab/>
         </w:r>
-        <w:r>
-          <w:fldChar w:fldCharType="begin"/>
-        </w:r>
-        <w:r>
-          <w:instrText xml:space="preserve"> PAGEREF _Toc8479 </w:instrText>
-        </w:r>
-        <w:r>
-          <w:fldChar w:fldCharType="separate"/>
-        </w:r>
-        <w:r>
-          <w:t>18</w:t>
-        </w:r>
-        <w:r>
-          <w:fldChar w:fldCharType="end"/>
-        </w:r>
+        <w:fldSimple w:instr=" PAGEREF _Toc8479 ">
+          <w:r>
+            <w:t>18</w:t>
+          </w:r>
+        </w:fldSimple>
       </w:hyperlink>
     </w:p>
     <w:p>
@@ -7425,21 +6975,11 @@
         <w:r>
           <w:tab/>
         </w:r>
-        <w:r>
-          <w:fldChar w:fldCharType="begin"/>
-        </w:r>
-        <w:r>
-          <w:instrText xml:space="preserve"> PAGEREF _Toc4477 </w:instrText>
-        </w:r>
-        <w:r>
-          <w:fldChar w:fldCharType="separate"/>
-        </w:r>
-        <w:r>
-          <w:t>18</w:t>
-        </w:r>
-        <w:r>
-          <w:fldChar w:fldCharType="end"/>
-        </w:r>
+        <w:fldSimple w:instr=" PAGEREF _Toc4477 ">
+          <w:r>
+            <w:t>18</w:t>
+          </w:r>
+        </w:fldSimple>
       </w:hyperlink>
     </w:p>
     <w:p>
@@ -7475,21 +7015,11 @@
         <w:r>
           <w:tab/>
         </w:r>
-        <w:r>
-          <w:fldChar w:fldCharType="begin"/>
-        </w:r>
-        <w:r>
-          <w:instrText xml:space="preserve"> PAGEREF _Toc25560 </w:instrText>
-        </w:r>
-        <w:r>
-          <w:fldChar w:fldCharType="separate"/>
-        </w:r>
-        <w:r>
-          <w:t>19</w:t>
-        </w:r>
-        <w:r>
-          <w:fldChar w:fldCharType="end"/>
-        </w:r>
+        <w:fldSimple w:instr=" PAGEREF _Toc25560 ">
+          <w:r>
+            <w:t>19</w:t>
+          </w:r>
+        </w:fldSimple>
       </w:hyperlink>
     </w:p>
     <w:p>
@@ -7525,21 +7055,11 @@
         <w:r>
           <w:tab/>
         </w:r>
-        <w:r>
-          <w:fldChar w:fldCharType="begin"/>
-        </w:r>
-        <w:r>
-          <w:instrText xml:space="preserve"> PAGEREF _Toc19795 </w:instrText>
-        </w:r>
-        <w:r>
-          <w:fldChar w:fldCharType="separate"/>
-        </w:r>
-        <w:r>
-          <w:t>19</w:t>
-        </w:r>
-        <w:r>
-          <w:fldChar w:fldCharType="end"/>
-        </w:r>
+        <w:fldSimple w:instr=" PAGEREF _Toc19795 ">
+          <w:r>
+            <w:t>19</w:t>
+          </w:r>
+        </w:fldSimple>
       </w:hyperlink>
     </w:p>
     <w:p>
@@ -7575,21 +7095,11 @@
         <w:r>
           <w:tab/>
         </w:r>
-        <w:r>
-          <w:fldChar w:fldCharType="begin"/>
-        </w:r>
-        <w:r>
-          <w:instrText xml:space="preserve"> PAGEREF _Toc20073 </w:instrText>
-        </w:r>
-        <w:r>
-          <w:fldChar w:fldCharType="separate"/>
-        </w:r>
-        <w:r>
-          <w:t>19</w:t>
-        </w:r>
-        <w:r>
-          <w:fldChar w:fldCharType="end"/>
-        </w:r>
+        <w:fldSimple w:instr=" PAGEREF _Toc20073 ">
+          <w:r>
+            <w:t>19</w:t>
+          </w:r>
+        </w:fldSimple>
       </w:hyperlink>
     </w:p>
     <w:p>
@@ -7625,21 +7135,11 @@
         <w:r>
           <w:tab/>
         </w:r>
-        <w:r>
-          <w:fldChar w:fldCharType="begin"/>
-        </w:r>
-        <w:r>
-          <w:instrText xml:space="preserve"> PAGEREF _Toc13573 </w:instrText>
-        </w:r>
-        <w:r>
-          <w:fldChar w:fldCharType="separate"/>
-        </w:r>
-        <w:r>
-          <w:t>19</w:t>
-        </w:r>
-        <w:r>
-          <w:fldChar w:fldCharType="end"/>
-        </w:r>
+        <w:fldSimple w:instr=" PAGEREF _Toc13573 ">
+          <w:r>
+            <w:t>19</w:t>
+          </w:r>
+        </w:fldSimple>
       </w:hyperlink>
     </w:p>
     <w:p>
@@ -7675,21 +7175,11 @@
         <w:r>
           <w:tab/>
         </w:r>
-        <w:r>
-          <w:fldChar w:fldCharType="begin"/>
-        </w:r>
-        <w:r>
-          <w:instrText xml:space="preserve"> PAGEREF _Toc7238 </w:instrText>
-        </w:r>
-        <w:r>
-          <w:fldChar w:fldCharType="separate"/>
-        </w:r>
-        <w:r>
-          <w:t>19</w:t>
-        </w:r>
-        <w:r>
-          <w:fldChar w:fldCharType="end"/>
-        </w:r>
+        <w:fldSimple w:instr=" PAGEREF _Toc7238 ">
+          <w:r>
+            <w:t>19</w:t>
+          </w:r>
+        </w:fldSimple>
       </w:hyperlink>
     </w:p>
     <w:p>
@@ -7725,24 +7215,11 @@
         <w:r>
           <w:tab/>
         </w:r>
-        <w:r>
-          <w:fldChar w:fldCharType="begin"/>
-        </w:r>
-        <w:r>
-          <w:instrText xml:space="preserve"> PAGEREF _Toc</w:instrText>
-        </w:r>
-        <w:r>
-          <w:instrText xml:space="preserve">19253 </w:instrText>
-        </w:r>
-        <w:r>
-          <w:fldChar w:fldCharType="separate"/>
-        </w:r>
-        <w:r>
-          <w:t>19</w:t>
-        </w:r>
-        <w:r>
-          <w:fldChar w:fldCharType="end"/>
-        </w:r>
+        <w:fldSimple w:instr=" PAGEREF _Toc19253 ">
+          <w:r>
+            <w:t>19</w:t>
+          </w:r>
+        </w:fldSimple>
       </w:hyperlink>
     </w:p>
     <w:p>
@@ -7785,21 +7262,11 @@
         <w:r>
           <w:tab/>
         </w:r>
-        <w:r>
-          <w:fldChar w:fldCharType="begin"/>
-        </w:r>
-        <w:r>
-          <w:instrText xml:space="preserve"> PAGEREF _Toc11907 </w:instrText>
-        </w:r>
-        <w:r>
-          <w:fldChar w:fldCharType="separate"/>
-        </w:r>
-        <w:r>
-          <w:t>45</w:t>
-        </w:r>
-        <w:r>
-          <w:fldChar w:fldCharType="end"/>
-        </w:r>
+        <w:fldSimple w:instr=" PAGEREF _Toc11907 ">
+          <w:r>
+            <w:t>45</w:t>
+          </w:r>
+        </w:fldSimple>
       </w:hyperlink>
     </w:p>
     <w:p>
@@ -7842,21 +7309,11 @@
         <w:r>
           <w:tab/>
         </w:r>
-        <w:r>
-          <w:fldChar w:fldCharType="begin"/>
-        </w:r>
-        <w:r>
-          <w:instrText xml:space="preserve"> PAGEREF _Toc6584 </w:instrText>
-        </w:r>
-        <w:r>
-          <w:fldChar w:fldCharType="separate"/>
-        </w:r>
-        <w:r>
-          <w:t>45</w:t>
-        </w:r>
-        <w:r>
-          <w:fldChar w:fldCharType="end"/>
-        </w:r>
+        <w:fldSimple w:instr=" PAGEREF _Toc6584 ">
+          <w:r>
+            <w:t>45</w:t>
+          </w:r>
+        </w:fldSimple>
       </w:hyperlink>
     </w:p>
     <w:p>
@@ -7899,21 +7356,11 @@
         <w:r>
           <w:tab/>
         </w:r>
-        <w:r>
-          <w:fldChar w:fldCharType="begin"/>
-        </w:r>
-        <w:r>
-          <w:instrText xml:space="preserve"> PAGEREF _Toc10346 </w:instrText>
-        </w:r>
-        <w:r>
-          <w:fldChar w:fldCharType="separate"/>
-        </w:r>
-        <w:r>
-          <w:t>45</w:t>
-        </w:r>
-        <w:r>
-          <w:fldChar w:fldCharType="end"/>
-        </w:r>
+        <w:fldSimple w:instr=" PAGEREF _Toc10346 ">
+          <w:r>
+            <w:t>45</w:t>
+          </w:r>
+        </w:fldSimple>
       </w:hyperlink>
     </w:p>
     <w:p>
@@ -7944,14 +7391,7 @@
             <w:rFonts w:ascii="Times New Roman" w:eastAsia="黑体" w:hAnsi="Times New Roman" w:cs="黑体" w:hint="eastAsia"/>
             <w:szCs w:val="21"/>
           </w:rPr>
-          <w:t xml:space="preserve">.4 </w:t>
-        </w:r>
-        <w:r>
-          <w:rPr>
-            <w:rFonts w:ascii="Times New Roman" w:eastAsia="黑体" w:hAnsi="Times New Roman" w:cs="黑体" w:hint="eastAsia"/>
-            <w:szCs w:val="21"/>
-          </w:rPr>
-          <w:t>manager</w:t>
+          <w:t>.4 manager</w:t>
         </w:r>
         <w:r>
           <w:rPr>
@@ -7963,21 +7403,11 @@
         <w:r>
           <w:tab/>
         </w:r>
-        <w:r>
-          <w:fldChar w:fldCharType="begin"/>
-        </w:r>
-        <w:r>
-          <w:instrText xml:space="preserve"> PAGEREF _Toc7253 </w:instrText>
-        </w:r>
-        <w:r>
-          <w:fldChar w:fldCharType="separate"/>
-        </w:r>
-        <w:r>
-          <w:t>47</w:t>
-        </w:r>
-        <w:r>
-          <w:fldChar w:fldCharType="end"/>
-        </w:r>
+        <w:fldSimple w:instr=" PAGEREF _Toc7253 ">
+          <w:r>
+            <w:t>47</w:t>
+          </w:r>
+        </w:fldSimple>
       </w:hyperlink>
     </w:p>
     <w:p>
@@ -8020,21 +7450,11 @@
         <w:r>
           <w:tab/>
         </w:r>
-        <w:r>
-          <w:fldChar w:fldCharType="begin"/>
-        </w:r>
-        <w:r>
-          <w:instrText xml:space="preserve"> PAGEREF _Toc28095 </w:instrText>
-        </w:r>
-        <w:r>
-          <w:fldChar w:fldCharType="separate"/>
-        </w:r>
-        <w:r>
-          <w:t>47</w:t>
-        </w:r>
-        <w:r>
-          <w:fldChar w:fldCharType="end"/>
-        </w:r>
+        <w:fldSimple w:instr=" PAGEREF _Toc28095 ">
+          <w:r>
+            <w:t>47</w:t>
+          </w:r>
+        </w:fldSimple>
       </w:hyperlink>
     </w:p>
     <w:p>
@@ -8077,21 +7497,11 @@
         <w:r>
           <w:tab/>
         </w:r>
-        <w:r>
-          <w:fldChar w:fldCharType="begin"/>
-        </w:r>
-        <w:r>
-          <w:instrText xml:space="preserve"> PAGEREF _Toc2672 </w:instrText>
-        </w:r>
-        <w:r>
-          <w:fldChar w:fldCharType="separate"/>
-        </w:r>
-        <w:r>
-          <w:t>49</w:t>
-        </w:r>
-        <w:r>
-          <w:fldChar w:fldCharType="end"/>
-        </w:r>
+        <w:fldSimple w:instr=" PAGEREF _Toc2672 ">
+          <w:r>
+            <w:t>49</w:t>
+          </w:r>
+        </w:fldSimple>
       </w:hyperlink>
     </w:p>
     <w:p>
@@ -8134,21 +7544,11 @@
         <w:r>
           <w:tab/>
         </w:r>
-        <w:r>
-          <w:fldChar w:fldCharType="begin"/>
-        </w:r>
-        <w:r>
-          <w:instrText xml:space="preserve"> PAGEREF _Toc30787 </w:instrText>
-        </w:r>
-        <w:r>
-          <w:fldChar w:fldCharType="separate"/>
-        </w:r>
-        <w:r>
-          <w:t>49</w:t>
-        </w:r>
-        <w:r>
-          <w:fldChar w:fldCharType="end"/>
-        </w:r>
+        <w:fldSimple w:instr=" PAGEREF _Toc30787 ">
+          <w:r>
+            <w:t>49</w:t>
+          </w:r>
+        </w:fldSimple>
       </w:hyperlink>
     </w:p>
     <w:p>
@@ -8191,21 +7591,11 @@
         <w:r>
           <w:tab/>
         </w:r>
-        <w:r>
-          <w:fldChar w:fldCharType="begin"/>
-        </w:r>
-        <w:r>
-          <w:instrText xml:space="preserve"> PAGEREF _Toc16134 </w:instrText>
-        </w:r>
-        <w:r>
-          <w:fldChar w:fldCharType="separate"/>
-        </w:r>
-        <w:r>
-          <w:t>50</w:t>
-        </w:r>
-        <w:r>
-          <w:fldChar w:fldCharType="end"/>
-        </w:r>
+        <w:fldSimple w:instr=" PAGEREF _Toc16134 ">
+          <w:r>
+            <w:t>50</w:t>
+          </w:r>
+        </w:fldSimple>
       </w:hyperlink>
     </w:p>
     <w:p>
@@ -8245,7 +7635,7 @@
           <w:szCs w:val="36"/>
         </w:rPr>
       </w:pPr>
-      <w:bookmarkStart w:id="53" w:name="_Toc1146_WPSOffice_Level1"/>
+      <w:bookmarkStart w:id="52" w:name="_Toc1146_WPSOffice_Level1"/>
       <w:r>
         <w:rPr>
           <w:rFonts w:ascii="Times New Roman" w:eastAsia="黑体" w:hAnsi="Times New Roman" w:hint="eastAsia"/>
@@ -8292,8 +7682,8 @@
         </w:rPr>
         <w:t>引言</w:t>
       </w:r>
+      <w:bookmarkEnd w:id="51"/>
       <w:bookmarkEnd w:id="52"/>
-      <w:bookmarkEnd w:id="53"/>
     </w:p>
     <w:p>
       <w:pPr>
@@ -8304,11 +7694,11 @@
           <w:szCs w:val="28"/>
         </w:rPr>
       </w:pPr>
-      <w:bookmarkStart w:id="54" w:name="_Toc352592903"/>
-      <w:bookmarkStart w:id="55" w:name="_Toc7944_WPSOffice_Level2"/>
-      <w:bookmarkStart w:id="56" w:name="_Toc294740934"/>
-      <w:bookmarkStart w:id="57" w:name="_Toc231656816"/>
-      <w:bookmarkStart w:id="58" w:name="_Toc332402066"/>
+      <w:bookmarkStart w:id="53" w:name="_Toc352592903"/>
+      <w:bookmarkStart w:id="54" w:name="_Toc7944_WPSOffice_Level2"/>
+      <w:bookmarkStart w:id="55" w:name="_Toc294740934"/>
+      <w:bookmarkStart w:id="56" w:name="_Toc231656816"/>
+      <w:bookmarkStart w:id="57" w:name="_Toc332402066"/>
       <w:r>
         <w:rPr>
           <w:rFonts w:ascii="Times New Roman" w:eastAsia="黑体" w:hAnsi="Times New Roman"/>
@@ -8325,12 +7715,12 @@
         </w:rPr>
         <w:t>项目背景</w:t>
       </w:r>
+      <w:bookmarkEnd w:id="53"/>
       <w:bookmarkEnd w:id="54"/>
-      <w:bookmarkEnd w:id="55"/>
-    </w:p>
+    </w:p>
+    <w:bookmarkEnd w:id="55"/>
     <w:bookmarkEnd w:id="56"/>
     <w:bookmarkEnd w:id="57"/>
-    <w:bookmarkEnd w:id="58"/>
     <w:p>
       <w:pPr>
         <w:spacing w:line="360" w:lineRule="auto"/>
@@ -8402,15 +7792,7 @@
           <w:sz w:val="24"/>
           <w:szCs w:val="24"/>
         </w:rPr>
-        <w:t>为了</w:t>
-      </w:r>
-      <w:r>
-        <w:rPr>
-          <w:rFonts w:ascii="Times New Roman" w:hAnsi="Times New Roman" w:hint="eastAsia"/>
-          <w:sz w:val="24"/>
-          <w:szCs w:val="24"/>
-        </w:rPr>
-        <w:t>适应当前时代的物流需求，我们需要一套可靠的贴合自身需求的物流监控系统，以便让物流的运输成为透明、可控的过程。</w:t>
+        <w:t>为了适应当前时代的物流需求，我们需要一套可靠的贴合自身需求的物流监控系统，以便让物流的运输成为透明、可控的过程。</w:t>
       </w:r>
     </w:p>
     <w:p>
@@ -8606,15 +7988,7 @@
           <w:szCs w:val="24"/>
         </w:rPr>
         <w:lastRenderedPageBreak/>
-        <w:t>工作是在于设计数据结构与关联、控制不同角色的权限、实时显示物流数据。另外的，作为本系统的数据平台研究，主要任务将集中在数据结构与关联和控制角色权限，对于前端</w:t>
-      </w:r>
-      <w:r>
-        <w:rPr>
-          <w:rFonts w:ascii="Times New Roman" w:hAnsi="Times New Roman" w:hint="eastAsia"/>
-          <w:sz w:val="24"/>
-          <w:szCs w:val="24"/>
-        </w:rPr>
-        <w:t>显示将交付于</w:t>
+        <w:t>工作是在于设计数据结构与关联、控制不同角色的权限、实时显示物流数据。另外的，作为本系统的数据平台研究，主要任务将集中在数据结构与关联和控制角色权限，对于前端显示将交付于</w:t>
       </w:r>
       <w:r>
         <w:rPr>
@@ -8658,7 +8032,7 @@
           <w:szCs w:val="28"/>
         </w:rPr>
       </w:pPr>
-      <w:bookmarkStart w:id="59" w:name="_Toc8102_WPSOffice_Level2"/>
+      <w:bookmarkStart w:id="58" w:name="_Toc8102_WPSOffice_Level2"/>
       <w:r>
         <w:rPr>
           <w:rFonts w:ascii="Times New Roman" w:eastAsia="黑体" w:hAnsi="Times New Roman"/>
@@ -8667,15 +8041,25 @@
         </w:rPr>
         <w:t xml:space="preserve">1.2 </w:t>
       </w:r>
+      <w:proofErr w:type="gramStart"/>
       <w:r>
         <w:rPr>
           <w:rFonts w:ascii="Times New Roman" w:eastAsia="黑体" w:hAnsi="Times New Roman"/>
           <w:sz w:val="28"/>
           <w:szCs w:val="28"/>
         </w:rPr>
-        <w:t>国内物联网平台的产业生态</w:t>
-      </w:r>
-      <w:bookmarkEnd w:id="59"/>
+        <w:t>国内物</w:t>
+      </w:r>
+      <w:proofErr w:type="gramEnd"/>
+      <w:r>
+        <w:rPr>
+          <w:rFonts w:ascii="Times New Roman" w:eastAsia="黑体" w:hAnsi="Times New Roman"/>
+          <w:sz w:val="28"/>
+          <w:szCs w:val="28"/>
+        </w:rPr>
+        <w:t>联网平台的产业生态</w:t>
+      </w:r>
+      <w:bookmarkEnd w:id="58"/>
     </w:p>
     <w:p>
       <w:pPr>
@@ -8693,7 +8077,25 @@
           <w:sz w:val="24"/>
           <w:szCs w:val="24"/>
         </w:rPr>
-        <w:t>针对自身在物流物联方面的需要，我们需要收集并对比国内各大物联网平台的优势与劣势，选择更贴合自身需求的物联网平台，借助平台对于第三方开发者的支持完成自己的物流监控平台。</w:t>
+        <w:t>针对自身在</w:t>
+      </w:r>
+      <w:proofErr w:type="gramStart"/>
+      <w:r>
+        <w:rPr>
+          <w:rFonts w:ascii="Times New Roman" w:hAnsi="Times New Roman" w:hint="eastAsia"/>
+          <w:sz w:val="24"/>
+          <w:szCs w:val="24"/>
+        </w:rPr>
+        <w:t>物流物联</w:t>
+      </w:r>
+      <w:proofErr w:type="gramEnd"/>
+      <w:r>
+        <w:rPr>
+          <w:rFonts w:ascii="Times New Roman" w:hAnsi="Times New Roman" w:hint="eastAsia"/>
+          <w:sz w:val="24"/>
+          <w:szCs w:val="24"/>
+        </w:rPr>
+        <w:t>方面的需要，我们需要收集并对比国内各大物联网平台的优势与劣势，选择更贴合自身需求的物联网平台，借助平台对于第三方开发者的支持完成自己的物流监控平台。</w:t>
       </w:r>
     </w:p>
     <w:p>
@@ -8748,7 +8150,7 @@
           <w:sz w:val="24"/>
           <w:szCs w:val="24"/>
         </w:rPr>
-        <w:t>第一类基</w:t>
+        <w:t>第一类基础设施类，是以</w:t>
       </w:r>
       <w:r>
         <w:rPr>
@@ -8756,7 +8158,7 @@
           <w:sz w:val="24"/>
           <w:szCs w:val="24"/>
         </w:rPr>
-        <w:t>础设施类，是以</w:t>
+        <w:t>AzureIoT</w:t>
       </w:r>
       <w:r>
         <w:rPr>
@@ -8764,7 +8166,7 @@
           <w:sz w:val="24"/>
           <w:szCs w:val="24"/>
         </w:rPr>
-        <w:t>AzureIoT</w:t>
+        <w:t>、阿里</w:t>
       </w:r>
       <w:r>
         <w:rPr>
@@ -8772,7 +8174,7 @@
           <w:sz w:val="24"/>
           <w:szCs w:val="24"/>
         </w:rPr>
-        <w:t>、阿里</w:t>
+        <w:t>IoT</w:t>
       </w:r>
       <w:r>
         <w:rPr>
@@ -8780,21 +8182,31 @@
           <w:sz w:val="24"/>
           <w:szCs w:val="24"/>
         </w:rPr>
-        <w:t>IoT</w:t>
-      </w:r>
+        <w:t>、百度云等借助自身的</w:t>
+      </w:r>
+      <w:proofErr w:type="gramStart"/>
       <w:r>
         <w:rPr>
           <w:rFonts w:ascii="Times New Roman" w:hAnsi="Times New Roman" w:hint="eastAsia"/>
           <w:sz w:val="24"/>
           <w:szCs w:val="24"/>
         </w:rPr>
-        <w:t>、百度云等借助自身的云计算服务优势搭建的物联网平台</w:t>
-      </w:r>
+        <w:t>云计算</w:t>
+      </w:r>
+      <w:proofErr w:type="gramEnd"/>
       <w:r>
         <w:rPr>
           <w:rFonts w:ascii="Times New Roman" w:hAnsi="Times New Roman" w:hint="eastAsia"/>
           <w:sz w:val="24"/>
           <w:szCs w:val="24"/>
+        </w:rPr>
+        <w:t>服务优势搭建的物联网平台</w:t>
+      </w:r>
+      <w:r>
+        <w:rPr>
+          <w:rFonts w:ascii="Times New Roman" w:hAnsi="Times New Roman" w:hint="eastAsia"/>
+          <w:sz w:val="24"/>
+          <w:szCs w:val="24"/>
           <w:vertAlign w:val="superscript"/>
         </w:rPr>
         <w:t>[2]</w:t>
@@ -8805,7 +8217,43 @@
           <w:sz w:val="24"/>
           <w:szCs w:val="24"/>
         </w:rPr>
-        <w:t>。这一类平台提供最基层的环境与服务，支撑硬件数据提取与保存至云存储平台。而实际上这点基层服务无法运行起应用至用户端，所以，基本上这些平台也都有各自的针对物联网的</w:t>
+        <w:t>。这一类平台提供</w:t>
+      </w:r>
+      <w:proofErr w:type="gramStart"/>
+      <w:r>
+        <w:rPr>
+          <w:rFonts w:ascii="Times New Roman" w:hAnsi="Times New Roman" w:hint="eastAsia"/>
+          <w:sz w:val="24"/>
+          <w:szCs w:val="24"/>
+        </w:rPr>
+        <w:t>最</w:t>
+      </w:r>
+      <w:proofErr w:type="gramEnd"/>
+      <w:r>
+        <w:rPr>
+          <w:rFonts w:ascii="Times New Roman" w:hAnsi="Times New Roman" w:hint="eastAsia"/>
+          <w:sz w:val="24"/>
+          <w:szCs w:val="24"/>
+        </w:rPr>
+        <w:t>基层的环境与服务，支撑硬件数据提取与保存至云存储平台。而实际上这点基层服务无法运行</w:t>
+      </w:r>
+      <w:proofErr w:type="gramStart"/>
+      <w:r>
+        <w:rPr>
+          <w:rFonts w:ascii="Times New Roman" w:hAnsi="Times New Roman" w:hint="eastAsia"/>
+          <w:sz w:val="24"/>
+          <w:szCs w:val="24"/>
+        </w:rPr>
+        <w:t>起应用</w:t>
+      </w:r>
+      <w:proofErr w:type="gramEnd"/>
+      <w:r>
+        <w:rPr>
+          <w:rFonts w:ascii="Times New Roman" w:hAnsi="Times New Roman" w:hint="eastAsia"/>
+          <w:sz w:val="24"/>
+          <w:szCs w:val="24"/>
+        </w:rPr>
+        <w:t>至用户端，所以，基本上这些平台也都有各自的针对物联网的</w:t>
       </w:r>
       <w:r>
         <w:rPr>
@@ -8897,16 +8345,15 @@
           <w:szCs w:val="24"/>
           <w:vertAlign w:val="superscript"/>
         </w:rPr>
-        <w:t>[</w:t>
+        <w:t>[2]</w:t>
       </w:r>
       <w:r>
         <w:rPr>
           <w:rFonts w:ascii="Times New Roman" w:hAnsi="Times New Roman" w:hint="eastAsia"/>
           <w:sz w:val="24"/>
           <w:szCs w:val="24"/>
-          <w:vertAlign w:val="superscript"/>
-        </w:rPr>
-        <w:t>2]</w:t>
+        </w:rPr>
+        <w:t>。这些物联网平台要解决的核心问题是完善整个</w:t>
       </w:r>
       <w:r>
         <w:rPr>
@@ -8914,7 +8361,7 @@
           <w:sz w:val="24"/>
           <w:szCs w:val="24"/>
         </w:rPr>
-        <w:t>。这些物联网平台要解决的核心问题是完善整个</w:t>
+        <w:t>PaaS</w:t>
       </w:r>
       <w:r>
         <w:rPr>
@@ -8922,7 +8369,7 @@
           <w:sz w:val="24"/>
           <w:szCs w:val="24"/>
         </w:rPr>
-        <w:t>PaaS</w:t>
+        <w:t>层，为了连接下层的</w:t>
       </w:r>
       <w:r>
         <w:rPr>
@@ -8930,7 +8377,7 @@
           <w:sz w:val="24"/>
           <w:szCs w:val="24"/>
         </w:rPr>
-        <w:t>层，为了连接下层的</w:t>
+        <w:t>IaaS</w:t>
       </w:r>
       <w:r>
         <w:rPr>
@@ -8938,7 +8385,7 @@
           <w:sz w:val="24"/>
           <w:szCs w:val="24"/>
         </w:rPr>
-        <w:t>IaaS</w:t>
+        <w:t>与上层的</w:t>
       </w:r>
       <w:r>
         <w:rPr>
@@ -8946,7 +8393,7 @@
           <w:sz w:val="24"/>
           <w:szCs w:val="24"/>
         </w:rPr>
-        <w:t>与上层的</w:t>
+        <w:t>SaaS</w:t>
       </w:r>
       <w:r>
         <w:rPr>
@@ -8954,22 +8401,50 @@
           <w:sz w:val="24"/>
           <w:szCs w:val="24"/>
         </w:rPr>
-        <w:t>SaaS</w:t>
-      </w:r>
+        <w:t>，为物联网生态的末端设备与应用的交互提供开发工具。一方面面向硬件提供友好的环境与</w:t>
+      </w:r>
+      <w:proofErr w:type="gramStart"/>
       <w:r>
         <w:rPr>
           <w:rFonts w:ascii="Times New Roman" w:hAnsi="Times New Roman" w:hint="eastAsia"/>
           <w:sz w:val="24"/>
           <w:szCs w:val="24"/>
         </w:rPr>
-        <w:t>，为物联网生态的末端设备与应用的交互提供开发工具。一方面面向硬件提供友好的环境与云计算平台，帮助硬件接入数据至云计算资源。另一方面向应用开发者提供可扩展且巧妙的存储结构以及友好的</w:t>
-      </w:r>
+        <w:t>云计算</w:t>
+      </w:r>
+      <w:proofErr w:type="gramEnd"/>
       <w:r>
         <w:rPr>
           <w:rFonts w:ascii="Times New Roman" w:hAnsi="Times New Roman" w:hint="eastAsia"/>
           <w:sz w:val="24"/>
           <w:szCs w:val="24"/>
         </w:rPr>
+        <w:t>平台，帮助硬件接入数据至</w:t>
+      </w:r>
+      <w:proofErr w:type="gramStart"/>
+      <w:r>
+        <w:rPr>
+          <w:rFonts w:ascii="Times New Roman" w:hAnsi="Times New Roman" w:hint="eastAsia"/>
+          <w:sz w:val="24"/>
+          <w:szCs w:val="24"/>
+        </w:rPr>
+        <w:t>云计算</w:t>
+      </w:r>
+      <w:proofErr w:type="gramEnd"/>
+      <w:r>
+        <w:rPr>
+          <w:rFonts w:ascii="Times New Roman" w:hAnsi="Times New Roman" w:hint="eastAsia"/>
+          <w:sz w:val="24"/>
+          <w:szCs w:val="24"/>
+        </w:rPr>
+        <w:t>资源。另一方面向应用开发者提供可扩展且巧妙的存储结构以及友好的</w:t>
+      </w:r>
+      <w:r>
+        <w:rPr>
+          <w:rFonts w:ascii="Times New Roman" w:hAnsi="Times New Roman" w:hint="eastAsia"/>
+          <w:sz w:val="24"/>
+          <w:szCs w:val="24"/>
+        </w:rPr>
         <w:t>api</w:t>
       </w:r>
       <w:r>
@@ -8994,15 +8469,7 @@
           <w:sz w:val="24"/>
           <w:szCs w:val="24"/>
         </w:rPr>
-        <w:t>作为官方应用，只是缺少了一些开发者自定义的</w:t>
-      </w:r>
-      <w:r>
-        <w:rPr>
-          <w:rFonts w:ascii="Times New Roman" w:hAnsi="Times New Roman" w:hint="eastAsia"/>
-          <w:sz w:val="24"/>
-          <w:szCs w:val="24"/>
-        </w:rPr>
-        <w:t>功能，可以满足一些小成本物联网产品的需求。</w:t>
+        <w:t>作为官方应用，只是缺少了一些开发者自定义的功能，可以满足一些小成本物联网产品的需求。</w:t>
       </w:r>
     </w:p>
     <w:p>
@@ -9037,13 +8504,31 @@
           <w:sz w:val="24"/>
           <w:szCs w:val="24"/>
         </w:rPr>
-        <w:t>现有的大部分物联网平台都处于在服务运营类探索的阶段</w:t>
-      </w:r>
+        <w:t>现有的大部分物联网平台都处于在服务运营</w:t>
+      </w:r>
+      <w:proofErr w:type="gramStart"/>
       <w:r>
         <w:rPr>
           <w:rFonts w:ascii="Times New Roman" w:hAnsi="Times New Roman" w:hint="eastAsia"/>
           <w:sz w:val="24"/>
           <w:szCs w:val="24"/>
+        </w:rPr>
+        <w:t>类探索</w:t>
+      </w:r>
+      <w:proofErr w:type="gramEnd"/>
+      <w:r>
+        <w:rPr>
+          <w:rFonts w:ascii="Times New Roman" w:hAnsi="Times New Roman" w:hint="eastAsia"/>
+          <w:sz w:val="24"/>
+          <w:szCs w:val="24"/>
+        </w:rPr>
+        <w:t>的阶段</w:t>
+      </w:r>
+      <w:r>
+        <w:rPr>
+          <w:rFonts w:ascii="Times New Roman" w:hAnsi="Times New Roman" w:hint="eastAsia"/>
+          <w:sz w:val="24"/>
+          <w:szCs w:val="24"/>
           <w:vertAlign w:val="superscript"/>
         </w:rPr>
         <w:t>[2]</w:t>
@@ -9063,14 +8548,32 @@
           <w:szCs w:val="24"/>
         </w:rPr>
         <w:lastRenderedPageBreak/>
-        <w:t>这些生活方式正体现在用户与物联网的交互上面，所以正需要一整套物联网应用，完成用户生活的各方面渗透。只是现在正处于各界小厂商或个人第三方开发者依据</w:t>
-      </w:r>
+        <w:t>这些生活方式正体现在用户与物联网的交互上面，所以正需要一整套物联网应用，完成用户生活的各方面渗透。只是现在正处于</w:t>
+      </w:r>
+      <w:proofErr w:type="gramStart"/>
       <w:r>
         <w:rPr>
           <w:rFonts w:ascii="Times New Roman" w:hAnsi="Times New Roman" w:hint="eastAsia"/>
           <w:sz w:val="24"/>
           <w:szCs w:val="24"/>
         </w:rPr>
+        <w:t>各界小</w:t>
+      </w:r>
+      <w:proofErr w:type="gramEnd"/>
+      <w:r>
+        <w:rPr>
+          <w:rFonts w:ascii="Times New Roman" w:hAnsi="Times New Roman" w:hint="eastAsia"/>
+          <w:sz w:val="24"/>
+          <w:szCs w:val="24"/>
+        </w:rPr>
+        <w:t>厂商或个人第三方开发者依据</w:t>
+      </w:r>
+      <w:r>
+        <w:rPr>
+          <w:rFonts w:ascii="Times New Roman" w:hAnsi="Times New Roman" w:hint="eastAsia"/>
+          <w:sz w:val="24"/>
+          <w:szCs w:val="24"/>
+        </w:rPr>
         <w:t>PaaS</w:t>
       </w:r>
       <w:r>
@@ -9079,14 +8582,32 @@
           <w:sz w:val="24"/>
           <w:szCs w:val="24"/>
         </w:rPr>
-        <w:t>层开发贴合自身需求的应用阶段，夹杂一些物联网平台已经完成的某个领域较完善的</w:t>
-      </w:r>
+        <w:t>层开发贴合自身需求的应用阶段，夹杂</w:t>
+      </w:r>
+      <w:proofErr w:type="gramStart"/>
       <w:r>
         <w:rPr>
           <w:rFonts w:ascii="Times New Roman" w:hAnsi="Times New Roman" w:hint="eastAsia"/>
           <w:sz w:val="24"/>
           <w:szCs w:val="24"/>
         </w:rPr>
+        <w:t>一些物</w:t>
+      </w:r>
+      <w:proofErr w:type="gramEnd"/>
+      <w:r>
+        <w:rPr>
+          <w:rFonts w:ascii="Times New Roman" w:hAnsi="Times New Roman" w:hint="eastAsia"/>
+          <w:sz w:val="24"/>
+          <w:szCs w:val="24"/>
+        </w:rPr>
+        <w:t>联网平台已经完成的某个领域较完善的</w:t>
+      </w:r>
+      <w:r>
+        <w:rPr>
+          <w:rFonts w:ascii="Times New Roman" w:hAnsi="Times New Roman" w:hint="eastAsia"/>
+          <w:sz w:val="24"/>
+          <w:szCs w:val="24"/>
+        </w:rPr>
         <w:t>SaaS</w:t>
       </w:r>
       <w:r>
@@ -9095,15 +8616,7 @@
           <w:sz w:val="24"/>
           <w:szCs w:val="24"/>
         </w:rPr>
-        <w:t>层的服务，譬如小米开放平台正在逐步构建智能家居领域的蓝图、飞凤平台对于智慧城市领域的一系列探索</w:t>
-      </w:r>
-      <w:r>
-        <w:rPr>
-          <w:rFonts w:ascii="Times New Roman" w:hAnsi="Times New Roman" w:hint="eastAsia"/>
-          <w:sz w:val="24"/>
-          <w:szCs w:val="24"/>
-        </w:rPr>
-        <w:t>。正缺少对各个领域的整合，想要完善统一整个物联网应用生态需要一个实力足够的组织完成方方面面的应用开发以及应用与自家物联网平台的连接，或者完善一个类似应用商店，对接至自家物联网平台，统一各方应用以供用户使用，但是由于涉及到生活的方方面面，各种复杂场景正待解决，物联网平台仍然处于是一个急需发展以满足需求、构建万物互联的重要阶段。</w:t>
+        <w:t>层的服务，譬如小米开放平台正在逐步构建智能家居领域的蓝图、飞凤平台对于智慧城市领域的一系列探索。正缺少对各个领域的整合，想要完善统一整个物联网应用生态需要一个实力足够的组织完成方方面面的应用开发以及应用与自家物联网平台的连接，或者完善一个类似应用商店，对接至自家物联网平台，统一各方应用以供用户使用，但是由于涉及到生活的方方面面，各种复杂场景正待解决，物联网平台仍然处于是一个急需发展以满足需求、构建万物互联的重要阶段。</w:t>
       </w:r>
     </w:p>
     <w:p>
@@ -9186,15 +8699,7 @@
           <w:sz w:val="24"/>
           <w:szCs w:val="24"/>
         </w:rPr>
-        <w:t>层开发应</w:t>
-      </w:r>
-      <w:r>
-        <w:rPr>
-          <w:rFonts w:ascii="Times New Roman" w:hAnsi="Times New Roman" w:hint="eastAsia"/>
-          <w:sz w:val="24"/>
-          <w:szCs w:val="24"/>
-        </w:rPr>
-        <w:t>用。物流监控数据平台是物联网的其中一个典型应用，为了完成整个世界与物联网万物互联的生态，这还只是冰山一角。</w:t>
+        <w:t>层开发应用。物流监控数据平台是物联网的其中一个典型应用，为了完成整个世界与物联网万物互联的生态，这还只是冰山一角。</w:t>
       </w:r>
     </w:p>
     <w:p>
@@ -9306,7 +8811,7 @@
           <w:szCs w:val="28"/>
         </w:rPr>
       </w:pPr>
-      <w:bookmarkStart w:id="60" w:name="_Toc9391_WPSOffice_Level2"/>
+      <w:bookmarkStart w:id="59" w:name="_Toc9391_WPSOffice_Level2"/>
       <w:r>
         <w:rPr>
           <w:rFonts w:ascii="Times New Roman" w:eastAsia="黑体" w:hAnsi="Times New Roman"/>
@@ -9339,7 +8844,7 @@
         </w:rPr>
         <w:t>论文的主要工作和组织结构</w:t>
       </w:r>
-      <w:bookmarkEnd w:id="60"/>
+      <w:bookmarkEnd w:id="59"/>
     </w:p>
     <w:p>
       <w:pPr>
@@ -9368,8 +8873,20 @@
           <w:sz w:val="24"/>
           <w:szCs w:val="24"/>
         </w:rPr>
-        <w:t>阐述了本次系统设计的具体设计过程，设计中包括需要解决问题的方案分析、需求统一过程、设计与实现的具体实施。本文的组织结构从讨论的问题及其深度的区</w:t>
-      </w:r>
+        <w:t>阐述了本次系统设计的具体设计过程，设计中包括需要解决问题的方案分析、需求统一过程、设计与实现的具体实施。本文的组织结构从讨论的问题及其深度的区别方面分为六大章：</w:t>
+      </w:r>
+    </w:p>
+    <w:p>
+      <w:pPr>
+        <w:spacing w:line="360" w:lineRule="auto"/>
+        <w:ind w:firstLine="420"/>
+        <w:rPr>
+          <w:rFonts w:ascii="Times New Roman" w:hAnsi="Times New Roman"/>
+          <w:color w:val="000000"/>
+          <w:sz w:val="24"/>
+          <w:szCs w:val="24"/>
+        </w:rPr>
+      </w:pPr>
       <w:r>
         <w:rPr>
           <w:rFonts w:ascii="Times New Roman" w:hAnsi="Times New Roman" w:hint="eastAsia"/>
@@ -9377,7 +8894,27 @@
           <w:sz w:val="24"/>
           <w:szCs w:val="24"/>
         </w:rPr>
-        <w:t>别方面分为六大章：</w:t>
+        <w:t>第一章：引言部分。引言即是本章，内容介绍了本系统被提出的背景、对</w:t>
+      </w:r>
+      <w:proofErr w:type="gramStart"/>
+      <w:r>
+        <w:rPr>
+          <w:rFonts w:ascii="Times New Roman" w:hAnsi="Times New Roman" w:hint="eastAsia"/>
+          <w:color w:val="000000"/>
+          <w:sz w:val="24"/>
+          <w:szCs w:val="24"/>
+        </w:rPr>
+        <w:t>当前物</w:t>
+      </w:r>
+      <w:proofErr w:type="gramEnd"/>
+      <w:r>
+        <w:rPr>
+          <w:rFonts w:ascii="Times New Roman" w:hAnsi="Times New Roman" w:hint="eastAsia"/>
+          <w:color w:val="000000"/>
+          <w:sz w:val="24"/>
+          <w:szCs w:val="24"/>
+        </w:rPr>
+        <w:t>联网相关产业的分析以及相关行业生态的对比。</w:t>
       </w:r>
     </w:p>
     <w:p>
@@ -9398,7 +8935,7 @@
           <w:sz w:val="24"/>
           <w:szCs w:val="24"/>
         </w:rPr>
-        <w:t>第一章：引言部分。引言即是本章，内容介绍了本系统被提出的背景、对当前物联网相关产业的分析以及相关行业生态的对比。</w:t>
+        <w:t>第二章：系统数据概述。先介绍了本系统设计与开发过程中依赖的平台以及框架技术，随后阐述了选定一个物联网平台作为本次系统数据支持的理由，以及对系统开发过程中使用的各种技术进行了介绍，主要描述了技术原理及其使用方法。</w:t>
       </w:r>
     </w:p>
     <w:p>
@@ -9419,7 +8956,37 @@
           <w:sz w:val="24"/>
           <w:szCs w:val="24"/>
         </w:rPr>
-        <w:t>第二章：系统数据概述。先介绍了本系统设计与开发过程中依赖的平台以及框架技术，随后阐述了选定一个物联网平台作为本次系统数据支持的理由，以及对系统开发过程中使用的各种技术进行了介绍，主要描述了技术原理及其使用方法。</w:t>
+        <w:t>第三章：需求分析与概要设计。</w:t>
+      </w:r>
+      <w:proofErr w:type="gramStart"/>
+      <w:r>
+        <w:rPr>
+          <w:rFonts w:ascii="Times New Roman" w:hAnsi="Times New Roman" w:hint="eastAsia"/>
+          <w:color w:val="000000"/>
+          <w:sz w:val="24"/>
+          <w:szCs w:val="24"/>
+        </w:rPr>
+        <w:t>先对于</w:t>
+      </w:r>
+      <w:proofErr w:type="gramEnd"/>
+      <w:r>
+        <w:rPr>
+          <w:rFonts w:ascii="Times New Roman" w:hAnsi="Times New Roman" w:hint="eastAsia"/>
+          <w:color w:val="000000"/>
+          <w:sz w:val="24"/>
+          <w:szCs w:val="24"/>
+        </w:rPr>
+        <w:t>系统整体解决方案进行了详尽的描述，</w:t>
+      </w:r>
+      <w:r>
+        <w:rPr>
+          <w:rFonts w:ascii="Times New Roman" w:hAnsi="Times New Roman" w:hint="eastAsia"/>
+          <w:color w:val="000000"/>
+          <w:sz w:val="24"/>
+          <w:szCs w:val="24"/>
+        </w:rPr>
+        <w:lastRenderedPageBreak/>
+        <w:t>介绍了系统部署与使用流程，此外详细分析了系统的需求，将系统要完成的任务细化为了一系列功能需求与非功能需求，最后将系统按照功能分为了几个模块，完成了系统的概要设计与数据库设计。</w:t>
       </w:r>
     </w:p>
     <w:p>
@@ -9440,7 +9007,7 @@
           <w:sz w:val="24"/>
           <w:szCs w:val="24"/>
         </w:rPr>
-        <w:t>第三章：需求分析与概要设计。先对于系统整体解决方案进行了详尽的描述，</w:t>
+        <w:t>第四章：</w:t>
       </w:r>
       <w:r>
         <w:rPr>
@@ -9449,8 +9016,7 @@
           <w:sz w:val="24"/>
           <w:szCs w:val="24"/>
         </w:rPr>
-        <w:lastRenderedPageBreak/>
-        <w:t>介绍了系统部署与使用流程，此外详细分析了系统的需求，将系统要完成的任务细化为了一系列功能需求与非功</w:t>
+        <w:t>系统</w:t>
       </w:r>
       <w:r>
         <w:rPr>
@@ -9459,7 +9025,36 @@
           <w:sz w:val="24"/>
           <w:szCs w:val="24"/>
         </w:rPr>
-        <w:t>能需求，最后将系统按照功能分为了几个模块，完成了系统的概要设计与数据库设计。</w:t>
+        <w:t>详细设计。介绍了系统每个部分的详细实现过程，</w:t>
+      </w:r>
+      <w:r>
+        <w:rPr>
+          <w:rFonts w:ascii="Times New Roman" w:hAnsi="Times New Roman" w:hint="eastAsia"/>
+          <w:color w:val="000000"/>
+          <w:sz w:val="24"/>
+          <w:szCs w:val="24"/>
+        </w:rPr>
+        <w:t>包含各个包的各个功能与调用关系，用类</w:t>
+      </w:r>
+      <w:proofErr w:type="gramStart"/>
+      <w:r>
+        <w:rPr>
+          <w:rFonts w:ascii="Times New Roman" w:hAnsi="Times New Roman" w:hint="eastAsia"/>
+          <w:color w:val="000000"/>
+          <w:sz w:val="24"/>
+          <w:szCs w:val="24"/>
+        </w:rPr>
+        <w:t>图体现类</w:t>
+      </w:r>
+      <w:proofErr w:type="gramEnd"/>
+      <w:r>
+        <w:rPr>
+          <w:rFonts w:ascii="Times New Roman" w:hAnsi="Times New Roman" w:hint="eastAsia"/>
+          <w:color w:val="000000"/>
+          <w:sz w:val="24"/>
+          <w:szCs w:val="24"/>
+        </w:rPr>
+        <w:t>设计。</w:t>
       </w:r>
     </w:p>
     <w:p>
@@ -9480,7 +9075,43 @@
           <w:sz w:val="24"/>
           <w:szCs w:val="24"/>
         </w:rPr>
-        <w:t>第四章：详细设计与实现。介绍了系统每个部分的详细实现过程，将概要设计方面的成果体现在了实现代码上。</w:t>
+        <w:t>第五章：系统的实现。</w:t>
+      </w:r>
+      <w:r>
+        <w:rPr>
+          <w:rFonts w:ascii="Times New Roman" w:hAnsi="Times New Roman" w:hint="eastAsia"/>
+          <w:color w:val="000000"/>
+          <w:sz w:val="24"/>
+          <w:szCs w:val="24"/>
+        </w:rPr>
+        <w:t>对于设计如何实现进行了详尽的描述，这部分包括各个模块涉及到数据库的详细设计，还有关键部分的代码展示，</w:t>
+      </w:r>
+      <w:r>
+        <w:rPr>
+          <w:rFonts w:ascii="Times New Roman" w:hAnsi="Times New Roman" w:hint="eastAsia"/>
+          <w:color w:val="000000"/>
+          <w:sz w:val="24"/>
+          <w:szCs w:val="24"/>
+        </w:rPr>
+        <w:t>将概要设计</w:t>
+      </w:r>
+      <w:r>
+        <w:rPr>
+          <w:rFonts w:ascii="Times New Roman" w:hAnsi="Times New Roman" w:hint="eastAsia"/>
+          <w:color w:val="000000"/>
+          <w:sz w:val="24"/>
+          <w:szCs w:val="24"/>
+        </w:rPr>
+        <w:t>与详细设计</w:t>
+      </w:r>
+      <w:r>
+        <w:rPr>
+          <w:rFonts w:ascii="Times New Roman" w:hAnsi="Times New Roman" w:hint="eastAsia"/>
+          <w:color w:val="000000"/>
+          <w:sz w:val="24"/>
+          <w:szCs w:val="24"/>
+        </w:rPr>
+        <w:t>方面的成果体现在了实现代码上。</w:t>
       </w:r>
     </w:p>
     <w:p>
@@ -9501,7 +9132,27 @@
           <w:sz w:val="24"/>
           <w:szCs w:val="24"/>
         </w:rPr>
-        <w:t>第五章：总结与展望。总结了整个系统设计是否完成了既定的目标、系统设计有哪些不够合理的部分，以及在完成过程中有哪些不足之处，也展望了系统未来的发展前景。</w:t>
+        <w:t>第</w:t>
+      </w:r>
+      <w:r>
+        <w:rPr>
+          <w:rFonts w:ascii="Times New Roman" w:hAnsi="Times New Roman" w:hint="eastAsia"/>
+          <w:color w:val="000000"/>
+          <w:sz w:val="24"/>
+          <w:szCs w:val="24"/>
+        </w:rPr>
+        <w:t>六</w:t>
+      </w:r>
+      <w:bookmarkStart w:id="60" w:name="_GoBack"/>
+      <w:bookmarkEnd w:id="60"/>
+      <w:r>
+        <w:rPr>
+          <w:rFonts w:ascii="Times New Roman" w:hAnsi="Times New Roman" w:hint="eastAsia"/>
+          <w:color w:val="000000"/>
+          <w:sz w:val="24"/>
+          <w:szCs w:val="24"/>
+        </w:rPr>
+        <w:t>章：总结与展望。总结了整个系统设计是否完成了既定的目标、系统设计有哪些不够合理的部分，以及在完成过程中有哪些不足之处，也展望了系统未来的发展前景。</w:t>
       </w:r>
     </w:p>
     <w:p>
@@ -9809,7 +9460,25 @@
           <w:sz w:val="24"/>
           <w:szCs w:val="24"/>
         </w:rPr>
-        <w:t>面向社会公共服务，着眼于开源的开发者环境，以开放态度以及互利共赢的理念，为各领域跨平台的物联网用户应用以及含物联网需求的各个行业的解决方案提供了更方便的连接与更稳定且灵活的云计算存储资源</w:t>
+        <w:t>面向社会公共服务，着眼于开源的开发者环境，以开放态度以及互利共赢的理念，为各领域跨平台的物联网用户应用以及含物联网需求的各个行业的解决方案提供了更方便的连接与更稳定且灵活的</w:t>
+      </w:r>
+      <w:proofErr w:type="gramStart"/>
+      <w:r>
+        <w:rPr>
+          <w:rFonts w:ascii="Times New Roman" w:hAnsi="Times New Roman" w:hint="eastAsia"/>
+          <w:sz w:val="24"/>
+          <w:szCs w:val="24"/>
+        </w:rPr>
+        <w:t>云计算</w:t>
+      </w:r>
+      <w:proofErr w:type="gramEnd"/>
+      <w:r>
+        <w:rPr>
+          <w:rFonts w:ascii="Times New Roman" w:hAnsi="Times New Roman" w:hint="eastAsia"/>
+          <w:sz w:val="24"/>
+          <w:szCs w:val="24"/>
+        </w:rPr>
+        <w:t>存储资源</w:t>
       </w:r>
       <w:r>
         <w:rPr>
@@ -9883,15 +9552,7 @@
           <w:sz w:val="24"/>
           <w:szCs w:val="24"/>
         </w:rPr>
-        <w:t>层一套完整且成熟的技术支持服务，为第三方开发者提供开发工具与帮助解决末端设备连接问题。实际上最重要的，是解决了互联网软件工程</w:t>
-      </w:r>
-      <w:r>
-        <w:rPr>
-          <w:rFonts w:ascii="Times New Roman" w:hAnsi="Times New Roman" w:hint="eastAsia"/>
-          <w:sz w:val="24"/>
-          <w:szCs w:val="24"/>
-        </w:rPr>
-        <w:t>师与硬件工程师之间的适配问题。原本要开发一套物联网系统，需要双方约定好协议与数据适配，且需要服务端完成后硬件才能投入测试，而此时双方只需要都按照</w:t>
+        <w:t>层一套完整且成熟的技术支持服务，为第三方开发者提供开发工具与帮助解决末端设备连接问题。实际上最重要的，是解决了互联网软件工程师与硬件工程师之间的适配问题。原本要开发一套物联网系统，需要双方约定好协议与数据适配，且需要服务端完成后硬件才能投入测试，而此时双方只需要都按照</w:t>
       </w:r>
       <w:r>
         <w:rPr>
@@ -10051,15 +9712,7 @@
           <w:sz w:val="24"/>
           <w:szCs w:val="24"/>
         </w:rPr>
-        <w:t>层，</w:t>
-      </w:r>
-      <w:r>
-        <w:rPr>
-          <w:rFonts w:ascii="Times New Roman" w:hAnsi="Times New Roman" w:hint="eastAsia"/>
-          <w:sz w:val="24"/>
-          <w:szCs w:val="24"/>
-        </w:rPr>
-        <w:t>为</w:t>
+        <w:t>层，为</w:t>
       </w:r>
       <w:r>
         <w:rPr>
@@ -10353,15 +10006,43 @@
           <w:sz w:val="24"/>
           <w:szCs w:val="24"/>
         </w:rPr>
-        <w:t>平台也提供了轻应用快速生成的服务，可以将一些通用的应用模块随意组合，更简化了产品开发的流程，可以满足一些小应用的通用需求</w:t>
-      </w:r>
+        <w:t>平台也提供了</w:t>
+      </w:r>
+      <w:proofErr w:type="gramStart"/>
       <w:r>
         <w:rPr>
           <w:rFonts w:ascii="Times New Roman" w:hAnsi="Times New Roman" w:hint="eastAsia"/>
           <w:sz w:val="24"/>
           <w:szCs w:val="24"/>
         </w:rPr>
-        <w:t>。</w:t>
+        <w:t>轻应用</w:t>
+      </w:r>
+      <w:proofErr w:type="gramEnd"/>
+      <w:r>
+        <w:rPr>
+          <w:rFonts w:ascii="Times New Roman" w:hAnsi="Times New Roman" w:hint="eastAsia"/>
+          <w:sz w:val="24"/>
+          <w:szCs w:val="24"/>
+        </w:rPr>
+        <w:t>快速生成的服务，可以将一些通用的应用模块随意组合，更简化了产品开发的流程，可以满足一些</w:t>
+      </w:r>
+      <w:proofErr w:type="gramStart"/>
+      <w:r>
+        <w:rPr>
+          <w:rFonts w:ascii="Times New Roman" w:hAnsi="Times New Roman" w:hint="eastAsia"/>
+          <w:sz w:val="24"/>
+          <w:szCs w:val="24"/>
+        </w:rPr>
+        <w:t>小应</w:t>
+      </w:r>
+      <w:proofErr w:type="gramEnd"/>
+      <w:r>
+        <w:rPr>
+          <w:rFonts w:ascii="Times New Roman" w:hAnsi="Times New Roman" w:hint="eastAsia"/>
+          <w:sz w:val="24"/>
+          <w:szCs w:val="24"/>
+        </w:rPr>
+        <w:t>用的通用需求。</w:t>
       </w:r>
     </w:p>
     <w:p>
@@ -10406,13 +10087,41 @@
         </w:rPr>
         <w:t>SaaS</w:t>
       </w:r>
+      <w:proofErr w:type="gramStart"/>
       <w:r>
         <w:rPr>
           <w:rFonts w:ascii="Times New Roman" w:hAnsi="Times New Roman" w:hint="eastAsia"/>
           <w:sz w:val="24"/>
           <w:szCs w:val="24"/>
         </w:rPr>
-        <w:t>层应用开发的友好服务支撑，产生了各个领域对于物联网系统的比较成熟的用户服务应用，完成了用户与生活很多领域的对接工作。其中包括智慧停车解决方案、共享经济解决方案、城市消防监测解决方案、畜牧物联网解决方案、车联网管理平台解决方案等等领域的成果，已经渗透至用</w:t>
+        <w:t>层应用</w:t>
+      </w:r>
+      <w:proofErr w:type="gramEnd"/>
+      <w:r>
+        <w:rPr>
+          <w:rFonts w:ascii="Times New Roman" w:hAnsi="Times New Roman" w:hint="eastAsia"/>
+          <w:sz w:val="24"/>
+          <w:szCs w:val="24"/>
+        </w:rPr>
+        <w:t>开发的</w:t>
+      </w:r>
+      <w:proofErr w:type="gramStart"/>
+      <w:r>
+        <w:rPr>
+          <w:rFonts w:ascii="Times New Roman" w:hAnsi="Times New Roman" w:hint="eastAsia"/>
+          <w:sz w:val="24"/>
+          <w:szCs w:val="24"/>
+        </w:rPr>
+        <w:t>友好服</w:t>
+      </w:r>
+      <w:proofErr w:type="gramEnd"/>
+      <w:r>
+        <w:rPr>
+          <w:rFonts w:ascii="Times New Roman" w:hAnsi="Times New Roman" w:hint="eastAsia"/>
+          <w:sz w:val="24"/>
+          <w:szCs w:val="24"/>
+        </w:rPr>
+        <w:t>务支撑，产生了各个领域对于物联网系统的比较成熟的用户服务应用，完成了用户与生活很多领域的对接工作。其中包括智慧停车解决方案、共享经济解决方案、城市消防监测解决方案、畜牧物联网解决方案、车联网管理平台解决方案等等领域的成果，已经渗透至用</w:t>
       </w:r>
       <w:r>
         <w:rPr>
@@ -10565,6 +10274,7 @@
         </w:rPr>
         <w:t>Web</w:t>
       </w:r>
+      <w:proofErr w:type="gramStart"/>
       <w:r>
         <w:rPr>
           <w:rFonts w:ascii="Times New Roman" w:hAnsi="Times New Roman" w:hint="eastAsia"/>
@@ -10587,7 +10297,16 @@
           <w:sz w:val="24"/>
           <w:szCs w:val="24"/>
         </w:rPr>
-        <w:t>端会通过使用</w:t>
+        <w:t>端会</w:t>
+      </w:r>
+      <w:proofErr w:type="gramEnd"/>
+      <w:r>
+        <w:rPr>
+          <w:rFonts w:ascii="Times New Roman" w:hAnsi="Times New Roman" w:hint="eastAsia"/>
+          <w:sz w:val="24"/>
+          <w:szCs w:val="24"/>
+        </w:rPr>
+        <w:t>通过使用</w:t>
       </w:r>
       <w:r>
         <w:rPr>
@@ -10671,15 +10390,7 @@
           <w:sz w:val="24"/>
           <w:szCs w:val="24"/>
         </w:rPr>
-        <w:t>平台的系统架构，加以改进并融合自身需求，完成物流监控领域的解决</w:t>
-      </w:r>
-      <w:r>
-        <w:rPr>
-          <w:rFonts w:ascii="Times New Roman" w:hAnsi="Times New Roman" w:hint="eastAsia"/>
-          <w:sz w:val="24"/>
-          <w:szCs w:val="24"/>
-        </w:rPr>
-        <w:t>方案。</w:t>
+        <w:t>平台的系统架构，加以改进并融合自身需求，完成物流监控领域的解决方案。</w:t>
       </w:r>
     </w:p>
     <w:p>
@@ -10892,7 +10603,25 @@
           <w:sz w:val="24"/>
           <w:szCs w:val="24"/>
         </w:rPr>
-        <w:t>框架对于解决企业应用开发复杂度具有很多方面的优势，其中之一的优势是它的分层架构，分层架构可以指示性的帮助开发者在系统开发的不同阶段为解决不同方面或模块的问题而使用不同的组件，同时整合了现有的一些优秀框架与常用技术，使现有的框架更加实用，为</w:t>
+        <w:t>框架对于解决企业应用开发复杂</w:t>
+      </w:r>
+      <w:proofErr w:type="gramStart"/>
+      <w:r>
+        <w:rPr>
+          <w:rFonts w:ascii="Times New Roman" w:hAnsi="Times New Roman" w:hint="eastAsia"/>
+          <w:sz w:val="24"/>
+          <w:szCs w:val="24"/>
+        </w:rPr>
+        <w:t>度具有</w:t>
+      </w:r>
+      <w:proofErr w:type="gramEnd"/>
+      <w:r>
+        <w:rPr>
+          <w:rFonts w:ascii="Times New Roman" w:hAnsi="Times New Roman" w:hint="eastAsia"/>
+          <w:sz w:val="24"/>
+          <w:szCs w:val="24"/>
+        </w:rPr>
+        <w:t>很多方面的优势，其中之一的优势是它的分层架构，分层架构可以指示性的帮助开发者在系统开发的不同阶段为解决不同方面或模块的问题而使用不同的组件，同时整合了现有的一些优秀框架与常用技术，使现有的框架更加实用，为</w:t>
       </w:r>
       <w:r>
         <w:rPr>
@@ -11255,15 +10984,7 @@
           <w:sz w:val="24"/>
           <w:szCs w:val="24"/>
         </w:rPr>
-        <w:t>核心容器是实现框架的关键，其也</w:t>
-      </w:r>
-      <w:r>
-        <w:rPr>
-          <w:rFonts w:ascii="Times New Roman" w:hAnsi="Times New Roman" w:cs="宋体" w:hint="eastAsia"/>
-          <w:sz w:val="24"/>
-          <w:szCs w:val="24"/>
-        </w:rPr>
-        <w:t>体现了框架的设计思想。</w:t>
+        <w:t>核心容器是实现框架的关键，其也体现了框架的设计思想。</w:t>
       </w:r>
       <w:r>
         <w:rPr>
@@ -11370,7 +11091,25 @@
           <w:sz w:val="24"/>
           <w:szCs w:val="24"/>
         </w:rPr>
-        <w:t>是工厂模式的一个优秀且复杂的实现，由于它的存在，对于可以编程的单例不再是必须的选项，并且帮助开发者将一些特定的配置（包括一些与其他服务的连接）与依赖从业务逻辑中脱离出来，真正实现解耦</w:t>
+        <w:t>是工厂模式的一个优秀且复杂的实现，由于它的存在，对于可以编程的</w:t>
+      </w:r>
+      <w:proofErr w:type="gramStart"/>
+      <w:r>
+        <w:rPr>
+          <w:rFonts w:ascii="Times New Roman" w:hAnsi="Times New Roman" w:hint="eastAsia"/>
+          <w:sz w:val="24"/>
+          <w:szCs w:val="24"/>
+        </w:rPr>
+        <w:t>单例不再</w:t>
+      </w:r>
+      <w:proofErr w:type="gramEnd"/>
+      <w:r>
+        <w:rPr>
+          <w:rFonts w:ascii="Times New Roman" w:hAnsi="Times New Roman" w:hint="eastAsia"/>
+          <w:sz w:val="24"/>
+          <w:szCs w:val="24"/>
+        </w:rPr>
+        <w:t>是必须的选项，并且帮助开发者将一些特定的配置（包括一些与其他服务的连接）与依赖从业务逻辑中脱离出来，真正实现解耦</w:t>
       </w:r>
       <w:r>
         <w:rPr>
@@ -11507,7 +11246,25 @@
           <w:sz w:val="24"/>
           <w:szCs w:val="24"/>
         </w:rPr>
-        <w:t>容器可以读取配置信息（事先按照开发者需求完成配置），按照配置中的约定将对象创建完毕后可以自动注入调用者，过程中已经完成了将业务逻辑与服务连接的任务，这些都是耗时且可自动化完成的任务，不应当耗费人力去完成，让开发人员专注于业务逻辑的实现，而不是浪费时间在重复的服务连接上面。</w:t>
+        <w:t>容器可以读取配置信息（事先按照开发者需求完成配置），按照配置中的约定将对象创建完毕后可以自动注入调用者，过程中已经完成了将业务逻辑与服务连接的任务，这些都是耗时且可自动化完成的任务，不应当耗费人力去完成，让开</w:t>
+      </w:r>
+      <w:proofErr w:type="gramStart"/>
+      <w:r>
+        <w:rPr>
+          <w:rFonts w:ascii="Times New Roman" w:hAnsi="Times New Roman" w:hint="eastAsia"/>
+          <w:sz w:val="24"/>
+          <w:szCs w:val="24"/>
+        </w:rPr>
+        <w:t>发人员</w:t>
+      </w:r>
+      <w:proofErr w:type="gramEnd"/>
+      <w:r>
+        <w:rPr>
+          <w:rFonts w:ascii="Times New Roman" w:hAnsi="Times New Roman" w:hint="eastAsia"/>
+          <w:sz w:val="24"/>
+          <w:szCs w:val="24"/>
+        </w:rPr>
+        <w:t>专注于业务逻辑的实现，而不是浪费时间在重复的服务连接上面。</w:t>
       </w:r>
     </w:p>
     <w:p>
@@ -11558,15 +11315,7 @@
           <w:sz w:val="24"/>
           <w:szCs w:val="24"/>
         </w:rPr>
-        <w:t>），是一种编程</w:t>
-      </w:r>
-      <w:r>
-        <w:rPr>
-          <w:rFonts w:ascii="Times New Roman" w:hAnsi="Times New Roman" w:hint="eastAsia"/>
-          <w:sz w:val="24"/>
-          <w:szCs w:val="24"/>
-        </w:rPr>
-        <w:t>技术。在面向切面的思想中，开发者应当对于某一特定问题的解决进行模块化，这样当另外一个地方需要解决同样的问题时，可以引入这个模块，而不是重复书写同样</w:t>
+        <w:t>），是一种编程技术。在面向切面的思想中，开发者应当对于某一特定问题的解决进行模块化，这样当另外一个地方需要解决同样的问题时，可以引入这个模块，而不是重复书写同样</w:t>
       </w:r>
       <w:r>
         <w:rPr>
@@ -11722,15 +11471,7 @@
           <w:sz w:val="24"/>
           <w:szCs w:val="24"/>
         </w:rPr>
-        <w:t>框架规范。在面向对象编程的思想下，开发者发现对于数据库的操作应当是在框架层面就被解决的问题，而不是</w:t>
-      </w:r>
-      <w:r>
-        <w:rPr>
-          <w:rFonts w:ascii="Times New Roman" w:hAnsi="Times New Roman" w:cs="宋体" w:hint="eastAsia"/>
-          <w:sz w:val="24"/>
-          <w:szCs w:val="24"/>
-        </w:rPr>
-        <w:t>一定需要在代码中嵌入</w:t>
+        <w:t>框架规范。在面向对象编程的思想下，开发者发现对于数据库的操作应当是在框架层面就被解决的问题，而不是一定需要在代码中嵌入</w:t>
       </w:r>
       <w:r>
         <w:rPr>
@@ -11746,7 +11487,25 @@
           <w:sz w:val="24"/>
           <w:szCs w:val="24"/>
         </w:rPr>
-        <w:t>语句，而刚好数据库是可以被类比成对象库的，可以编写框架完成代码中的对象与数据库中实体的映射任务，</w:t>
+        <w:t>语句，而刚好数据库是可以被类比</w:t>
+      </w:r>
+      <w:proofErr w:type="gramStart"/>
+      <w:r>
+        <w:rPr>
+          <w:rFonts w:ascii="Times New Roman" w:hAnsi="Times New Roman" w:cs="宋体" w:hint="eastAsia"/>
+          <w:sz w:val="24"/>
+          <w:szCs w:val="24"/>
+        </w:rPr>
+        <w:t>成对象库</w:t>
+      </w:r>
+      <w:proofErr w:type="gramEnd"/>
+      <w:r>
+        <w:rPr>
+          <w:rFonts w:ascii="Times New Roman" w:hAnsi="Times New Roman" w:cs="宋体" w:hint="eastAsia"/>
+          <w:sz w:val="24"/>
+          <w:szCs w:val="24"/>
+        </w:rPr>
+        <w:t>的，可以编写框架完成代码中的对象与数据库中实体的映射任务，</w:t>
       </w:r>
       <w:r>
         <w:rPr>
@@ -12254,7 +12013,25 @@
           <w:sz w:val="24"/>
           <w:szCs w:val="24"/>
         </w:rPr>
-        <w:t>规范定义并公布了所有需要有的接口，而且这些接口会被所有人（包括使用者与框架开发者）所熟知。对于使用者来说只需要根据文档组织自己的代码、调用自己需要的某些接口，这样很符合面向接口编程的思想，也呼应了对于分层分模块解耦的倡导。而对于框架开发者来说，不需要再自己重新设计一套框架的使用流程，直接按部就班一步步实现</w:t>
+        <w:t>规范定义并公布了所有需要有的接口，而且这些接口会被所有人（包括使用者与框架开发者）所熟知。对于使用者来说只需要根据文档组织自己的代码、调用自己需要的某些接口，这样很符合面向接口编程的思想，也呼应了对于分层分模块解耦的倡导。而对于框架开发者来说，不需要再自己重新设计一套框架的使用流程，直接按部就班</w:t>
+      </w:r>
+      <w:proofErr w:type="gramStart"/>
+      <w:r>
+        <w:rPr>
+          <w:rFonts w:ascii="Times New Roman" w:hAnsi="Times New Roman" w:cs="宋体" w:hint="eastAsia"/>
+          <w:sz w:val="24"/>
+          <w:szCs w:val="24"/>
+        </w:rPr>
+        <w:t>一</w:t>
+      </w:r>
+      <w:proofErr w:type="gramEnd"/>
+      <w:r>
+        <w:rPr>
+          <w:rFonts w:ascii="Times New Roman" w:hAnsi="Times New Roman" w:cs="宋体" w:hint="eastAsia"/>
+          <w:sz w:val="24"/>
+          <w:szCs w:val="24"/>
+        </w:rPr>
+        <w:t>步步实现</w:t>
       </w:r>
       <w:r>
         <w:rPr>
@@ -12342,15 +12119,7 @@
           <w:sz w:val="24"/>
           <w:szCs w:val="24"/>
         </w:rPr>
-        <w:t>hi</w:t>
-      </w:r>
-      <w:r>
-        <w:rPr>
-          <w:rFonts w:ascii="Times New Roman" w:hAnsi="Times New Roman" w:cs="宋体" w:hint="eastAsia"/>
-          <w:sz w:val="24"/>
-          <w:szCs w:val="24"/>
-        </w:rPr>
-        <w:t>bernate</w:t>
+        <w:t>hibernate</w:t>
       </w:r>
       <w:r>
         <w:rPr>
@@ -12841,15 +12610,7 @@
           <w:sz w:val="28"/>
           <w:szCs w:val="28"/>
         </w:rPr>
-        <w:t xml:space="preserve"> RE</w:t>
-      </w:r>
-      <w:r>
-        <w:rPr>
-          <w:rFonts w:ascii="Times New Roman" w:eastAsia="黑体" w:hAnsi="Times New Roman"/>
-          <w:sz w:val="28"/>
-          <w:szCs w:val="28"/>
-        </w:rPr>
-        <w:t>STful API</w:t>
+        <w:t xml:space="preserve"> RESTful API</w:t>
       </w:r>
       <w:bookmarkEnd w:id="101"/>
     </w:p>
@@ -13163,7 +12924,43 @@
           <w:sz w:val="24"/>
           <w:szCs w:val="24"/>
         </w:rPr>
-        <w:t>。资源可以被看做具体的物理方面的实体对象，也可以被看做抽象的流程。</w:t>
+        <w:t>。资源可以被</w:t>
+      </w:r>
+      <w:proofErr w:type="gramStart"/>
+      <w:r>
+        <w:rPr>
+          <w:rFonts w:ascii="Times New Roman" w:hAnsi="Times New Roman" w:cs="宋体" w:hint="eastAsia"/>
+          <w:sz w:val="24"/>
+          <w:szCs w:val="24"/>
+        </w:rPr>
+        <w:t>看做</w:t>
+      </w:r>
+      <w:proofErr w:type="gramEnd"/>
+      <w:r>
+        <w:rPr>
+          <w:rFonts w:ascii="Times New Roman" w:hAnsi="Times New Roman" w:cs="宋体" w:hint="eastAsia"/>
+          <w:sz w:val="24"/>
+          <w:szCs w:val="24"/>
+        </w:rPr>
+        <w:t>具体的物理方面的实体对象，也可以被</w:t>
+      </w:r>
+      <w:proofErr w:type="gramStart"/>
+      <w:r>
+        <w:rPr>
+          <w:rFonts w:ascii="Times New Roman" w:hAnsi="Times New Roman" w:cs="宋体" w:hint="eastAsia"/>
+          <w:sz w:val="24"/>
+          <w:szCs w:val="24"/>
+        </w:rPr>
+        <w:t>看</w:t>
+      </w:r>
+      <w:proofErr w:type="gramEnd"/>
+      <w:r>
+        <w:rPr>
+          <w:rFonts w:ascii="Times New Roman" w:hAnsi="Times New Roman" w:cs="宋体" w:hint="eastAsia"/>
+          <w:sz w:val="24"/>
+          <w:szCs w:val="24"/>
+        </w:rPr>
+        <w:t>做抽象的流程。</w:t>
       </w:r>
     </w:p>
     <w:p>
@@ -13190,15 +12987,7 @@
           <w:sz w:val="24"/>
           <w:szCs w:val="24"/>
         </w:rPr>
-        <w:t>Web Ser</w:t>
-      </w:r>
-      <w:r>
-        <w:rPr>
-          <w:rFonts w:ascii="Times New Roman" w:hAnsi="Times New Roman" w:cs="宋体" w:hint="eastAsia"/>
-          <w:sz w:val="24"/>
-          <w:szCs w:val="24"/>
-        </w:rPr>
-        <w:t>vice</w:t>
+        <w:t>Web Service</w:t>
       </w:r>
       <w:r>
         <w:rPr>
@@ -13420,23 +13209,33 @@
           <w:sz w:val="24"/>
           <w:szCs w:val="24"/>
         </w:rPr>
-        <w:t>http://www.***.com/user/{user_name}</w:t>
-      </w:r>
-      <w:r>
-        <w:rPr>
-          <w:rFonts w:ascii="Times New Roman" w:hAnsi="Times New Roman" w:cs="宋体" w:hint="eastAsia"/>
-          <w:sz w:val="24"/>
-          <w:szCs w:val="24"/>
-        </w:rPr>
-        <w:t>（名字</w:t>
-      </w:r>
-      <w:r>
-        <w:rPr>
-          <w:rFonts w:ascii="Times New Roman" w:hAnsi="Times New Roman" w:cs="宋体" w:hint="eastAsia"/>
-          <w:sz w:val="24"/>
-          <w:szCs w:val="24"/>
-        </w:rPr>
-        <w:t>是</w:t>
+        <w:t>http://www.***.com/user/{user_</w:t>
+      </w:r>
+      <w:proofErr w:type="gramStart"/>
+      <w:r>
+        <w:rPr>
+          <w:rFonts w:ascii="Times New Roman" w:hAnsi="Times New Roman" w:cs="宋体" w:hint="eastAsia"/>
+          <w:sz w:val="24"/>
+          <w:szCs w:val="24"/>
+        </w:rPr>
+        <w:t>name}</w:t>
+      </w:r>
+      <w:r>
+        <w:rPr>
+          <w:rFonts w:ascii="Times New Roman" w:hAnsi="Times New Roman" w:cs="宋体" w:hint="eastAsia"/>
+          <w:sz w:val="24"/>
+          <w:szCs w:val="24"/>
+        </w:rPr>
+        <w:t>（</w:t>
+      </w:r>
+      <w:proofErr w:type="gramEnd"/>
+      <w:r>
+        <w:rPr>
+          <w:rFonts w:ascii="Times New Roman" w:hAnsi="Times New Roman" w:cs="宋体" w:hint="eastAsia"/>
+          <w:sz w:val="24"/>
+          <w:szCs w:val="24"/>
+        </w:rPr>
+        <w:t>名字是</w:t>
       </w:r>
       <w:r>
         <w:rPr>
@@ -13560,6 +13359,70 @@
           <w:sz w:val="24"/>
           <w:szCs w:val="24"/>
         </w:rPr>
+        <w:t>Web API</w:t>
+      </w:r>
+      <w:r>
+        <w:rPr>
+          <w:rFonts w:ascii="Times New Roman" w:hAnsi="Times New Roman" w:cs="宋体" w:hint="eastAsia"/>
+          <w:sz w:val="24"/>
+          <w:szCs w:val="24"/>
+        </w:rPr>
+        <w:t>是为了实现对某一特定资源的操作的服务。针对某一资源的操作，无非就是</w:t>
+      </w:r>
+      <w:r>
+        <w:rPr>
+          <w:rFonts w:ascii="Times New Roman" w:hAnsi="Times New Roman" w:cs="宋体" w:hint="eastAsia"/>
+          <w:sz w:val="24"/>
+          <w:szCs w:val="24"/>
+        </w:rPr>
+        <w:t>CURD</w:t>
+      </w:r>
+      <w:r>
+        <w:rPr>
+          <w:rFonts w:ascii="Times New Roman" w:hAnsi="Times New Roman" w:cs="宋体" w:hint="eastAsia"/>
+          <w:sz w:val="24"/>
+          <w:szCs w:val="24"/>
+        </w:rPr>
+        <w:t>操作，而这些</w:t>
+      </w:r>
+      <w:r>
+        <w:rPr>
+          <w:rFonts w:ascii="Times New Roman" w:hAnsi="Times New Roman" w:cs="宋体" w:hint="eastAsia"/>
+          <w:sz w:val="24"/>
+          <w:szCs w:val="24"/>
+        </w:rPr>
+        <w:t>CURD</w:t>
+      </w:r>
+      <w:r>
+        <w:rPr>
+          <w:rFonts w:ascii="Times New Roman" w:hAnsi="Times New Roman" w:cs="宋体" w:hint="eastAsia"/>
+          <w:sz w:val="24"/>
+          <w:szCs w:val="24"/>
+        </w:rPr>
+        <w:t>操作并不会因资源不同而存在不同。比较合理的体现应该是定义一致的接口来统一这些操作。而对于这些一致的</w:t>
+      </w:r>
+      <w:r>
+        <w:rPr>
+          <w:rFonts w:ascii="Times New Roman" w:hAnsi="Times New Roman" w:cs="宋体" w:hint="eastAsia"/>
+          <w:sz w:val="24"/>
+          <w:szCs w:val="24"/>
+        </w:rPr>
+        <w:t>CURD</w:t>
+      </w:r>
+      <w:r>
+        <w:rPr>
+          <w:rFonts w:ascii="Times New Roman" w:hAnsi="Times New Roman" w:cs="宋体" w:hint="eastAsia"/>
+          <w:sz w:val="24"/>
+          <w:szCs w:val="24"/>
+        </w:rPr>
+        <w:t>操作，我们在</w:t>
+      </w:r>
+      <w:r>
+        <w:rPr>
+          <w:rFonts w:ascii="Times New Roman" w:hAnsi="Times New Roman" w:cs="宋体" w:hint="eastAsia"/>
+          <w:sz w:val="24"/>
+          <w:szCs w:val="24"/>
+        </w:rPr>
         <w:t>Web</w:t>
       </w:r>
       <w:r>
@@ -13568,78 +13431,6 @@
           <w:sz w:val="24"/>
           <w:szCs w:val="24"/>
         </w:rPr>
-        <w:t xml:space="preserve"> API</w:t>
-      </w:r>
-      <w:r>
-        <w:rPr>
-          <w:rFonts w:ascii="Times New Roman" w:hAnsi="Times New Roman" w:cs="宋体" w:hint="eastAsia"/>
-          <w:sz w:val="24"/>
-          <w:szCs w:val="24"/>
-        </w:rPr>
-        <w:t>是为了实现对某一特定资源的操作的服务。针对某一资源的操作，无非就是</w:t>
-      </w:r>
-      <w:r>
-        <w:rPr>
-          <w:rFonts w:ascii="Times New Roman" w:hAnsi="Times New Roman" w:cs="宋体" w:hint="eastAsia"/>
-          <w:sz w:val="24"/>
-          <w:szCs w:val="24"/>
-        </w:rPr>
-        <w:t>CURD</w:t>
-      </w:r>
-      <w:r>
-        <w:rPr>
-          <w:rFonts w:ascii="Times New Roman" w:hAnsi="Times New Roman" w:cs="宋体" w:hint="eastAsia"/>
-          <w:sz w:val="24"/>
-          <w:szCs w:val="24"/>
-        </w:rPr>
-        <w:t>操作，而这些</w:t>
-      </w:r>
-      <w:r>
-        <w:rPr>
-          <w:rFonts w:ascii="Times New Roman" w:hAnsi="Times New Roman" w:cs="宋体" w:hint="eastAsia"/>
-          <w:sz w:val="24"/>
-          <w:szCs w:val="24"/>
-        </w:rPr>
-        <w:t>CURD</w:t>
-      </w:r>
-      <w:r>
-        <w:rPr>
-          <w:rFonts w:ascii="Times New Roman" w:hAnsi="Times New Roman" w:cs="宋体" w:hint="eastAsia"/>
-          <w:sz w:val="24"/>
-          <w:szCs w:val="24"/>
-        </w:rPr>
-        <w:t>操作并不会因资源不同而存在不同。比较合理的体现应该是定义一致的接口来统一这些操作。而对于这些一致的</w:t>
-      </w:r>
-      <w:r>
-        <w:rPr>
-          <w:rFonts w:ascii="Times New Roman" w:hAnsi="Times New Roman" w:cs="宋体" w:hint="eastAsia"/>
-          <w:sz w:val="24"/>
-          <w:szCs w:val="24"/>
-        </w:rPr>
-        <w:t>CURD</w:t>
-      </w:r>
-      <w:r>
-        <w:rPr>
-          <w:rFonts w:ascii="Times New Roman" w:hAnsi="Times New Roman" w:cs="宋体" w:hint="eastAsia"/>
-          <w:sz w:val="24"/>
-          <w:szCs w:val="24"/>
-        </w:rPr>
-        <w:t>操作，我们在</w:t>
-      </w:r>
-      <w:r>
-        <w:rPr>
-          <w:rFonts w:ascii="Times New Roman" w:hAnsi="Times New Roman" w:cs="宋体" w:hint="eastAsia"/>
-          <w:sz w:val="24"/>
-          <w:szCs w:val="24"/>
-        </w:rPr>
-        <w:t>Web</w:t>
-      </w:r>
-      <w:r>
-        <w:rPr>
-          <w:rFonts w:ascii="Times New Roman" w:hAnsi="Times New Roman" w:cs="宋体" w:hint="eastAsia"/>
-          <w:sz w:val="24"/>
-          <w:szCs w:val="24"/>
-        </w:rPr>
         <w:t>服务中又很容易可以把它们与</w:t>
       </w:r>
       <w:r>
@@ -13832,15 +13623,7 @@
           <w:sz w:val="24"/>
           <w:szCs w:val="24"/>
         </w:rPr>
-        <w:t>方法来描</w:t>
-      </w:r>
-      <w:r>
-        <w:rPr>
-          <w:rFonts w:ascii="Times New Roman" w:hAnsi="Times New Roman" w:cs="宋体" w:hint="eastAsia"/>
-          <w:sz w:val="24"/>
-          <w:szCs w:val="24"/>
-        </w:rPr>
-        <w:t>述当前</w:t>
+        <w:t>方法来描述当前</w:t>
       </w:r>
       <w:r>
         <w:rPr>
@@ -14046,15 +13829,25 @@
           <w:sz w:val="24"/>
           <w:szCs w:val="24"/>
         </w:rPr>
-        <w:t>。不是说在做项目时一定要依赖这个</w:t>
-      </w:r>
-      <w:r>
-        <w:rPr>
-          <w:rFonts w:ascii="Times New Roman" w:hAnsi="Times New Roman" w:cs="宋体" w:hint="eastAsia"/>
-          <w:sz w:val="24"/>
-          <w:szCs w:val="24"/>
-        </w:rPr>
-        <w:t>规范，只是如果我们引入并严格遵守了这个规范之后，可以帮助我们解决一些不必要的麻烦。至少在本次系统设计中，这个规范可以帮助我们前后端配合开发时更好的理解某一</w:t>
+        <w:t>。不是说在</w:t>
+      </w:r>
+      <w:proofErr w:type="gramStart"/>
+      <w:r>
+        <w:rPr>
+          <w:rFonts w:ascii="Times New Roman" w:hAnsi="Times New Roman" w:cs="宋体" w:hint="eastAsia"/>
+          <w:sz w:val="24"/>
+          <w:szCs w:val="24"/>
+        </w:rPr>
+        <w:t>做项目</w:t>
+      </w:r>
+      <w:proofErr w:type="gramEnd"/>
+      <w:r>
+        <w:rPr>
+          <w:rFonts w:ascii="Times New Roman" w:hAnsi="Times New Roman" w:cs="宋体" w:hint="eastAsia"/>
+          <w:sz w:val="24"/>
+          <w:szCs w:val="24"/>
+        </w:rPr>
+        <w:t>时一定要依赖这个规范，只是如果我们引入并严格遵守了这个规范之后，可以帮助我们解决一些不必要的麻烦。至少在本次系统设计中，这个规范可以帮助我们前后端配合开发时更好的理解某一</w:t>
       </w:r>
       <w:r>
         <w:rPr>
@@ -14495,15 +14288,7 @@
           <w:sz w:val="24"/>
           <w:szCs w:val="24"/>
         </w:rPr>
-        <w:t>webSo</w:t>
-      </w:r>
-      <w:r>
-        <w:rPr>
-          <w:rFonts w:ascii="Times New Roman" w:hAnsi="Times New Roman" w:cs="宋体" w:hint="eastAsia"/>
-          <w:sz w:val="24"/>
-          <w:szCs w:val="24"/>
-        </w:rPr>
-        <w:t>cket.readyState</w:t>
+        <w:t>webSocket.readyState</w:t>
       </w:r>
       <w:r>
         <w:rPr>
@@ -14546,7 +14331,25 @@
           <w:sz w:val="24"/>
           <w:szCs w:val="24"/>
         </w:rPr>
-        <w:t>：设置回调函数，作为连接成功之后的后续动作。</w:t>
+        <w:t>：</w:t>
+      </w:r>
+      <w:proofErr w:type="gramStart"/>
+      <w:r>
+        <w:rPr>
+          <w:rFonts w:ascii="Times New Roman" w:hAnsi="Times New Roman" w:cs="宋体" w:hint="eastAsia"/>
+          <w:sz w:val="24"/>
+          <w:szCs w:val="24"/>
+        </w:rPr>
+        <w:t>设置回调函</w:t>
+      </w:r>
+      <w:proofErr w:type="gramEnd"/>
+      <w:r>
+        <w:rPr>
+          <w:rFonts w:ascii="Times New Roman" w:hAnsi="Times New Roman" w:cs="宋体" w:hint="eastAsia"/>
+          <w:sz w:val="24"/>
+          <w:szCs w:val="24"/>
+        </w:rPr>
+        <w:t>数，作为连接成功之后的后续动作。</w:t>
       </w:r>
     </w:p>
     <w:p>
@@ -14581,7 +14384,25 @@
           <w:sz w:val="24"/>
           <w:szCs w:val="24"/>
         </w:rPr>
-        <w:t>：设置回调函数，作为连接关闭之后的后续动作。</w:t>
+        <w:t>：</w:t>
+      </w:r>
+      <w:proofErr w:type="gramStart"/>
+      <w:r>
+        <w:rPr>
+          <w:rFonts w:ascii="Times New Roman" w:hAnsi="Times New Roman" w:cs="宋体" w:hint="eastAsia"/>
+          <w:sz w:val="24"/>
+          <w:szCs w:val="24"/>
+        </w:rPr>
+        <w:t>设置回调函</w:t>
+      </w:r>
+      <w:proofErr w:type="gramEnd"/>
+      <w:r>
+        <w:rPr>
+          <w:rFonts w:ascii="Times New Roman" w:hAnsi="Times New Roman" w:cs="宋体" w:hint="eastAsia"/>
+          <w:sz w:val="24"/>
+          <w:szCs w:val="24"/>
+        </w:rPr>
+        <w:t>数，作为连接关闭之后的后续动作。</w:t>
       </w:r>
     </w:p>
     <w:p>
@@ -14616,7 +14437,25 @@
           <w:sz w:val="24"/>
           <w:szCs w:val="24"/>
         </w:rPr>
-        <w:t>：设置回调函数，作为接收到服务器数据之后的后续动作。</w:t>
+        <w:t>：</w:t>
+      </w:r>
+      <w:proofErr w:type="gramStart"/>
+      <w:r>
+        <w:rPr>
+          <w:rFonts w:ascii="Times New Roman" w:hAnsi="Times New Roman" w:cs="宋体" w:hint="eastAsia"/>
+          <w:sz w:val="24"/>
+          <w:szCs w:val="24"/>
+        </w:rPr>
+        <w:t>设置回调函</w:t>
+      </w:r>
+      <w:proofErr w:type="gramEnd"/>
+      <w:r>
+        <w:rPr>
+          <w:rFonts w:ascii="Times New Roman" w:hAnsi="Times New Roman" w:cs="宋体" w:hint="eastAsia"/>
+          <w:sz w:val="24"/>
+          <w:szCs w:val="24"/>
+        </w:rPr>
+        <w:t>数，作为接收到服务器数据之后的后续动作。</w:t>
       </w:r>
     </w:p>
     <w:p>
@@ -14651,7 +14490,25 @@
           <w:sz w:val="24"/>
           <w:szCs w:val="24"/>
         </w:rPr>
-        <w:t>：设置函数，用于向服务器端主动发送数据。</w:t>
+        <w:t>：设置函数，用于向服务器</w:t>
+      </w:r>
+      <w:proofErr w:type="gramStart"/>
+      <w:r>
+        <w:rPr>
+          <w:rFonts w:ascii="Times New Roman" w:hAnsi="Times New Roman" w:cs="宋体" w:hint="eastAsia"/>
+          <w:sz w:val="24"/>
+          <w:szCs w:val="24"/>
+        </w:rPr>
+        <w:t>端主动</w:t>
+      </w:r>
+      <w:proofErr w:type="gramEnd"/>
+      <w:r>
+        <w:rPr>
+          <w:rFonts w:ascii="Times New Roman" w:hAnsi="Times New Roman" w:cs="宋体" w:hint="eastAsia"/>
+          <w:sz w:val="24"/>
+          <w:szCs w:val="24"/>
+        </w:rPr>
+        <w:t>发送数据。</w:t>
       </w:r>
     </w:p>
     <w:p>
@@ -14721,7 +14578,43 @@
           <w:sz w:val="24"/>
           <w:szCs w:val="24"/>
         </w:rPr>
-        <w:t>：设置回调函数，作为报错之后的后续动作。</w:t>
+        <w:t>：</w:t>
+      </w:r>
+      <w:proofErr w:type="gramStart"/>
+      <w:r>
+        <w:rPr>
+          <w:rFonts w:ascii="Times New Roman" w:hAnsi="Times New Roman" w:cs="宋体" w:hint="eastAsia"/>
+          <w:sz w:val="24"/>
+          <w:szCs w:val="24"/>
+        </w:rPr>
+        <w:t>设置回调函</w:t>
+      </w:r>
+      <w:proofErr w:type="gramEnd"/>
+      <w:r>
+        <w:rPr>
+          <w:rFonts w:ascii="Times New Roman" w:hAnsi="Times New Roman" w:cs="宋体" w:hint="eastAsia"/>
+          <w:sz w:val="24"/>
+          <w:szCs w:val="24"/>
+        </w:rPr>
+        <w:t>数，作为报</w:t>
+      </w:r>
+      <w:proofErr w:type="gramStart"/>
+      <w:r>
+        <w:rPr>
+          <w:rFonts w:ascii="Times New Roman" w:hAnsi="Times New Roman" w:cs="宋体" w:hint="eastAsia"/>
+          <w:sz w:val="24"/>
+          <w:szCs w:val="24"/>
+        </w:rPr>
+        <w:t>错之</w:t>
+      </w:r>
+      <w:proofErr w:type="gramEnd"/>
+      <w:r>
+        <w:rPr>
+          <w:rFonts w:ascii="Times New Roman" w:hAnsi="Times New Roman" w:cs="宋体" w:hint="eastAsia"/>
+          <w:sz w:val="24"/>
+          <w:szCs w:val="24"/>
+        </w:rPr>
+        <w:t>后的后续动作。</w:t>
       </w:r>
     </w:p>
     <w:p>
@@ -21663,7 +21556,25 @@
           <w:sz w:val="24"/>
           <w:szCs w:val="24"/>
         </w:rPr>
-        <w:t>平台的最新数据，更新至自身的数据平台，轮询的间隔应该与硬件上传一次时间点数据的间隔一致。包括设备数据、每个设备的数据流、每个设备的数据点的实时更新。</w:t>
+        <w:t>平台的最新数据，更新至自身的数据平台，轮询的间隔应该与硬件上传一次时间</w:t>
+      </w:r>
+      <w:proofErr w:type="gramStart"/>
+      <w:r>
+        <w:rPr>
+          <w:rFonts w:ascii="Times New Roman" w:hAnsi="Times New Roman" w:cs="宋体" w:hint="eastAsia"/>
+          <w:sz w:val="24"/>
+          <w:szCs w:val="24"/>
+        </w:rPr>
+        <w:t>点数据</w:t>
+      </w:r>
+      <w:proofErr w:type="gramEnd"/>
+      <w:r>
+        <w:rPr>
+          <w:rFonts w:ascii="Times New Roman" w:hAnsi="Times New Roman" w:cs="宋体" w:hint="eastAsia"/>
+          <w:sz w:val="24"/>
+          <w:szCs w:val="24"/>
+        </w:rPr>
+        <w:t>的间隔一致。包括设备数据、每个设备的数据流、每个设备的数据点的实时更新。</w:t>
       </w:r>
     </w:p>
     <w:p>
@@ -21974,15 +21885,7 @@
           <w:sz w:val="24"/>
           <w:szCs w:val="24"/>
         </w:rPr>
-        <w:t>系统配置拦截器，对于每一次的请求都有详尽的记录，且配合系统日志配置，使系统运行阶段</w:t>
-      </w:r>
-      <w:r>
-        <w:rPr>
-          <w:rFonts w:ascii="Times New Roman" w:hAnsi="Times New Roman" w:cs="宋体" w:hint="eastAsia"/>
-          <w:sz w:val="24"/>
-          <w:szCs w:val="24"/>
-        </w:rPr>
-        <w:t>的每一个事件都可以被重现，最快定位问题。</w:t>
+        <w:t>系统配置拦截器，对于每一次的请求都有详尽的记录，且配合系统日志配置，使系统运行阶段的每一个事件都可以被重现，最快定位问题。</w:t>
       </w:r>
     </w:p>
     <w:p>
@@ -22131,15 +22034,7 @@
           <w:sz w:val="24"/>
           <w:szCs w:val="24"/>
         </w:rPr>
-        <w:t>针对第一节的需求分析，为了完成发配物流任务</w:t>
-      </w:r>
-      <w:r>
-        <w:rPr>
-          <w:rFonts w:ascii="Times New Roman" w:hAnsi="Times New Roman" w:cs="宋体" w:hint="eastAsia"/>
-          <w:sz w:val="24"/>
-          <w:szCs w:val="24"/>
-        </w:rPr>
-        <w:t>（便于监管物流的整个流程）和物流运输中对于物品的实时监控，即需求分析成果中的各个功能需求与非功能性需求，我们对于智能物流监控系统的设计分为了两大部分：对于获取的系统基础数据平台的搭建，和监管物流流程用于接入物品监控的管理系统的设计。</w:t>
+        <w:t>针对第一节的需求分析，为了完成发配物流任务（便于监管物流的整个流程）和物流运输中对于物品的实时监控，即需求分析成果中的各个功能需求与非功能性需求，我们对于智能物流监控系统的设计分为了两大部分：对于获取的系统基础数据平台的搭建，和监管物流流程用于接入物品监控的管理系统的设计。</w:t>
       </w:r>
     </w:p>
     <w:p>
@@ -22248,7 +22143,25 @@
           <w:sz w:val="24"/>
           <w:szCs w:val="24"/>
         </w:rPr>
-        <w:t>。平台需要可以接收到硬件传输的数据，并以合理的形式存储起来，硬件也需要根据约定传输正确格式的数据，所以这就需要硬件方面与平台结构设计事先制定好一套传输规范与传输协议，以保证整个系统正常且高效率运行。这是一个通用的问题，对于每一个涉及软硬件交流的系统设计都将会第一个面临这个问题。所以对于这个问题与其每个系统设计都来完成一套自己的解决方案，不如由某些有足够权威、被开发者普遍认可的个人或者组织制定一套完整且优秀的解决方案，以协议或者服务的形式开放在开源世界。</w:t>
+        <w:t>。平台需要可以接收到硬件传输的数据，并以合理的形式存储起来，硬件也需要根据约定传输正确格式的数据，所以这就需要硬件方面与平台结构设计事先制定好一套传输规范与传输协议，以保证整个系统正常且高效率运行。这是一个通用的问题，对于每一个涉及软硬件交流的系统设计都将会第一个面临这个问题。所以对于这个问题与其每个系统设计都来完成一套自己的解决方案，不如由某些有足够权威、被开发者普遍认可的个人或者组织制定一套完整</w:t>
+      </w:r>
+      <w:proofErr w:type="gramStart"/>
+      <w:r>
+        <w:rPr>
+          <w:rFonts w:ascii="Times New Roman" w:hAnsi="Times New Roman" w:cs="宋体" w:hint="eastAsia"/>
+          <w:sz w:val="24"/>
+          <w:szCs w:val="24"/>
+        </w:rPr>
+        <w:t>且优秀</w:t>
+      </w:r>
+      <w:proofErr w:type="gramEnd"/>
+      <w:r>
+        <w:rPr>
+          <w:rFonts w:ascii="Times New Roman" w:hAnsi="Times New Roman" w:cs="宋体" w:hint="eastAsia"/>
+          <w:sz w:val="24"/>
+          <w:szCs w:val="24"/>
+        </w:rPr>
+        <w:t>的解决方案，以协议或者服务的形式开放在开源世界。</w:t>
       </w:r>
     </w:p>
     <w:p>
@@ -22267,15 +22180,7 @@
           <w:sz w:val="24"/>
           <w:szCs w:val="24"/>
         </w:rPr>
-        <w:t>由于本次系统设计将不涉及与硬件方面传输数据的问题，所以</w:t>
-      </w:r>
-      <w:r>
-        <w:rPr>
-          <w:rFonts w:ascii="Times New Roman" w:hAnsi="Times New Roman" w:cs="宋体" w:hint="eastAsia"/>
-          <w:sz w:val="24"/>
-          <w:szCs w:val="24"/>
-        </w:rPr>
-        <w:t>系统将沿用公认的最佳实践“不重复造轮子”，使用开源世界中优秀的解决方案，在</w:t>
+        <w:t>由于本次系统设计将不涉及与硬件方面传输数据的问题，所以系统将沿用公认的最佳实践“不重复造轮子”，使用开源世界中优秀的解决方案，在</w:t>
       </w:r>
       <w:r>
         <w:rPr>
@@ -22711,15 +22616,7 @@
           <w:sz w:val="24"/>
           <w:szCs w:val="24"/>
         </w:rPr>
-        <w:t>平台方为了兼容各个平台与各厂商</w:t>
-      </w:r>
-      <w:r>
-        <w:rPr>
-          <w:rFonts w:ascii="Times New Roman" w:hAnsi="Times New Roman" w:cs="宋体" w:hint="eastAsia"/>
-          <w:sz w:val="24"/>
-          <w:szCs w:val="24"/>
-        </w:rPr>
-        <w:t>硬件，对于硬件接入平台使用的传输协议提供了很多种，建立了一个物联网产业的生态环境。它支持的协议包括：</w:t>
+        <w:t>平台方为了兼容各个平台与各厂商硬件，对于硬件接入平台使用的传输协议提供了很多种，建立了一个物联网产业的生态环境。它支持的协议包括：</w:t>
       </w:r>
       <w:r>
         <w:rPr>
@@ -22966,15 +22863,7 @@
           <w:sz w:val="24"/>
           <w:szCs w:val="24"/>
         </w:rPr>
-        <w:t>平台为了识别用户权限，当</w:t>
-      </w:r>
-      <w:r>
-        <w:rPr>
-          <w:rFonts w:ascii="Times New Roman" w:hAnsi="Times New Roman" w:cs="宋体" w:hint="eastAsia"/>
-          <w:sz w:val="24"/>
-          <w:szCs w:val="24"/>
-        </w:rPr>
-        <w:t>用户创建产品后会为产品动态创建一个</w:t>
+        <w:t>平台为了识别用户权限，当用户创建产品后会为产品动态创建一个</w:t>
       </w:r>
       <w:r>
         <w:rPr>
@@ -23006,7 +22895,25 @@
           <w:sz w:val="24"/>
           <w:szCs w:val="24"/>
         </w:rPr>
-        <w:t>应该由创建者妥善保管，只有有权限使用的人可以拿到</w:t>
+        <w:t>应该由创建者妥善保管，只有</w:t>
+      </w:r>
+      <w:proofErr w:type="gramStart"/>
+      <w:r>
+        <w:rPr>
+          <w:rFonts w:ascii="Times New Roman" w:hAnsi="Times New Roman" w:cs="宋体" w:hint="eastAsia"/>
+          <w:sz w:val="24"/>
+          <w:szCs w:val="24"/>
+        </w:rPr>
+        <w:t>有</w:t>
+      </w:r>
+      <w:proofErr w:type="gramEnd"/>
+      <w:r>
+        <w:rPr>
+          <w:rFonts w:ascii="Times New Roman" w:hAnsi="Times New Roman" w:cs="宋体" w:hint="eastAsia"/>
+          <w:sz w:val="24"/>
+          <w:szCs w:val="24"/>
+        </w:rPr>
+        <w:t>权限使用的人可以拿到</w:t>
       </w:r>
       <w:r>
         <w:rPr>
@@ -23125,15 +23032,7 @@
           <w:sz w:val="24"/>
           <w:szCs w:val="24"/>
         </w:rPr>
-        <w:t>每一</w:t>
-      </w:r>
-      <w:r>
-        <w:rPr>
-          <w:rFonts w:ascii="Times New Roman" w:hAnsi="Times New Roman" w:cs="宋体" w:hint="eastAsia"/>
-          <w:sz w:val="24"/>
-          <w:szCs w:val="24"/>
-        </w:rPr>
-        <w:t>台设备拥有的数据流是既定且不需要扩展的。由于硬件的制造成本</w:t>
+        <w:t>每一台设备拥有的数据流是既定且不需要扩展的。由于硬件的制造成本</w:t>
       </w:r>
       <w:r>
         <w:rPr>
@@ -23177,7 +23076,25 @@
           <w:sz w:val="24"/>
           <w:szCs w:val="24"/>
         </w:rPr>
-        <w:t>的系统设计，我们制定了一套包含了最初的硬件部署、数据存储、数据同步、</w:t>
+        <w:t>的系统设计，我们制定了</w:t>
+      </w:r>
+      <w:proofErr w:type="gramStart"/>
+      <w:r>
+        <w:rPr>
+          <w:rFonts w:ascii="Times New Roman" w:hAnsi="Times New Roman" w:cs="宋体" w:hint="eastAsia"/>
+          <w:sz w:val="24"/>
+          <w:szCs w:val="24"/>
+        </w:rPr>
+        <w:t>一</w:t>
+      </w:r>
+      <w:proofErr w:type="gramEnd"/>
+      <w:r>
+        <w:rPr>
+          <w:rFonts w:ascii="Times New Roman" w:hAnsi="Times New Roman" w:cs="宋体" w:hint="eastAsia"/>
+          <w:sz w:val="24"/>
+          <w:szCs w:val="24"/>
+        </w:rPr>
+        <w:t>套包含了最初的硬件部署、数据存储、数据同步、</w:t>
       </w:r>
       <w:r>
         <w:rPr>
@@ -23193,15 +23110,7 @@
           <w:sz w:val="24"/>
           <w:szCs w:val="24"/>
         </w:rPr>
-        <w:t>提供以及运行中数据更新、权限分发等流程在内的整体数据平台的架构，用于完善以及规范整个系统在管理者手动操作与系统自动</w:t>
-      </w:r>
-      <w:r>
-        <w:rPr>
-          <w:rFonts w:ascii="Times New Roman" w:hAnsi="Times New Roman" w:cs="宋体" w:hint="eastAsia"/>
-          <w:sz w:val="24"/>
-          <w:szCs w:val="24"/>
-        </w:rPr>
-        <w:t>完成任务之间的配合，指导出一套符合标准的开发流程。</w:t>
+        <w:t>提供以及运行中数据更新、权限分发等流程在内的整体数据平台的架构，用于完善以及规范整个系统在管理者手动操作与系统自动完成任务之间的配合，指导出一套符合标准的开发流程。</w:t>
       </w:r>
     </w:p>
     <w:p>
@@ -23293,15 +23202,25 @@
           <w:sz w:val="24"/>
           <w:szCs w:val="24"/>
         </w:rPr>
-        <w:t>首先管理员需要建立一个产品，这个产品将作为我们整个系统的代表，每部署一个这样的系统就应当对应一个产品（当然产品可以是很多个且多种多样的，只是由于我们只考虑自己需要的这一个系统，所以我</w:t>
-      </w:r>
-      <w:r>
-        <w:rPr>
-          <w:rFonts w:ascii="Times New Roman" w:hAnsi="Times New Roman" w:cs="宋体" w:hint="eastAsia"/>
-          <w:sz w:val="24"/>
-          <w:szCs w:val="24"/>
-        </w:rPr>
-        <w:t>们并不需要额外的产品，除非需求变更，需要另外一个系统，我们将建立另一个产品，对应一个重新设计的系统）。创建产品后，</w:t>
+        <w:t>首先管理员需要建立一个产品，这个产品将作为我们整个系统的代表，</w:t>
+      </w:r>
+      <w:proofErr w:type="gramStart"/>
+      <w:r>
+        <w:rPr>
+          <w:rFonts w:ascii="Times New Roman" w:hAnsi="Times New Roman" w:cs="宋体" w:hint="eastAsia"/>
+          <w:sz w:val="24"/>
+          <w:szCs w:val="24"/>
+        </w:rPr>
+        <w:t>每部署</w:t>
+      </w:r>
+      <w:proofErr w:type="gramEnd"/>
+      <w:r>
+        <w:rPr>
+          <w:rFonts w:ascii="Times New Roman" w:hAnsi="Times New Roman" w:cs="宋体" w:hint="eastAsia"/>
+          <w:sz w:val="24"/>
+          <w:szCs w:val="24"/>
+        </w:rPr>
+        <w:t>一个这样的系统就应当对应一个产品（当然产品可以是很多个且多种多样的，只是由于我们只考虑自己需要的这一个系统，所以我们并不需要额外的产品，除非需求变更，需要另外一个系统，我们将建立另一个产品，对应一个重新设计的系统）。创建产品后，</w:t>
       </w:r>
       <w:r>
         <w:rPr>
@@ -23400,15 +23319,7 @@
           <w:sz w:val="24"/>
           <w:szCs w:val="24"/>
         </w:rPr>
-        <w:t>平台被</w:t>
-      </w:r>
-      <w:r>
-        <w:rPr>
-          <w:rFonts w:ascii="Times New Roman" w:hAnsi="Times New Roman" w:cs="宋体" w:hint="eastAsia"/>
-          <w:sz w:val="24"/>
-          <w:szCs w:val="24"/>
-        </w:rPr>
-        <w:t>记录且被分配了一个唯一的</w:t>
+        <w:t>平台被记录且被分配了一个唯一的</w:t>
       </w:r>
       <w:r>
         <w:rPr>
@@ -23580,15 +23491,7 @@
           <w:sz w:val="24"/>
           <w:szCs w:val="24"/>
         </w:rPr>
-        <w:t>请求添加数据流接口，本数据平台约定只</w:t>
-      </w:r>
-      <w:r>
-        <w:rPr>
-          <w:rFonts w:ascii="Times New Roman" w:hAnsi="Times New Roman" w:cs="宋体" w:hint="eastAsia"/>
-          <w:sz w:val="24"/>
-          <w:szCs w:val="24"/>
-        </w:rPr>
-        <w:t>会有固定的五条数据流：温度（</w:t>
+        <w:t>请求添加数据流接口，本数据平台约定只会有固定的五条数据流：温度（</w:t>
       </w:r>
       <w:r>
         <w:rPr>
@@ -23827,7 +23730,25 @@
           <w:sz w:val="24"/>
           <w:szCs w:val="24"/>
         </w:rPr>
-        <w:t>平台的设备、数据流、数据点的数据，所以就像硬件上传数据的流程一样，此部分设计需要一步步完成从设备到数据流再到数据点的更新。</w:t>
+        <w:t>平台的设备、数据流、数据点的数据，所以就像硬件上传数据的流程一样，此部分设计需要</w:t>
+      </w:r>
+      <w:proofErr w:type="gramStart"/>
+      <w:r>
+        <w:rPr>
+          <w:rFonts w:ascii="Times New Roman" w:hAnsi="Times New Roman" w:cs="宋体" w:hint="eastAsia"/>
+          <w:sz w:val="24"/>
+          <w:szCs w:val="24"/>
+        </w:rPr>
+        <w:t>一</w:t>
+      </w:r>
+      <w:proofErr w:type="gramEnd"/>
+      <w:r>
+        <w:rPr>
+          <w:rFonts w:ascii="Times New Roman" w:hAnsi="Times New Roman" w:cs="宋体" w:hint="eastAsia"/>
+          <w:sz w:val="24"/>
+          <w:szCs w:val="24"/>
+        </w:rPr>
+        <w:t>步步完成从设备到数据流再到数据点的更新。</w:t>
       </w:r>
     </w:p>
     <w:p>
@@ -23932,15 +23853,7 @@
           <w:sz w:val="24"/>
           <w:szCs w:val="24"/>
         </w:rPr>
-        <w:t>获取对应的设备信息，并实时更新本</w:t>
-      </w:r>
-      <w:r>
-        <w:rPr>
-          <w:rFonts w:ascii="Times New Roman" w:hAnsi="Times New Roman" w:cs="宋体" w:hint="eastAsia"/>
-          <w:sz w:val="24"/>
-          <w:szCs w:val="24"/>
-        </w:rPr>
-        <w:t>地数据库</w:t>
+        <w:t>获取对应的设备信息，并实时更新本地数据库</w:t>
       </w:r>
     </w:p>
     <w:p>
@@ -24380,7 +24293,25 @@
           <w:sz w:val="24"/>
           <w:szCs w:val="24"/>
         </w:rPr>
-        <w:t>服务，以支撑起用户应用。以下是系统架构图：</w:t>
+        <w:t>服务，以支撑</w:t>
+      </w:r>
+      <w:proofErr w:type="gramStart"/>
+      <w:r>
+        <w:rPr>
+          <w:rFonts w:ascii="Times New Roman" w:hAnsi="Times New Roman" w:cs="宋体" w:hint="eastAsia"/>
+          <w:sz w:val="24"/>
+          <w:szCs w:val="24"/>
+        </w:rPr>
+        <w:t>起用户</w:t>
+      </w:r>
+      <w:proofErr w:type="gramEnd"/>
+      <w:r>
+        <w:rPr>
+          <w:rFonts w:ascii="Times New Roman" w:hAnsi="Times New Roman" w:cs="宋体" w:hint="eastAsia"/>
+          <w:sz w:val="24"/>
+          <w:szCs w:val="24"/>
+        </w:rPr>
+        <w:t>应用。以下是系统架构图：</w:t>
       </w:r>
     </w:p>
     <w:p>
@@ -25100,15 +25031,7 @@
           <w:sz w:val="24"/>
           <w:szCs w:val="24"/>
         </w:rPr>
-        <w:t>系统根据分管功能、操作的数据、面向的用户等方面，对系统整体功能框架进行了模块划分。整个系统的设计将包括六大模块：平台数据更新、基础数据访问、用户账号与权限控</w:t>
-      </w:r>
-      <w:r>
-        <w:rPr>
-          <w:rFonts w:ascii="Times New Roman" w:hAnsi="Times New Roman" w:cs="宋体" w:hint="eastAsia"/>
-          <w:sz w:val="24"/>
-          <w:szCs w:val="24"/>
-        </w:rPr>
-        <w:t>制、订单管理、车辆管理、告警。</w:t>
+        <w:t>系统根据分管功能、操作的数据、面向的用户等方面，对系统整体功能框架进行了模块划分。整个系统的设计将包括六大模块：平台数据更新、基础数据访问、用户账号与权限控制、订单管理、车辆管理、告警。</w:t>
       </w:r>
     </w:p>
     <w:p>
@@ -25956,8 +25879,18 @@
                 <w:sz w:val="24"/>
                 <w:szCs w:val="24"/>
               </w:rPr>
-              <w:t>读取的设备数据点信息</w:t>
-            </w:r>
+              <w:t>读取的设备数据</w:t>
+            </w:r>
+            <w:proofErr w:type="gramStart"/>
+            <w:r>
+              <w:rPr>
+                <w:rFonts w:ascii="Times New Roman" w:hAnsi="Times New Roman" w:cs="宋体" w:hint="eastAsia"/>
+                <w:sz w:val="24"/>
+                <w:szCs w:val="24"/>
+              </w:rPr>
+              <w:t>点信息</w:t>
+            </w:r>
+            <w:proofErr w:type="gramEnd"/>
           </w:p>
         </w:tc>
       </w:tr>
@@ -26029,8 +25962,18 @@
                 <w:sz w:val="24"/>
                 <w:szCs w:val="24"/>
               </w:rPr>
-              <w:t>数据点信息</w:t>
-            </w:r>
+              <w:t>数据</w:t>
+            </w:r>
+            <w:proofErr w:type="gramStart"/>
+            <w:r>
+              <w:rPr>
+                <w:rFonts w:ascii="Times New Roman" w:hAnsi="Times New Roman" w:cs="宋体" w:hint="eastAsia"/>
+                <w:sz w:val="24"/>
+                <w:szCs w:val="24"/>
+              </w:rPr>
+              <w:t>点信息</w:t>
+            </w:r>
+            <w:proofErr w:type="gramEnd"/>
           </w:p>
         </w:tc>
       </w:tr>
@@ -26707,7 +26650,25 @@
                 <w:sz w:val="24"/>
                 <w:szCs w:val="24"/>
               </w:rPr>
-              <w:t>设备下时间段内的相应数据点</w:t>
+              <w:t>设备</w:t>
+            </w:r>
+            <w:proofErr w:type="gramStart"/>
+            <w:r>
+              <w:rPr>
+                <w:rFonts w:ascii="Times New Roman" w:hAnsi="Times New Roman" w:cs="宋体" w:hint="eastAsia"/>
+                <w:sz w:val="24"/>
+                <w:szCs w:val="24"/>
+              </w:rPr>
+              <w:t>下时间</w:t>
+            </w:r>
+            <w:proofErr w:type="gramEnd"/>
+            <w:r>
+              <w:rPr>
+                <w:rFonts w:ascii="Times New Roman" w:hAnsi="Times New Roman" w:cs="宋体" w:hint="eastAsia"/>
+                <w:sz w:val="24"/>
+                <w:szCs w:val="24"/>
+              </w:rPr>
+              <w:t>段内的相应数据点</w:t>
             </w:r>
           </w:p>
         </w:tc>
@@ -30048,8 +30009,19 @@
           <w:sz w:val="24"/>
           <w:szCs w:val="24"/>
         </w:rPr>
-        <w:t>表存储了所有设备拥有的数据流信息，外键指向</w:t>
-      </w:r>
+        <w:t>表存储了所有设备拥有的数据流信息，</w:t>
+      </w:r>
+      <w:proofErr w:type="gramStart"/>
+      <w:r>
+        <w:rPr>
+          <w:rFonts w:ascii="Times New Roman" w:hAnsi="Times New Roman" w:cs="宋体" w:hint="eastAsia"/>
+          <w:color w:val="000000" w:themeColor="text1"/>
+          <w:sz w:val="24"/>
+          <w:szCs w:val="24"/>
+        </w:rPr>
+        <w:t>外键指向</w:t>
+      </w:r>
+      <w:proofErr w:type="gramEnd"/>
       <w:r>
         <w:rPr>
           <w:rFonts w:ascii="Times New Roman" w:hAnsi="Times New Roman" w:cs="宋体" w:hint="eastAsia"/>
@@ -30136,7 +30108,27 @@
           <w:sz w:val="24"/>
           <w:szCs w:val="24"/>
         </w:rPr>
-        <w:t>作为主键，每一条数据可以记录当前时间点某一设备的所有数据。</w:t>
+        <w:t>作为主键，每一条数据可以记录当前</w:t>
+      </w:r>
+      <w:proofErr w:type="gramStart"/>
+      <w:r>
+        <w:rPr>
+          <w:rFonts w:ascii="Times New Roman" w:hAnsi="Times New Roman" w:cs="宋体" w:hint="eastAsia"/>
+          <w:color w:val="000000" w:themeColor="text1"/>
+          <w:sz w:val="24"/>
+          <w:szCs w:val="24"/>
+        </w:rPr>
+        <w:t>时间点某一</w:t>
+      </w:r>
+      <w:proofErr w:type="gramEnd"/>
+      <w:r>
+        <w:rPr>
+          <w:rFonts w:ascii="Times New Roman" w:hAnsi="Times New Roman" w:cs="宋体" w:hint="eastAsia"/>
+          <w:color w:val="000000" w:themeColor="text1"/>
+          <w:sz w:val="24"/>
+          <w:szCs w:val="24"/>
+        </w:rPr>
+        <w:t>设备的所有数据。</w:t>
       </w:r>
     </w:p>
     <w:p>
@@ -30163,6 +30155,7 @@
         </w:rPr>
         <w:t>manager</w:t>
       </w:r>
+      <w:proofErr w:type="gramStart"/>
       <w:r>
         <w:rPr>
           <w:rFonts w:ascii="Times New Roman" w:hAnsi="Times New Roman" w:cs="宋体" w:hint="eastAsia"/>
@@ -30170,7 +30163,17 @@
           <w:sz w:val="24"/>
           <w:szCs w:val="24"/>
         </w:rPr>
-        <w:t>表记录管理员账号信息，即箱体公司使用的账号，用于用户权限模块的设计与实现。</w:t>
+        <w:t>表记录</w:t>
+      </w:r>
+      <w:proofErr w:type="gramEnd"/>
+      <w:r>
+        <w:rPr>
+          <w:rFonts w:ascii="Times New Roman" w:hAnsi="Times New Roman" w:cs="宋体" w:hint="eastAsia"/>
+          <w:color w:val="000000" w:themeColor="text1"/>
+          <w:sz w:val="24"/>
+          <w:szCs w:val="24"/>
+        </w:rPr>
+        <w:t>管理员账号信息，即箱体公司使用的账号，用于用户权限模块的设计与实现。</w:t>
       </w:r>
     </w:p>
     <w:p>
@@ -30198,6 +30201,7 @@
         <w:lastRenderedPageBreak/>
         <w:t>user</w:t>
       </w:r>
+      <w:proofErr w:type="gramStart"/>
       <w:r>
         <w:rPr>
           <w:rFonts w:ascii="Times New Roman" w:hAnsi="Times New Roman" w:cs="宋体" w:hint="eastAsia"/>
@@ -30205,7 +30209,37 @@
           <w:sz w:val="24"/>
           <w:szCs w:val="24"/>
         </w:rPr>
-        <w:t>表记录普通用户账号信息，即货运公司与运输公司使用的账号，用户用户权限模块的设计与实现。</w:t>
+        <w:t>表记录</w:t>
+      </w:r>
+      <w:proofErr w:type="gramEnd"/>
+      <w:r>
+        <w:rPr>
+          <w:rFonts w:ascii="Times New Roman" w:hAnsi="Times New Roman" w:cs="宋体" w:hint="eastAsia"/>
+          <w:color w:val="000000" w:themeColor="text1"/>
+          <w:sz w:val="24"/>
+          <w:szCs w:val="24"/>
+        </w:rPr>
+        <w:t>普通用户账号信息，即货运公司与运输公司使用的账号，</w:t>
+      </w:r>
+      <w:proofErr w:type="gramStart"/>
+      <w:r>
+        <w:rPr>
+          <w:rFonts w:ascii="Times New Roman" w:hAnsi="Times New Roman" w:cs="宋体" w:hint="eastAsia"/>
+          <w:color w:val="000000" w:themeColor="text1"/>
+          <w:sz w:val="24"/>
+          <w:szCs w:val="24"/>
+        </w:rPr>
+        <w:t>用户用</w:t>
+      </w:r>
+      <w:proofErr w:type="gramEnd"/>
+      <w:r>
+        <w:rPr>
+          <w:rFonts w:ascii="Times New Roman" w:hAnsi="Times New Roman" w:cs="宋体" w:hint="eastAsia"/>
+          <w:color w:val="000000" w:themeColor="text1"/>
+          <w:sz w:val="24"/>
+          <w:szCs w:val="24"/>
+        </w:rPr>
+        <w:t>户权限模块的设计与实现。</w:t>
       </w:r>
     </w:p>
     <w:p>
@@ -30232,6 +30266,7 @@
         </w:rPr>
         <w:t>car</w:t>
       </w:r>
+      <w:proofErr w:type="gramStart"/>
       <w:r>
         <w:rPr>
           <w:rFonts w:ascii="Times New Roman" w:hAnsi="Times New Roman" w:cs="宋体" w:hint="eastAsia"/>
@@ -30239,8 +30274,9 @@
           <w:sz w:val="24"/>
           <w:szCs w:val="24"/>
         </w:rPr>
-        <w:t>表记录车辆信息，包含司机姓名、司机手机号、车牌</w:t>
-      </w:r>
+        <w:t>表记录</w:t>
+      </w:r>
+      <w:proofErr w:type="gramEnd"/>
       <w:r>
         <w:rPr>
           <w:rFonts w:ascii="Times New Roman" w:hAnsi="Times New Roman" w:cs="宋体" w:hint="eastAsia"/>
@@ -30248,7 +30284,7 @@
           <w:sz w:val="24"/>
           <w:szCs w:val="24"/>
         </w:rPr>
-        <w:t>号等信息，用于后续记录订单条目时关联使用数据。</w:t>
+        <w:t>车辆信息，包含司机姓名、司机手机号、车牌号等信息，用于后续记录订单条目时关联使用数据。</w:t>
       </w:r>
     </w:p>
     <w:p>
@@ -30275,6 +30311,7 @@
         </w:rPr>
         <w:t>order</w:t>
       </w:r>
+      <w:proofErr w:type="gramStart"/>
       <w:r>
         <w:rPr>
           <w:rFonts w:ascii="Times New Roman" w:hAnsi="Times New Roman" w:cs="宋体" w:hint="eastAsia"/>
@@ -30282,7 +30319,37 @@
           <w:sz w:val="24"/>
           <w:szCs w:val="24"/>
         </w:rPr>
-        <w:t>表记录订单信息，包含货物信息、下单者、是否完成等字段，下单者外键关联至用户</w:t>
+        <w:t>表记录</w:t>
+      </w:r>
+      <w:proofErr w:type="gramEnd"/>
+      <w:r>
+        <w:rPr>
+          <w:rFonts w:ascii="Times New Roman" w:hAnsi="Times New Roman" w:cs="宋体" w:hint="eastAsia"/>
+          <w:color w:val="000000" w:themeColor="text1"/>
+          <w:sz w:val="24"/>
+          <w:szCs w:val="24"/>
+        </w:rPr>
+        <w:t>订单信息，包含货物信息、下单者、是否完成等字段，下单</w:t>
+      </w:r>
+      <w:proofErr w:type="gramStart"/>
+      <w:r>
+        <w:rPr>
+          <w:rFonts w:ascii="Times New Roman" w:hAnsi="Times New Roman" w:cs="宋体" w:hint="eastAsia"/>
+          <w:color w:val="000000" w:themeColor="text1"/>
+          <w:sz w:val="24"/>
+          <w:szCs w:val="24"/>
+        </w:rPr>
+        <w:t>者外键关</w:t>
+      </w:r>
+      <w:proofErr w:type="gramEnd"/>
+      <w:r>
+        <w:rPr>
+          <w:rFonts w:ascii="Times New Roman" w:hAnsi="Times New Roman" w:cs="宋体" w:hint="eastAsia"/>
+          <w:color w:val="000000" w:themeColor="text1"/>
+          <w:sz w:val="24"/>
+          <w:szCs w:val="24"/>
+        </w:rPr>
+        <w:t>联至用户</w:t>
       </w:r>
       <w:r>
         <w:rPr>
@@ -30327,6 +30394,7 @@
         </w:rPr>
         <w:t>orderItem</w:t>
       </w:r>
+      <w:proofErr w:type="gramStart"/>
       <w:r>
         <w:rPr>
           <w:rFonts w:ascii="Times New Roman" w:hAnsi="Times New Roman" w:cs="宋体" w:hint="eastAsia"/>
@@ -30334,8 +30402,9 @@
           <w:sz w:val="24"/>
           <w:szCs w:val="24"/>
         </w:rPr>
-        <w:t>表记录订单条目，包含货物编号、设备编号、车辆编号、订单编号等，车辆编号外键关联至车辆</w:t>
-      </w:r>
+        <w:t>表记录</w:t>
+      </w:r>
+      <w:proofErr w:type="gramEnd"/>
       <w:r>
         <w:rPr>
           <w:rFonts w:ascii="Times New Roman" w:hAnsi="Times New Roman" w:cs="宋体" w:hint="eastAsia"/>
@@ -30343,6 +30412,35 @@
           <w:sz w:val="24"/>
           <w:szCs w:val="24"/>
         </w:rPr>
+        <w:t>订单条目，包含货物编号、设备编号、车辆编号、订单编号等，车辆</w:t>
+      </w:r>
+      <w:proofErr w:type="gramStart"/>
+      <w:r>
+        <w:rPr>
+          <w:rFonts w:ascii="Times New Roman" w:hAnsi="Times New Roman" w:cs="宋体" w:hint="eastAsia"/>
+          <w:color w:val="000000" w:themeColor="text1"/>
+          <w:sz w:val="24"/>
+          <w:szCs w:val="24"/>
+        </w:rPr>
+        <w:t>编号外键关</w:t>
+      </w:r>
+      <w:proofErr w:type="gramEnd"/>
+      <w:r>
+        <w:rPr>
+          <w:rFonts w:ascii="Times New Roman" w:hAnsi="Times New Roman" w:cs="宋体" w:hint="eastAsia"/>
+          <w:color w:val="000000" w:themeColor="text1"/>
+          <w:sz w:val="24"/>
+          <w:szCs w:val="24"/>
+        </w:rPr>
+        <w:t>联至车辆</w:t>
+      </w:r>
+      <w:r>
+        <w:rPr>
+          <w:rFonts w:ascii="Times New Roman" w:hAnsi="Times New Roman" w:cs="宋体" w:hint="eastAsia"/>
+          <w:color w:val="000000" w:themeColor="text1"/>
+          <w:sz w:val="24"/>
+          <w:szCs w:val="24"/>
+        </w:rPr>
         <w:t>id</w:t>
       </w:r>
       <w:r>
@@ -30352,7 +30450,27 @@
           <w:sz w:val="24"/>
           <w:szCs w:val="24"/>
         </w:rPr>
-        <w:t>，订单编号外键关联至订单</w:t>
+        <w:t>，订单</w:t>
+      </w:r>
+      <w:proofErr w:type="gramStart"/>
+      <w:r>
+        <w:rPr>
+          <w:rFonts w:ascii="Times New Roman" w:hAnsi="Times New Roman" w:cs="宋体" w:hint="eastAsia"/>
+          <w:color w:val="000000" w:themeColor="text1"/>
+          <w:sz w:val="24"/>
+          <w:szCs w:val="24"/>
+        </w:rPr>
+        <w:t>编号外键关</w:t>
+      </w:r>
+      <w:proofErr w:type="gramEnd"/>
+      <w:r>
+        <w:rPr>
+          <w:rFonts w:ascii="Times New Roman" w:hAnsi="Times New Roman" w:cs="宋体" w:hint="eastAsia"/>
+          <w:color w:val="000000" w:themeColor="text1"/>
+          <w:sz w:val="24"/>
+          <w:szCs w:val="24"/>
+        </w:rPr>
+        <w:t>联至订单</w:t>
       </w:r>
       <w:r>
         <w:rPr>
@@ -30585,7 +30703,7 @@
           <w:sz w:val="24"/>
           <w:szCs w:val="24"/>
         </w:rPr>
-        <w:t>，其中包括先获取设备信息，</w:t>
+        <w:t>，其中包括先获取设备信息，然后根据设备</w:t>
       </w:r>
       <w:r>
         <w:rPr>
@@ -30594,7 +30712,7 @@
           <w:sz w:val="24"/>
           <w:szCs w:val="24"/>
         </w:rPr>
-        <w:t>然后根据设备</w:t>
+        <w:t>id</w:t>
       </w:r>
       <w:r>
         <w:rPr>
@@ -30603,6 +30721,15 @@
           <w:sz w:val="24"/>
           <w:szCs w:val="24"/>
         </w:rPr>
+        <w:t>获取数据流信息，再根据设备</w:t>
+      </w:r>
+      <w:r>
+        <w:rPr>
+          <w:rStyle w:val="apple-style-span"/>
+          <w:rFonts w:ascii="Times New Roman" w:hAnsi="Times New Roman" w:cs="宋体" w:hint="eastAsia"/>
+          <w:sz w:val="24"/>
+          <w:szCs w:val="24"/>
+        </w:rPr>
         <w:t>id</w:t>
       </w:r>
       <w:r>
@@ -30612,7 +30739,7 @@
           <w:sz w:val="24"/>
           <w:szCs w:val="24"/>
         </w:rPr>
-        <w:t>获取数据流信息，再根据设备</w:t>
+        <w:t>与数据流</w:t>
       </w:r>
       <w:r>
         <w:rPr>
@@ -30630,8 +30757,9 @@
           <w:sz w:val="24"/>
           <w:szCs w:val="24"/>
         </w:rPr>
-        <w:t>与数据流</w:t>
-      </w:r>
+        <w:t>获取数据点信息。需要平台数据分析与转换，即拿到数据之后将数据转换成系统需要的数据格式以</w:t>
+      </w:r>
+      <w:proofErr w:type="gramStart"/>
       <w:r>
         <w:rPr>
           <w:rStyle w:val="apple-style-span"/>
@@ -30639,8 +30767,9 @@
           <w:sz w:val="24"/>
           <w:szCs w:val="24"/>
         </w:rPr>
-        <w:t>id</w:t>
-      </w:r>
+        <w:t>供系统</w:t>
+      </w:r>
+      <w:proofErr w:type="gramEnd"/>
       <w:r>
         <w:rPr>
           <w:rStyle w:val="apple-style-span"/>
@@ -30648,7 +30777,7 @@
           <w:sz w:val="24"/>
           <w:szCs w:val="24"/>
         </w:rPr>
-        <w:t>获取数据点信息。需要平台数据分析与转换，即拿到数据之后将数据转换成系统需要的数据格式以供系统使用。本地数据库访问与更新本地数据即对于</w:t>
+        <w:t>使用。本地数据库访问与更新本地数据即对于</w:t>
       </w:r>
       <w:r>
         <w:rPr>
@@ -30813,16 +30942,7 @@
           <w:sz w:val="24"/>
           <w:szCs w:val="24"/>
         </w:rPr>
-        <w:t>三个实体类及其操作</w:t>
-      </w:r>
-      <w:r>
-        <w:rPr>
-          <w:rStyle w:val="apple-style-span"/>
-          <w:rFonts w:ascii="Times New Roman" w:hAnsi="Times New Roman" w:cs="宋体" w:hint="eastAsia"/>
-          <w:sz w:val="24"/>
-          <w:szCs w:val="24"/>
-        </w:rPr>
-        <w:t>类的交互。用类设计图</w:t>
+        <w:t>三个实体类及其操作类的交互。用类设计图</w:t>
       </w:r>
       <w:r>
         <w:rPr>
@@ -31137,7 +31257,27 @@
           <w:sz w:val="24"/>
           <w:szCs w:val="24"/>
         </w:rPr>
-        <w:t>的接口调用，包括设备、数据流与数据点的数据获取，获取获取方式有所有数据以及条件获取，然后以合理的</w:t>
+        <w:t>的接口调用，包括设备、数据流与数据点的数据获取，</w:t>
+      </w:r>
+      <w:proofErr w:type="gramStart"/>
+      <w:r>
+        <w:rPr>
+          <w:rStyle w:val="apple-style-span"/>
+          <w:rFonts w:ascii="Times New Roman" w:hAnsi="Times New Roman" w:cs="宋体" w:hint="eastAsia"/>
+          <w:sz w:val="24"/>
+          <w:szCs w:val="24"/>
+        </w:rPr>
+        <w:t>获取获取</w:t>
+      </w:r>
+      <w:proofErr w:type="gramEnd"/>
+      <w:r>
+        <w:rPr>
+          <w:rStyle w:val="apple-style-span"/>
+          <w:rFonts w:ascii="Times New Roman" w:hAnsi="Times New Roman" w:cs="宋体" w:hint="eastAsia"/>
+          <w:sz w:val="24"/>
+          <w:szCs w:val="24"/>
+        </w:rPr>
+        <w:t>方式有所有数据以及条件获取，然后以合理的</w:t>
       </w:r>
       <w:r>
         <w:rPr>
@@ -31534,16 +31674,7 @@
           <w:sz w:val="24"/>
           <w:szCs w:val="24"/>
         </w:rPr>
-        <w:t>的操作。将包含三种用户的分别，其中一种</w:t>
-      </w:r>
-      <w:r>
-        <w:rPr>
-          <w:rStyle w:val="apple-style-span"/>
-          <w:rFonts w:ascii="Times New Roman" w:hAnsi="Times New Roman" w:cs="宋体" w:hint="eastAsia"/>
-          <w:sz w:val="24"/>
-          <w:szCs w:val="24"/>
-        </w:rPr>
-        <w:t>是箱体公司用户具有管理员权限，用</w:t>
+        <w:t>的操作。将包含三种用户的分别，其中一种是箱体公司用户具有管理员权限，用</w:t>
       </w:r>
       <w:r>
         <w:rPr>
@@ -31935,16 +32066,7 @@
           <w:sz w:val="24"/>
           <w:szCs w:val="24"/>
         </w:rPr>
-        <w:t>模块第一步货运公司用户登录后可以使用下订单功</w:t>
-      </w:r>
-      <w:r>
-        <w:rPr>
-          <w:rStyle w:val="apple-style-span"/>
-          <w:rFonts w:ascii="Times New Roman" w:hAnsi="Times New Roman" w:cs="宋体" w:hint="eastAsia"/>
-          <w:sz w:val="24"/>
-          <w:szCs w:val="24"/>
-        </w:rPr>
-        <w:t>能，下订单会在订单表新增一条订单数据，这条数据可以被货运公司用户与箱体公司用户查看到。后续针对这些订单数据，箱体公司会派遣箱体，运输公司会派遣车辆，货运公司需要将货物与箱体和车辆录入系统，数据库会新增订单条目。</w:t>
+        <w:t>模块第一步货运公司用户登录后可以使用下订单功能，下订单会在订单表新增一条订单数据，这条数据可以被货运公司用户与箱体公司用户查看到。后续针对这些订单数据，箱体公司会派遣箱体，运输公司会派遣车辆，货运公司需要将货物与箱体和车辆录入系统，数据库会新增订单条目。</w:t>
       </w:r>
     </w:p>
     <w:p>
@@ -32626,7 +32748,27 @@
           <w:sz w:val="24"/>
           <w:szCs w:val="24"/>
         </w:rPr>
-        <w:t>的基础配置工作，使得前端代码可以通过某个地址与服务端建立连接。系统需要开放一个</w:t>
+        <w:t>的基础配置工作，使得前端代码可以通过某个地址与服务</w:t>
+      </w:r>
+      <w:proofErr w:type="gramStart"/>
+      <w:r>
+        <w:rPr>
+          <w:rStyle w:val="apple-style-span"/>
+          <w:rFonts w:ascii="Times New Roman" w:hAnsi="Times New Roman" w:cs="宋体" w:hint="eastAsia"/>
+          <w:sz w:val="24"/>
+          <w:szCs w:val="24"/>
+        </w:rPr>
+        <w:t>端建立</w:t>
+      </w:r>
+      <w:proofErr w:type="gramEnd"/>
+      <w:r>
+        <w:rPr>
+          <w:rStyle w:val="apple-style-span"/>
+          <w:rFonts w:ascii="Times New Roman" w:hAnsi="Times New Roman" w:cs="宋体" w:hint="eastAsia"/>
+          <w:sz w:val="24"/>
+          <w:szCs w:val="24"/>
+        </w:rPr>
+        <w:t>连接。系统需要开放一个</w:t>
       </w:r>
       <w:r>
         <w:rPr>
@@ -34384,12 +34526,21 @@
                 <w:rFonts w:ascii="Times New Roman" w:hAnsi="Times New Roman"/>
               </w:rPr>
             </w:pPr>
+            <w:proofErr w:type="gramStart"/>
             <w:r>
               <w:rPr>
                 <w:rStyle w:val="apple-style-span"/>
                 <w:rFonts w:ascii="Times New Roman" w:hAnsi="Times New Roman" w:hint="eastAsia"/>
               </w:rPr>
-              <w:t>外键关联至相应产品</w:t>
+              <w:t>外键关联至相应</w:t>
+            </w:r>
+            <w:proofErr w:type="gramEnd"/>
+            <w:r>
+              <w:rPr>
+                <w:rStyle w:val="apple-style-span"/>
+                <w:rFonts w:ascii="Times New Roman" w:hAnsi="Times New Roman" w:hint="eastAsia"/>
+              </w:rPr>
+              <w:t>产品</w:t>
             </w:r>
           </w:p>
         </w:tc>
@@ -35165,12 +35316,21 @@
                 <w:rFonts w:ascii="Times New Roman" w:hAnsi="Times New Roman"/>
               </w:rPr>
             </w:pPr>
+            <w:proofErr w:type="gramStart"/>
             <w:r>
               <w:rPr>
                 <w:rStyle w:val="apple-style-span"/>
                 <w:rFonts w:ascii="Times New Roman" w:hAnsi="Times New Roman" w:hint="eastAsia"/>
               </w:rPr>
-              <w:t>外键关联至相应设备</w:t>
+              <w:t>外键关联至相应</w:t>
+            </w:r>
+            <w:proofErr w:type="gramEnd"/>
+            <w:r>
+              <w:rPr>
+                <w:rStyle w:val="apple-style-span"/>
+                <w:rFonts w:ascii="Times New Roman" w:hAnsi="Times New Roman" w:hint="eastAsia"/>
+              </w:rPr>
+              <w:t>设备</w:t>
             </w:r>
           </w:p>
         </w:tc>
@@ -35416,12 +35576,21 @@
                 <w:rFonts w:ascii="Times New Roman" w:hAnsi="Times New Roman"/>
               </w:rPr>
             </w:pPr>
+            <w:proofErr w:type="gramStart"/>
             <w:r>
               <w:rPr>
                 <w:rStyle w:val="apple-style-span"/>
                 <w:rFonts w:ascii="Times New Roman" w:hAnsi="Times New Roman" w:hint="eastAsia"/>
               </w:rPr>
-              <w:t>外键至设备</w:t>
+              <w:t>外键至</w:t>
+            </w:r>
+            <w:proofErr w:type="gramEnd"/>
+            <w:r>
+              <w:rPr>
+                <w:rStyle w:val="apple-style-span"/>
+                <w:rFonts w:ascii="Times New Roman" w:hAnsi="Times New Roman" w:hint="eastAsia"/>
+              </w:rPr>
+              <w:t>设备</w:t>
             </w:r>
             <w:r>
               <w:rPr>
@@ -36044,12 +36213,6 @@
                 <w:rFonts w:ascii="Times New Roman" w:hAnsi="Times New Roman" w:cs="Arial" w:hint="eastAsia"/>
               </w:rPr>
               <w:br/>
-            </w:r>
-            <w:r>
-              <w:rPr>
-                <w:rStyle w:val="apple-style-span"/>
-                <w:rFonts w:ascii="Times New Roman" w:hAnsi="Times New Roman" w:cs="Arial" w:hint="eastAsia"/>
-              </w:rPr>
               <w:t xml:space="preserve">    public void updateService(){</w:t>
             </w:r>
             <w:r>
@@ -36089,14 +36252,7 @@
                 <w:rFonts w:ascii="Times New Roman" w:hAnsi="Times New Roman" w:cs="Arial" w:hint="eastAsia"/>
               </w:rPr>
               <w:br/>
-              <w:t xml:space="preserve">        requestHeaders.add("api-key", productService.ge</w:t>
-            </w:r>
-            <w:r>
-              <w:rPr>
-                <w:rStyle w:val="apple-style-span"/>
-                <w:rFonts w:ascii="Times New Roman" w:hAnsi="Times New Roman" w:cs="Arial" w:hint="eastAsia"/>
-              </w:rPr>
-              <w:t>tAPIKey);</w:t>
+              <w:t xml:space="preserve">        requestHeaders.add("api-key", productService.getAPIKey);</w:t>
             </w:r>
             <w:r>
               <w:rPr>
@@ -36134,14 +36290,7 @@
                 <w:rFonts w:ascii="Times New Roman" w:hAnsi="Times New Roman" w:cs="Arial" w:hint="eastAsia"/>
               </w:rPr>
               <w:br/>
-              <w:t xml:space="preserve"> </w:t>
-            </w:r>
-            <w:r>
-              <w:rPr>
-                <w:rStyle w:val="apple-style-span"/>
-                <w:rFonts w:ascii="Times New Roman" w:hAnsi="Times New Roman" w:cs="Arial" w:hint="eastAsia"/>
-              </w:rPr>
-              <w:t xml:space="preserve">       HashMap&lt;String, Object&gt; onenetResponse = (HashMap&lt;String, Object&gt;) responseEntity.getBody();</w:t>
+              <w:t xml:space="preserve">        HashMap&lt;String, Object&gt; onenetResponse = (HashMap&lt;String, Object&gt;) responseEntity.getBody();</w:t>
             </w:r>
             <w:r>
               <w:rPr>
@@ -36157,14 +36306,7 @@
                 <w:rFonts w:ascii="Times New Roman" w:hAnsi="Times New Roman" w:cs="Arial" w:hint="eastAsia"/>
               </w:rPr>
               <w:br/>
-              <w:t xml:space="preserve">        ArrayList&lt;HashMap&lt;String, Object&gt;&gt; devices = (ArrayList</w:t>
-            </w:r>
-            <w:r>
-              <w:rPr>
-                <w:rStyle w:val="apple-style-span"/>
-                <w:rFonts w:ascii="Times New Roman" w:hAnsi="Times New Roman" w:cs="Arial" w:hint="eastAsia"/>
-              </w:rPr>
-              <w:t>&lt;HashMap&lt;String, Object&gt;&gt;) data.get("devices");</w:t>
+              <w:t xml:space="preserve">        ArrayList&lt;HashMap&lt;String, Object&gt;&gt; devices = (ArrayList&lt;HashMap&lt;String, Object&gt;&gt;) data.get("devices");</w:t>
             </w:r>
             <w:r>
               <w:rPr>
@@ -36551,16 +36693,7 @@
           <w:szCs w:val="24"/>
         </w:rPr>
         <w:lastRenderedPageBreak/>
-        <w:t>据，暂定硬件每五秒上传一次数据，所以程序设</w:t>
-      </w:r>
-      <w:r>
-        <w:rPr>
-          <w:rStyle w:val="apple-style-span"/>
-          <w:rFonts w:ascii="Times New Roman" w:hAnsi="Times New Roman" w:cs="宋体" w:hint="eastAsia"/>
-          <w:sz w:val="24"/>
-          <w:szCs w:val="24"/>
-        </w:rPr>
-        <w:t>定每五秒执行一次。</w:t>
+        <w:t>据，暂定硬件每五秒上传一次数据，所以程序设定每五秒执行一次。</w:t>
       </w:r>
     </w:p>
     <w:p>
@@ -36710,7 +36843,23 @@
                 <w:rStyle w:val="apple-style-span"/>
                 <w:rFonts w:ascii="Times New Roman" w:hAnsi="Times New Roman" w:cs="Arial" w:hint="eastAsia"/>
               </w:rPr>
-              <w:t xml:space="preserve">    ResponseBody responseBody = new ResponseBody();</w:t>
+              <w:t xml:space="preserve">    ResponseBody responseBody = new </w:t>
+            </w:r>
+            <w:proofErr w:type="gramStart"/>
+            <w:r>
+              <w:rPr>
+                <w:rStyle w:val="apple-style-span"/>
+                <w:rFonts w:ascii="Times New Roman" w:hAnsi="Times New Roman" w:cs="Arial" w:hint="eastAsia"/>
+              </w:rPr>
+              <w:t>ResponseBody(</w:t>
+            </w:r>
+            <w:proofErr w:type="gramEnd"/>
+            <w:r>
+              <w:rPr>
+                <w:rStyle w:val="apple-style-span"/>
+                <w:rFonts w:ascii="Times New Roman" w:hAnsi="Times New Roman" w:cs="Arial" w:hint="eastAsia"/>
+              </w:rPr>
+              <w:t>);</w:t>
             </w:r>
             <w:r>
               <w:rPr>
@@ -36734,14 +36883,7 @@
                 <w:rFonts w:ascii="Times New Roman" w:hAnsi="Times New Roman" w:cs="Arial" w:hint="eastAsia"/>
               </w:rPr>
               <w:br/>
-              <w:t xml:space="preserve">    responseBody</w:t>
-            </w:r>
-            <w:r>
-              <w:rPr>
-                <w:rStyle w:val="apple-style-span"/>
-                <w:rFonts w:ascii="Times New Roman" w:hAnsi="Times New Roman" w:cs="Arial" w:hint="eastAsia"/>
-              </w:rPr>
-              <w:t>.setData(device);</w:t>
+              <w:t xml:space="preserve">    responseBody.setData(device);</w:t>
             </w:r>
             <w:r>
               <w:rPr>
@@ -37540,12 +37682,21 @@
                 <w:rFonts w:ascii="Times New Roman" w:hAnsi="Times New Roman"/>
               </w:rPr>
             </w:pPr>
+            <w:proofErr w:type="gramStart"/>
             <w:r>
               <w:rPr>
                 <w:rStyle w:val="apple-style-span"/>
                 <w:rFonts w:ascii="Times New Roman" w:hAnsi="Times New Roman" w:hint="eastAsia"/>
               </w:rPr>
-              <w:t>外键关联至相应产品</w:t>
+              <w:t>外键关联至相应</w:t>
+            </w:r>
+            <w:proofErr w:type="gramEnd"/>
+            <w:r>
+              <w:rPr>
+                <w:rStyle w:val="apple-style-span"/>
+                <w:rFonts w:ascii="Times New Roman" w:hAnsi="Times New Roman" w:hint="eastAsia"/>
+              </w:rPr>
+              <w:t>产品</w:t>
             </w:r>
           </w:p>
         </w:tc>
@@ -38118,12 +38269,21 @@
                 <w:rFonts w:ascii="Times New Roman" w:hAnsi="Times New Roman"/>
               </w:rPr>
             </w:pPr>
+            <w:proofErr w:type="gramStart"/>
             <w:r>
               <w:rPr>
                 <w:rStyle w:val="apple-style-span"/>
                 <w:rFonts w:ascii="Times New Roman" w:hAnsi="Times New Roman" w:hint="eastAsia"/>
               </w:rPr>
-              <w:t>外键关联至被添加的</w:t>
+              <w:t>外键关联</w:t>
+            </w:r>
+            <w:proofErr w:type="gramEnd"/>
+            <w:r>
+              <w:rPr>
+                <w:rStyle w:val="apple-style-span"/>
+                <w:rFonts w:ascii="Times New Roman" w:hAnsi="Times New Roman" w:hint="eastAsia"/>
+              </w:rPr>
+              <w:t>至被添加的</w:t>
             </w:r>
             <w:r>
               <w:rPr>
@@ -38322,7 +38482,23 @@
                 <w:rFonts w:ascii="Times New Roman" w:hAnsi="Times New Roman" w:cs="Arial" w:hint="eastAsia"/>
               </w:rPr>
               <w:br/>
-              <w:t xml:space="preserve">        ResponseBody responseBody = new ResponseBody();</w:t>
+              <w:t xml:space="preserve">        ResponseBody responseBody = new </w:t>
+            </w:r>
+            <w:proofErr w:type="gramStart"/>
+            <w:r>
+              <w:rPr>
+                <w:rStyle w:val="apple-style-span"/>
+                <w:rFonts w:ascii="Times New Roman" w:hAnsi="Times New Roman" w:cs="Arial" w:hint="eastAsia"/>
+              </w:rPr>
+              <w:t>ResponseBody(</w:t>
+            </w:r>
+            <w:proofErr w:type="gramEnd"/>
+            <w:r>
+              <w:rPr>
+                <w:rStyle w:val="apple-style-span"/>
+                <w:rFonts w:ascii="Times New Roman" w:hAnsi="Times New Roman" w:cs="Arial" w:hint="eastAsia"/>
+              </w:rPr>
+              <w:t>);</w:t>
             </w:r>
             <w:r>
               <w:rPr>
@@ -38352,14 +38528,7 @@
                 <w:rFonts w:ascii="Times New Roman" w:hAnsi="Times New Roman" w:cs="Arial" w:hint="eastAsia"/>
               </w:rPr>
               <w:br/>
-              <w:t xml:space="preserve">   </w:t>
-            </w:r>
-            <w:r>
-              <w:rPr>
-                <w:rStyle w:val="apple-style-span"/>
-                <w:rFonts w:ascii="Times New Roman" w:hAnsi="Times New Roman" w:cs="Arial" w:hint="eastAsia"/>
-              </w:rPr>
-              <w:t xml:space="preserve">         ...//</w:t>
+              <w:t xml:space="preserve">            ...//</w:t>
             </w:r>
             <w:r>
               <w:rPr>
@@ -38412,7 +38581,23 @@
                 <w:rFonts w:ascii="Times New Roman" w:hAnsi="Times New Roman" w:cs="Arial" w:hint="eastAsia"/>
               </w:rPr>
               <w:br/>
-              <w:t xml:space="preserve">        if (managerService.authenticateManager(managerName,password)) {</w:t>
+              <w:t xml:space="preserve">        if (managerService.authenticateManager(</w:t>
+            </w:r>
+            <w:proofErr w:type="gramStart"/>
+            <w:r>
+              <w:rPr>
+                <w:rStyle w:val="apple-style-span"/>
+                <w:rFonts w:ascii="Times New Roman" w:hAnsi="Times New Roman" w:cs="Arial" w:hint="eastAsia"/>
+              </w:rPr>
+              <w:t>managerName,password</w:t>
+            </w:r>
+            <w:proofErr w:type="gramEnd"/>
+            <w:r>
+              <w:rPr>
+                <w:rStyle w:val="apple-style-span"/>
+                <w:rFonts w:ascii="Times New Roman" w:hAnsi="Times New Roman" w:cs="Arial" w:hint="eastAsia"/>
+              </w:rPr>
+              <w:t>)) {</w:t>
             </w:r>
             <w:r>
               <w:rPr>
@@ -38428,12 +38613,6 @@
                 <w:rFonts w:ascii="Times New Roman" w:hAnsi="Times New Roman" w:cs="Arial" w:hint="eastAsia"/>
               </w:rPr>
               <w:br/>
-            </w:r>
-            <w:r>
-              <w:rPr>
-                <w:rStyle w:val="apple-style-span"/>
-                <w:rFonts w:ascii="Times New Roman" w:hAnsi="Times New Roman" w:cs="Arial" w:hint="eastAsia"/>
-              </w:rPr>
               <w:t xml:space="preserve">            session.setAttribute("managerName", manager.getName());</w:t>
             </w:r>
             <w:r>
@@ -38496,14 +38675,7 @@
                 <w:rFonts w:ascii="Times New Roman" w:hAnsi="Times New Roman" w:cs="Arial" w:hint="eastAsia"/>
               </w:rPr>
               <w:br/>
-              <w:t xml:space="preserve">       </w:t>
-            </w:r>
-            <w:r>
-              <w:rPr>
-                <w:rStyle w:val="apple-style-span"/>
-                <w:rFonts w:ascii="Times New Roman" w:hAnsi="Times New Roman" w:cs="Arial" w:hint="eastAsia"/>
-              </w:rPr>
-              <w:t xml:space="preserve">     ...//</w:t>
+              <w:t xml:space="preserve">            ...//</w:t>
             </w:r>
             <w:r>
               <w:rPr>
@@ -38720,7 +38892,23 @@
                 <w:rStyle w:val="apple-style-span"/>
                 <w:rFonts w:ascii="Times New Roman" w:hAnsi="Times New Roman" w:cs="Arial" w:hint="eastAsia"/>
               </w:rPr>
-              <w:t>public int currentUserAuthority(HttpServletRequest request) {</w:t>
+              <w:t xml:space="preserve">public int </w:t>
+            </w:r>
+            <w:proofErr w:type="gramStart"/>
+            <w:r>
+              <w:rPr>
+                <w:rStyle w:val="apple-style-span"/>
+                <w:rFonts w:ascii="Times New Roman" w:hAnsi="Times New Roman" w:cs="Arial" w:hint="eastAsia"/>
+              </w:rPr>
+              <w:t>currentUserAuthority(</w:t>
+            </w:r>
+            <w:proofErr w:type="gramEnd"/>
+            <w:r>
+              <w:rPr>
+                <w:rStyle w:val="apple-style-span"/>
+                <w:rFonts w:ascii="Times New Roman" w:hAnsi="Times New Roman" w:cs="Arial" w:hint="eastAsia"/>
+              </w:rPr>
+              <w:t>HttpServletRequest request) {</w:t>
             </w:r>
             <w:r>
               <w:rPr>
@@ -38736,12 +38924,6 @@
                 <w:rFonts w:ascii="Times New Roman" w:hAnsi="Times New Roman" w:cs="Arial" w:hint="eastAsia"/>
               </w:rPr>
               <w:br/>
-            </w:r>
-            <w:r>
-              <w:rPr>
-                <w:rStyle w:val="apple-style-span"/>
-                <w:rFonts w:ascii="Times New Roman" w:hAnsi="Times New Roman" w:cs="Arial" w:hint="eastAsia"/>
-              </w:rPr>
               <w:t xml:space="preserve">        if(session.getAttribute("managerId") != null){</w:t>
             </w:r>
             <w:r>
@@ -38894,16 +39076,7 @@
           <w:sz w:val="21"/>
           <w:szCs w:val="21"/>
         </w:rPr>
-        <w:t>验证</w:t>
-      </w:r>
-      <w:r>
-        <w:rPr>
-          <w:rStyle w:val="4Char"/>
-          <w:rFonts w:ascii="Times New Roman" w:eastAsia="黑体" w:hAnsi="Times New Roman" w:cs="黑体" w:hint="eastAsia"/>
-          <w:sz w:val="21"/>
-          <w:szCs w:val="21"/>
-        </w:rPr>
-        <w:t>是否登录的代码</w:t>
+        <w:t>验证是否登录的代码</w:t>
       </w:r>
       <w:bookmarkEnd w:id="782"/>
       <w:bookmarkEnd w:id="783"/>
@@ -39609,12 +39782,21 @@
                 <w:rFonts w:ascii="Times New Roman" w:hAnsi="Times New Roman"/>
               </w:rPr>
             </w:pPr>
+            <w:proofErr w:type="gramStart"/>
             <w:r>
               <w:rPr>
                 <w:rStyle w:val="apple-style-span"/>
                 <w:rFonts w:ascii="Times New Roman" w:hAnsi="Times New Roman" w:hint="eastAsia"/>
               </w:rPr>
-              <w:t>外键关联至相应用户</w:t>
+              <w:t>外键关联至相应</w:t>
+            </w:r>
+            <w:proofErr w:type="gramEnd"/>
+            <w:r>
+              <w:rPr>
+                <w:rStyle w:val="apple-style-span"/>
+                <w:rFonts w:ascii="Times New Roman" w:hAnsi="Times New Roman" w:hint="eastAsia"/>
+              </w:rPr>
+              <w:t>用户</w:t>
             </w:r>
           </w:p>
         </w:tc>
@@ -40056,12 +40238,21 @@
                 <w:rFonts w:ascii="Times New Roman" w:hAnsi="Times New Roman"/>
               </w:rPr>
             </w:pPr>
+            <w:proofErr w:type="gramStart"/>
             <w:r>
               <w:rPr>
                 <w:rStyle w:val="apple-style-span"/>
                 <w:rFonts w:ascii="Times New Roman" w:hAnsi="Times New Roman" w:hint="eastAsia"/>
               </w:rPr>
-              <w:t>外键关联至相应订单</w:t>
+              <w:t>外键关联至相应</w:t>
+            </w:r>
+            <w:proofErr w:type="gramEnd"/>
+            <w:r>
+              <w:rPr>
+                <w:rStyle w:val="apple-style-span"/>
+                <w:rFonts w:ascii="Times New Roman" w:hAnsi="Times New Roman" w:hint="eastAsia"/>
+              </w:rPr>
+              <w:t>订单</w:t>
             </w:r>
           </w:p>
         </w:tc>
@@ -40221,14 +40412,7 @@
                 <w:rFonts w:ascii="Times New Roman" w:hAnsi="Times New Roman" w:cs="Arial" w:hint="eastAsia"/>
               </w:rPr>
               <w:br/>
-              <w:t>int goodsNumber = addOrder.getGoodsNumber()</w:t>
-            </w:r>
-            <w:r>
-              <w:rPr>
-                <w:rStyle w:val="apple-style-span"/>
-                <w:rFonts w:ascii="Times New Roman" w:hAnsi="Times New Roman" w:cs="Arial" w:hint="eastAsia"/>
-              </w:rPr>
-              <w:t>;</w:t>
+              <w:t>int goodsNumber = addOrder.getGoodsNumber();</w:t>
             </w:r>
             <w:r>
               <w:rPr>
@@ -41068,12 +41252,21 @@
                 <w:rFonts w:ascii="Times New Roman" w:hAnsi="Times New Roman"/>
               </w:rPr>
             </w:pPr>
+            <w:proofErr w:type="gramStart"/>
             <w:r>
               <w:rPr>
                 <w:rStyle w:val="apple-style-span"/>
                 <w:rFonts w:ascii="Times New Roman" w:hAnsi="Times New Roman" w:hint="eastAsia"/>
               </w:rPr>
-              <w:t>外键关联至相应用户</w:t>
+              <w:t>外键关联至相应</w:t>
+            </w:r>
+            <w:proofErr w:type="gramEnd"/>
+            <w:r>
+              <w:rPr>
+                <w:rStyle w:val="apple-style-span"/>
+                <w:rFonts w:ascii="Times New Roman" w:hAnsi="Times New Roman" w:hint="eastAsia"/>
+              </w:rPr>
+              <w:t>用户</w:t>
             </w:r>
           </w:p>
         </w:tc>
@@ -41367,16 +41560,7 @@
           <w:sz w:val="24"/>
           <w:szCs w:val="24"/>
         </w:rPr>
-        <w:t>代码如</w:t>
-      </w:r>
-      <w:r>
-        <w:rPr>
-          <w:rStyle w:val="apple-style-span"/>
-          <w:rFonts w:ascii="Times New Roman" w:hAnsi="Times New Roman" w:cs="宋体" w:hint="eastAsia"/>
-          <w:sz w:val="24"/>
-          <w:szCs w:val="24"/>
-        </w:rPr>
-        <w:t>下：</w:t>
+        <w:t>代码如下：</w:t>
       </w:r>
     </w:p>
     <w:tbl>
@@ -41446,14 +41630,7 @@
                 <w:rFonts w:ascii="Times New Roman" w:hAnsi="Times New Roman" w:cs="Arial" w:hint="eastAsia"/>
               </w:rPr>
               <w:br/>
-              <w:t>User user = UserService.getOne(user</w:t>
-            </w:r>
-            <w:r>
-              <w:rPr>
-                <w:rStyle w:val="apple-style-span"/>
-                <w:rFonts w:ascii="Times New Roman" w:hAnsi="Times New Roman" w:cs="Arial" w:hint="eastAsia"/>
-              </w:rPr>
-              <w:t>_id);</w:t>
+              <w:t>User user = UserService.getOne(user_id);</w:t>
             </w:r>
             <w:r>
               <w:rPr>
@@ -41536,14 +41713,7 @@
                 <w:rStyle w:val="apple-style-span"/>
                 <w:rFonts w:ascii="Times New Roman" w:hAnsi="Times New Roman" w:cs="Arial" w:hint="eastAsia"/>
               </w:rPr>
-              <w:t>设置接收推送的运输公司</w:t>
-            </w:r>
-            <w:r>
-              <w:rPr>
-                <w:rStyle w:val="apple-style-span"/>
-                <w:rFonts w:ascii="Times New Roman" w:hAnsi="Times New Roman" w:cs="Arial" w:hint="eastAsia"/>
-              </w:rPr>
-              <w:t>用户</w:t>
+              <w:t>设置接收推送的运输公司用户</w:t>
             </w:r>
           </w:p>
         </w:tc>
@@ -41777,21 +41947,37 @@
                 <w:rStyle w:val="apple-style-span"/>
                 <w:rFonts w:ascii="Times New Roman" w:hAnsi="Times New Roman" w:cs="Arial"/>
               </w:rPr>
-              <w:t>  private static CopyOnWriteArraySet&lt;WebSocket&gt; webSockets = new CopyOnWriteArraySet&lt;&gt;();</w:t>
-            </w:r>
-          </w:p>
-          <w:p>
-            <w:pPr>
+              <w:t>  private static CopyOnWriteArraySet&lt;WebSocket&gt; webSockets = new CopyOnWriteArraySet&lt;</w:t>
+            </w:r>
+            <w:proofErr w:type="gramStart"/>
+            <w:r>
               <w:rPr>
                 <w:rStyle w:val="apple-style-span"/>
                 <w:rFonts w:ascii="Times New Roman" w:hAnsi="Times New Roman" w:cs="Arial"/>
               </w:rPr>
-            </w:pPr>
+              <w:t>&gt;(</w:t>
+            </w:r>
+            <w:proofErr w:type="gramEnd"/>
             <w:r>
               <w:rPr>
                 <w:rStyle w:val="apple-style-span"/>
                 <w:rFonts w:ascii="Times New Roman" w:hAnsi="Times New Roman" w:cs="Arial"/>
               </w:rPr>
+              <w:t>);</w:t>
+            </w:r>
+          </w:p>
+          <w:p>
+            <w:pPr>
+              <w:rPr>
+                <w:rStyle w:val="apple-style-span"/>
+                <w:rFonts w:ascii="Times New Roman" w:hAnsi="Times New Roman" w:cs="Arial"/>
+              </w:rPr>
+            </w:pPr>
+            <w:r>
+              <w:rPr>
+                <w:rStyle w:val="apple-style-span"/>
+                <w:rFonts w:ascii="Times New Roman" w:hAnsi="Times New Roman" w:cs="Arial"/>
+              </w:rPr>
               <w:t> </w:t>
             </w:r>
           </w:p>
@@ -41807,21 +41993,37 @@
                 <w:rStyle w:val="apple-style-span"/>
                 <w:rFonts w:ascii="Times New Roman" w:hAnsi="Times New Roman" w:cs="Arial"/>
               </w:rPr>
-              <w:t>  private MessageVO messageVO = new MessageVO();</w:t>
-            </w:r>
-          </w:p>
-          <w:p>
-            <w:pPr>
+              <w:t xml:space="preserve">  private MessageVO messageVO = new </w:t>
+            </w:r>
+            <w:proofErr w:type="gramStart"/>
+            <w:r>
               <w:rPr>
                 <w:rStyle w:val="apple-style-span"/>
                 <w:rFonts w:ascii="Times New Roman" w:hAnsi="Times New Roman" w:cs="Arial"/>
               </w:rPr>
-            </w:pPr>
+              <w:t>MessageVO(</w:t>
+            </w:r>
+            <w:proofErr w:type="gramEnd"/>
             <w:r>
               <w:rPr>
                 <w:rStyle w:val="apple-style-span"/>
                 <w:rFonts w:ascii="Times New Roman" w:hAnsi="Times New Roman" w:cs="Arial"/>
               </w:rPr>
+              <w:t>);</w:t>
+            </w:r>
+          </w:p>
+          <w:p>
+            <w:pPr>
+              <w:rPr>
+                <w:rStyle w:val="apple-style-span"/>
+                <w:rFonts w:ascii="Times New Roman" w:hAnsi="Times New Roman" w:cs="Arial"/>
+              </w:rPr>
+            </w:pPr>
+            <w:r>
+              <w:rPr>
+                <w:rStyle w:val="apple-style-span"/>
+                <w:rFonts w:ascii="Times New Roman" w:hAnsi="Times New Roman" w:cs="Arial"/>
+              </w:rPr>
               <w:t> </w:t>
             </w:r>
           </w:p>
@@ -41852,21 +42054,37 @@
                 <w:rStyle w:val="apple-style-span"/>
                 <w:rFonts w:ascii="Times New Roman" w:hAnsi="Times New Roman" w:cs="Arial"/>
               </w:rPr>
-              <w:t>  public void onOpen(Session session) {</w:t>
-            </w:r>
-          </w:p>
-          <w:p>
-            <w:pPr>
+              <w:t xml:space="preserve">  public void </w:t>
+            </w:r>
+            <w:proofErr w:type="gramStart"/>
+            <w:r>
               <w:rPr>
                 <w:rStyle w:val="apple-style-span"/>
                 <w:rFonts w:ascii="Times New Roman" w:hAnsi="Times New Roman" w:cs="Arial"/>
               </w:rPr>
-            </w:pPr>
+              <w:t>onOpen(</w:t>
+            </w:r>
+            <w:proofErr w:type="gramEnd"/>
             <w:r>
               <w:rPr>
                 <w:rStyle w:val="apple-style-span"/>
                 <w:rFonts w:ascii="Times New Roman" w:hAnsi="Times New Roman" w:cs="Arial"/>
               </w:rPr>
+              <w:t>Session session) {</w:t>
+            </w:r>
+          </w:p>
+          <w:p>
+            <w:pPr>
+              <w:rPr>
+                <w:rStyle w:val="apple-style-span"/>
+                <w:rFonts w:ascii="Times New Roman" w:hAnsi="Times New Roman" w:cs="Arial"/>
+              </w:rPr>
+            </w:pPr>
+            <w:r>
+              <w:rPr>
+                <w:rStyle w:val="apple-style-span"/>
+                <w:rFonts w:ascii="Times New Roman" w:hAnsi="Times New Roman" w:cs="Arial"/>
+              </w:rPr>
               <w:t>   //</w:t>
             </w:r>
             <w:r>
@@ -41919,7 +42137,23 @@
                 <w:rStyle w:val="apple-style-span"/>
                 <w:rFonts w:ascii="Times New Roman" w:hAnsi="Times New Roman" w:cs="Arial"/>
               </w:rPr>
-              <w:t>  public void onClose() {</w:t>
+              <w:t xml:space="preserve">  public void </w:t>
+            </w:r>
+            <w:proofErr w:type="gramStart"/>
+            <w:r>
+              <w:rPr>
+                <w:rStyle w:val="apple-style-span"/>
+                <w:rFonts w:ascii="Times New Roman" w:hAnsi="Times New Roman" w:cs="Arial"/>
+              </w:rPr>
+              <w:t>onClose(</w:t>
+            </w:r>
+            <w:proofErr w:type="gramEnd"/>
+            <w:r>
+              <w:rPr>
+                <w:rStyle w:val="apple-style-span"/>
+                <w:rFonts w:ascii="Times New Roman" w:hAnsi="Times New Roman" w:cs="Arial"/>
+              </w:rPr>
+              <w:t>) {</w:t>
             </w:r>
           </w:p>
           <w:p>
@@ -41987,21 +42221,37 @@
                 <w:rStyle w:val="apple-style-span"/>
                 <w:rFonts w:ascii="Times New Roman" w:hAnsi="Times New Roman" w:cs="Arial"/>
               </w:rPr>
-              <w:t>  public void onMessage(String message) {</w:t>
-            </w:r>
-          </w:p>
-          <w:p>
-            <w:pPr>
+              <w:t xml:space="preserve">  public void </w:t>
+            </w:r>
+            <w:proofErr w:type="gramStart"/>
+            <w:r>
               <w:rPr>
                 <w:rStyle w:val="apple-style-span"/>
                 <w:rFonts w:ascii="Times New Roman" w:hAnsi="Times New Roman" w:cs="Arial"/>
               </w:rPr>
-            </w:pPr>
+              <w:t>onMessage(</w:t>
+            </w:r>
+            <w:proofErr w:type="gramEnd"/>
             <w:r>
               <w:rPr>
                 <w:rStyle w:val="apple-style-span"/>
                 <w:rFonts w:ascii="Times New Roman" w:hAnsi="Times New Roman" w:cs="Arial"/>
               </w:rPr>
+              <w:t>String message) {</w:t>
+            </w:r>
+          </w:p>
+          <w:p>
+            <w:pPr>
+              <w:rPr>
+                <w:rStyle w:val="apple-style-span"/>
+                <w:rFonts w:ascii="Times New Roman" w:hAnsi="Times New Roman" w:cs="Arial"/>
+              </w:rPr>
+            </w:pPr>
+            <w:r>
+              <w:rPr>
+                <w:rStyle w:val="apple-style-span"/>
+                <w:rFonts w:ascii="Times New Roman" w:hAnsi="Times New Roman" w:cs="Arial"/>
+              </w:rPr>
               <w:t> //</w:t>
             </w:r>
             <w:r>
@@ -42039,43 +42289,68 @@
                 <w:rStyle w:val="apple-style-span"/>
                 <w:rFonts w:ascii="Times New Roman" w:hAnsi="Times New Roman" w:cs="Arial"/>
               </w:rPr>
-              <w:t>  public void sendMessage(Message message) {</w:t>
-            </w:r>
-          </w:p>
-          <w:p>
-            <w:pPr>
+              <w:t xml:space="preserve">  public void </w:t>
+            </w:r>
+            <w:proofErr w:type="gramStart"/>
+            <w:r>
               <w:rPr>
                 <w:rStyle w:val="apple-style-span"/>
                 <w:rFonts w:ascii="Times New Roman" w:hAnsi="Times New Roman" w:cs="Arial"/>
               </w:rPr>
-            </w:pPr>
+              <w:t>sendMessage(</w:t>
+            </w:r>
+            <w:proofErr w:type="gramEnd"/>
             <w:r>
               <w:rPr>
                 <w:rStyle w:val="apple-style-span"/>
                 <w:rFonts w:ascii="Times New Roman" w:hAnsi="Times New Roman" w:cs="Arial"/>
               </w:rPr>
-              <w:t>    for</w:t>
-            </w:r>
-            <w:r>
+              <w:t>Message message) {</w:t>
+            </w:r>
+          </w:p>
+          <w:p>
+            <w:pPr>
               <w:rPr>
                 <w:rStyle w:val="apple-style-span"/>
                 <w:rFonts w:ascii="Times New Roman" w:hAnsi="Times New Roman" w:cs="Arial"/>
               </w:rPr>
-              <w:t xml:space="preserve"> (WebSocket webSocket : webSockets) {</w:t>
-            </w:r>
-          </w:p>
-          <w:p>
-            <w:pPr>
+            </w:pPr>
+            <w:r>
               <w:rPr>
                 <w:rStyle w:val="apple-style-span"/>
                 <w:rFonts w:ascii="Times New Roman" w:hAnsi="Times New Roman" w:cs="Arial"/>
               </w:rPr>
-            </w:pPr>
+              <w:t xml:space="preserve">    for (WebSocket </w:t>
+            </w:r>
+            <w:proofErr w:type="gramStart"/>
             <w:r>
               <w:rPr>
                 <w:rStyle w:val="apple-style-span"/>
                 <w:rFonts w:ascii="Times New Roman" w:hAnsi="Times New Roman" w:cs="Arial"/>
               </w:rPr>
+              <w:t>webSocket :</w:t>
+            </w:r>
+            <w:proofErr w:type="gramEnd"/>
+            <w:r>
+              <w:rPr>
+                <w:rStyle w:val="apple-style-span"/>
+                <w:rFonts w:ascii="Times New Roman" w:hAnsi="Times New Roman" w:cs="Arial"/>
+              </w:rPr>
+              <w:t xml:space="preserve"> webSockets) {</w:t>
+            </w:r>
+          </w:p>
+          <w:p>
+            <w:pPr>
+              <w:rPr>
+                <w:rStyle w:val="apple-style-span"/>
+                <w:rFonts w:ascii="Times New Roman" w:hAnsi="Times New Roman" w:cs="Arial"/>
+              </w:rPr>
+            </w:pPr>
+            <w:r>
+              <w:rPr>
+                <w:rStyle w:val="apple-style-span"/>
+                <w:rFonts w:ascii="Times New Roman" w:hAnsi="Times New Roman" w:cs="Arial"/>
+              </w:rPr>
               <w:t>      try {</w:t>
             </w:r>
           </w:p>
@@ -42091,21 +42366,37 @@
                 <w:rStyle w:val="apple-style-span"/>
                 <w:rFonts w:ascii="Times New Roman" w:hAnsi="Times New Roman" w:cs="Arial"/>
               </w:rPr>
-              <w:t>        webSocket.session.getBasicRemote().sendText(message);</w:t>
-            </w:r>
-          </w:p>
-          <w:p>
-            <w:pPr>
+              <w:t>        </w:t>
+            </w:r>
+            <w:proofErr w:type="gramStart"/>
+            <w:r>
               <w:rPr>
                 <w:rStyle w:val="apple-style-span"/>
                 <w:rFonts w:ascii="Times New Roman" w:hAnsi="Times New Roman" w:cs="Arial"/>
               </w:rPr>
-            </w:pPr>
+              <w:t>webSocket.session.getBasicRemote</w:t>
+            </w:r>
+            <w:proofErr w:type="gramEnd"/>
             <w:r>
               <w:rPr>
                 <w:rStyle w:val="apple-style-span"/>
                 <w:rFonts w:ascii="Times New Roman" w:hAnsi="Times New Roman" w:cs="Arial"/>
               </w:rPr>
+              <w:t>().sendText(message);</w:t>
+            </w:r>
+          </w:p>
+          <w:p>
+            <w:pPr>
+              <w:rPr>
+                <w:rStyle w:val="apple-style-span"/>
+                <w:rFonts w:ascii="Times New Roman" w:hAnsi="Times New Roman" w:cs="Arial"/>
+              </w:rPr>
+            </w:pPr>
+            <w:r>
+              <w:rPr>
+                <w:rStyle w:val="apple-style-span"/>
+                <w:rFonts w:ascii="Times New Roman" w:hAnsi="Times New Roman" w:cs="Arial"/>
+              </w:rPr>
               <w:t>      } catch (Exception e) {</w:t>
             </w:r>
           </w:p>
@@ -42121,7 +42412,23 @@
                 <w:rStyle w:val="apple-style-span"/>
                 <w:rFonts w:ascii="Times New Roman" w:hAnsi="Times New Roman" w:cs="Arial"/>
               </w:rPr>
-              <w:t>        e.printStackTrace();</w:t>
+              <w:t>        </w:t>
+            </w:r>
+            <w:proofErr w:type="gramStart"/>
+            <w:r>
+              <w:rPr>
+                <w:rStyle w:val="apple-style-span"/>
+                <w:rFonts w:ascii="Times New Roman" w:hAnsi="Times New Roman" w:cs="Arial"/>
+              </w:rPr>
+              <w:t>e.printStackTrace</w:t>
+            </w:r>
+            <w:proofErr w:type="gramEnd"/>
+            <w:r>
+              <w:rPr>
+                <w:rStyle w:val="apple-style-span"/>
+                <w:rFonts w:ascii="Times New Roman" w:hAnsi="Times New Roman" w:cs="Arial"/>
+              </w:rPr>
+              <w:t>();</w:t>
             </w:r>
           </w:p>
           <w:p>
@@ -42468,8 +42775,9 @@
           <w:sz w:val="24"/>
           <w:szCs w:val="24"/>
         </w:rPr>
-        <w:t>本次系统设计项目组完成了智能物流监控系统的从数据对接到数据提供，最终至用户使用终端应用的所有工作。服务端数据平台方面完成了与</w:t>
-      </w:r>
+        <w:t>本次系统设计项目组完成了智能物流监控系统的从数据对接到数据提供，最终至用户使用终端应用的所有工作。服务</w:t>
+      </w:r>
+      <w:proofErr w:type="gramStart"/>
       <w:r>
         <w:rPr>
           <w:rStyle w:val="apple-style-span"/>
@@ -42477,6 +42785,25 @@
           <w:sz w:val="24"/>
           <w:szCs w:val="24"/>
         </w:rPr>
+        <w:t>端数据</w:t>
+      </w:r>
+      <w:proofErr w:type="gramEnd"/>
+      <w:r>
+        <w:rPr>
+          <w:rStyle w:val="apple-style-span"/>
+          <w:rFonts w:ascii="Times New Roman" w:hAnsi="Times New Roman" w:cs="宋体" w:hint="eastAsia"/>
+          <w:sz w:val="24"/>
+          <w:szCs w:val="24"/>
+        </w:rPr>
+        <w:t>平台方面完成了与</w:t>
+      </w:r>
+      <w:r>
+        <w:rPr>
+          <w:rStyle w:val="apple-style-span"/>
+          <w:rFonts w:ascii="Times New Roman" w:hAnsi="Times New Roman" w:cs="宋体" w:hint="eastAsia"/>
+          <w:sz w:val="24"/>
+          <w:szCs w:val="24"/>
+        </w:rPr>
         <w:t>OneNET</w:t>
       </w:r>
       <w:r>
@@ -42540,7 +42867,27 @@
           <w:sz w:val="24"/>
           <w:szCs w:val="24"/>
         </w:rPr>
-        <w:t>端应用完成了系统提供给用户实际使用的界面设计以及对服务端服务的操作支持。</w:t>
+        <w:t>端应用完成了系统提供给用户实际使用的界面设计以及对服务</w:t>
+      </w:r>
+      <w:proofErr w:type="gramStart"/>
+      <w:r>
+        <w:rPr>
+          <w:rStyle w:val="apple-style-span"/>
+          <w:rFonts w:ascii="Times New Roman" w:hAnsi="Times New Roman" w:cs="宋体" w:hint="eastAsia"/>
+          <w:sz w:val="24"/>
+          <w:szCs w:val="24"/>
+        </w:rPr>
+        <w:t>端服</w:t>
+      </w:r>
+      <w:proofErr w:type="gramEnd"/>
+      <w:r>
+        <w:rPr>
+          <w:rStyle w:val="apple-style-span"/>
+          <w:rFonts w:ascii="Times New Roman" w:hAnsi="Times New Roman" w:cs="宋体" w:hint="eastAsia"/>
+          <w:sz w:val="24"/>
+          <w:szCs w:val="24"/>
+        </w:rPr>
+        <w:t>务的操作支持。</w:t>
       </w:r>
     </w:p>
     <w:p>
@@ -42561,16 +42908,7 @@
           <w:sz w:val="24"/>
           <w:szCs w:val="24"/>
         </w:rPr>
-        <w:t>系统的设计与实现、前后端对接完成后，对于系统服务于高端精密设备或物品的物流运输工作中，帮助保障运输物品的安全这个整体目标已经基本满足。除此之外，在具体的需求方面，系统根据需求文档完成了功能需求的各个功能点的实现</w:t>
-      </w:r>
-      <w:r>
-        <w:rPr>
-          <w:rStyle w:val="apple-style-span"/>
-          <w:rFonts w:ascii="Times New Roman" w:hAnsi="Times New Roman" w:cs="宋体" w:hint="eastAsia"/>
-          <w:sz w:val="24"/>
-          <w:szCs w:val="24"/>
-        </w:rPr>
-        <w:t>，同时在编码过程中针对非功能需求分别给出解决方案，保证了系统稳定且高效运行。</w:t>
+        <w:t>系统的设计与实现、前后端对接完成后，对于系统服务于高端精密设备或物品的物流运输工作中，帮助保障运输物品的安全这个整体目标已经基本满足。除此之外，在具体的需求方面，系统根据需求文档完成了功能需求的各个功能点的实现，同时在编码过程中针对非功能需求分别给出解决方案，保证了系统稳定且高效运行。</w:t>
       </w:r>
     </w:p>
     <w:p>
@@ -42591,7 +42929,27 @@
           <w:sz w:val="24"/>
           <w:szCs w:val="24"/>
         </w:rPr>
-        <w:t>我在项目中完成了服务端数据平台的整体设计与编码实现。在整个项目设计与实现阶段，我主要完成的工作包括以下几点：</w:t>
+        <w:t>我在项目中完成了服务</w:t>
+      </w:r>
+      <w:proofErr w:type="gramStart"/>
+      <w:r>
+        <w:rPr>
+          <w:rStyle w:val="apple-style-span"/>
+          <w:rFonts w:ascii="Times New Roman" w:hAnsi="Times New Roman" w:cs="宋体" w:hint="eastAsia"/>
+          <w:sz w:val="24"/>
+          <w:szCs w:val="24"/>
+        </w:rPr>
+        <w:t>端数据</w:t>
+      </w:r>
+      <w:proofErr w:type="gramEnd"/>
+      <w:r>
+        <w:rPr>
+          <w:rStyle w:val="apple-style-span"/>
+          <w:rFonts w:ascii="Times New Roman" w:hAnsi="Times New Roman" w:cs="宋体" w:hint="eastAsia"/>
+          <w:sz w:val="24"/>
+          <w:szCs w:val="24"/>
+        </w:rPr>
+        <w:t>平台的整体设计与编码实现。在整个项目设计与实现阶段，我主要完成的工作包括以下几点：</w:t>
       </w:r>
     </w:p>
     <w:p>
@@ -42669,8 +43027,9 @@
           <w:sz w:val="24"/>
           <w:szCs w:val="24"/>
         </w:rPr>
-        <w:t>平台使用规约，另一方面需要决定系统设计的整体架构，我们约定了一套流程，用于规范整个系统从</w:t>
-      </w:r>
+        <w:t>平台使用规约，另一方面需要决定系统设计的整体架构，我们约定了一套流程，用于规范整个系统从编码</w:t>
+      </w:r>
+      <w:proofErr w:type="gramStart"/>
       <w:r>
         <w:rPr>
           <w:rStyle w:val="apple-style-span"/>
@@ -42678,7 +43037,17 @@
           <w:sz w:val="24"/>
           <w:szCs w:val="24"/>
         </w:rPr>
-        <w:t>编码到部署正常投入使用的流程。</w:t>
+        <w:t>到部署</w:t>
+      </w:r>
+      <w:proofErr w:type="gramEnd"/>
+      <w:r>
+        <w:rPr>
+          <w:rStyle w:val="apple-style-span"/>
+          <w:rFonts w:ascii="Times New Roman" w:hAnsi="Times New Roman" w:cs="宋体" w:hint="eastAsia"/>
+          <w:sz w:val="24"/>
+          <w:szCs w:val="24"/>
+        </w:rPr>
+        <w:t>正常投入使用的流程。</w:t>
       </w:r>
     </w:p>
     <w:p>
@@ -42738,7 +43107,27 @@
           <w:sz w:val="24"/>
           <w:szCs w:val="24"/>
         </w:rPr>
-        <w:t>、概要设计。根据系统既定的需求，设计数据库存储必要的数据。设计代码组织情况、各个包的调用关系、各个类完成的任务以及类与类之间的调用或继承关系等。</w:t>
+        <w:t>、概要设计。根据系统既定的需求，设计数据库存储必要的数据。设计代码组织情况、各个包的调用关系、各个</w:t>
+      </w:r>
+      <w:proofErr w:type="gramStart"/>
+      <w:r>
+        <w:rPr>
+          <w:rStyle w:val="apple-style-span"/>
+          <w:rFonts w:ascii="Times New Roman" w:hAnsi="Times New Roman" w:cs="宋体" w:hint="eastAsia"/>
+          <w:sz w:val="24"/>
+          <w:szCs w:val="24"/>
+        </w:rPr>
+        <w:t>类完成</w:t>
+      </w:r>
+      <w:proofErr w:type="gramEnd"/>
+      <w:r>
+        <w:rPr>
+          <w:rStyle w:val="apple-style-span"/>
+          <w:rFonts w:ascii="Times New Roman" w:hAnsi="Times New Roman" w:cs="宋体" w:hint="eastAsia"/>
+          <w:sz w:val="24"/>
+          <w:szCs w:val="24"/>
+        </w:rPr>
+        <w:t>的任务以及类与类之间的调用或继承关系等。</w:t>
       </w:r>
     </w:p>
     <w:p>
@@ -42830,16 +43219,7 @@
           <w:szCs w:val="24"/>
         </w:rPr>
         <w:lastRenderedPageBreak/>
-        <w:t>智能物流监控系统是物联网技术的一个典型应用，它在物联网行业还未形成一个成熟的产业生态。同时物联网技</w:t>
-      </w:r>
-      <w:r>
-        <w:rPr>
-          <w:rStyle w:val="apple-style-span"/>
-          <w:rFonts w:ascii="Times New Roman" w:hAnsi="Times New Roman" w:cs="宋体" w:hint="eastAsia"/>
-          <w:sz w:val="24"/>
-          <w:szCs w:val="24"/>
-        </w:rPr>
-        <w:t>术还在日新月异的发展着，虽然距离万物互联还有很长一段路要走，目前的物联网世界还需要各行各业的共同发展努力。</w:t>
+        <w:t>智能物流监控系统是物联网技术的一个典型应用，它在物联网行业还未形成一个成熟的产业生态。同时物联网技术还在日新月异的发展着，虽然距离万物互联还有很长一段路要走，目前的物联网世界还需要各行各业的共同发展努力。</w:t>
       </w:r>
     </w:p>
     <w:p>
@@ -42860,8 +43240,9 @@
           <w:sz w:val="24"/>
           <w:szCs w:val="24"/>
         </w:rPr>
-        <w:t>目前完成的本次智能物流监控系统是当前技术下比较普遍的一次简单实践，它面对的群体是某一个物流流程中的参与者，并不能完成一整个行业的解决方案。后期这个系统能改进的地方是应该能够成为一个这个物流监控行业通用的解决方案，可以支撑所有物流行业的用户，而不再是只有一家箱体公司和围绕着它的货运公司与运输公司，应该可以有不同的箱体提供商可以入驻系统，为所有围绕这些箱体提供商的物流服务商提供物流监控服务。这将是这个行业</w:t>
-      </w:r>
+        <w:t>目前完成的本次智能物流监控系统是当前技术下比较普遍的一次简单实践，它面对的群体是某一个物流流程中的参与者，并不能完成</w:t>
+      </w:r>
+      <w:proofErr w:type="gramStart"/>
       <w:r>
         <w:rPr>
           <w:rStyle w:val="apple-style-span"/>
@@ -42869,7 +43250,17 @@
           <w:sz w:val="24"/>
           <w:szCs w:val="24"/>
         </w:rPr>
-        <w:t>的一个通用的物联网解决方案，为物联网万物互联生态的构建增添一份自己的力量。</w:t>
+        <w:t>一</w:t>
+      </w:r>
+      <w:proofErr w:type="gramEnd"/>
+      <w:r>
+        <w:rPr>
+          <w:rStyle w:val="apple-style-span"/>
+          <w:rFonts w:ascii="Times New Roman" w:hAnsi="Times New Roman" w:cs="宋体" w:hint="eastAsia"/>
+          <w:sz w:val="24"/>
+          <w:szCs w:val="24"/>
+        </w:rPr>
+        <w:t>整个行业的解决方案。后期这个系统能改进的地方是应该能够成为一个这个物流监控行业通用的解决方案，可以支撑所有物流行业的用户，而不再是只有一家箱体公司和围绕着它的货运公司与运输公司，应该可以有不同的箱体提供商可以入驻系统，为所有围绕这些箱体提供商的物流服务商提供物流监控服务。这将是这个行业的一个通用的物联网解决方案，为物联网万物互联生态的构建增添一份自己的力量。</w:t>
       </w:r>
     </w:p>
     <w:p>
@@ -42890,7 +43281,27 @@
           <w:sz w:val="24"/>
           <w:szCs w:val="24"/>
         </w:rPr>
-        <w:t>关于我完成的服务端数据平台，还有很多地方值得改进。</w:t>
+        <w:t>关于我完成的服务</w:t>
+      </w:r>
+      <w:proofErr w:type="gramStart"/>
+      <w:r>
+        <w:rPr>
+          <w:rStyle w:val="apple-style-span"/>
+          <w:rFonts w:ascii="Times New Roman" w:hAnsi="Times New Roman" w:cs="宋体" w:hint="eastAsia"/>
+          <w:sz w:val="24"/>
+          <w:szCs w:val="24"/>
+        </w:rPr>
+        <w:t>端数据</w:t>
+      </w:r>
+      <w:proofErr w:type="gramEnd"/>
+      <w:r>
+        <w:rPr>
+          <w:rStyle w:val="apple-style-span"/>
+          <w:rFonts w:ascii="Times New Roman" w:hAnsi="Times New Roman" w:cs="宋体" w:hint="eastAsia"/>
+          <w:sz w:val="24"/>
+          <w:szCs w:val="24"/>
+        </w:rPr>
+        <w:t>平台，还有很多地方值得改进。</w:t>
       </w:r>
     </w:p>
     <w:p>
@@ -42947,16 +43358,7 @@
           <w:sz w:val="24"/>
           <w:szCs w:val="24"/>
         </w:rPr>
-        <w:t>接口。而定时任务是集成在了项目内，也就是说项目是跟定时任务共存的，定时任务又是一个很耗费资源的过程，而且当定时任务部分代码更新时要连整个项目一起重新发包更新，这是一个不太合理的设定。后续的改进可以是将定时任务作为分布式任务，部署在不同的资源下，不影响当前服务的运行，也不受其影</w:t>
-      </w:r>
-      <w:r>
-        <w:rPr>
-          <w:rStyle w:val="apple-style-span"/>
-          <w:rFonts w:ascii="Times New Roman" w:hAnsi="Times New Roman" w:cs="宋体" w:hint="eastAsia"/>
-          <w:sz w:val="24"/>
-          <w:szCs w:val="24"/>
-        </w:rPr>
-        <w:t>响。</w:t>
+        <w:t>接口。而定时任务是集成在了项目内，也就是说项目是跟定时任务共存的，定时任务又是一个很耗费资源的过程，而且当定时任务部分代码更新时要连整个项目一起重新发包更新，这是一个不太合理的设定。后续的改进可以是将定时任务作为分布式任务，部署在不同的资源下，不影响当前服务的运行，也不受其影响。</w:t>
       </w:r>
     </w:p>
     <w:p>
@@ -43179,6 +43581,7 @@
         </w:rPr>
         <w:t xml:space="preserve">, </w:t>
       </w:r>
+      <w:proofErr w:type="gramStart"/>
       <w:r>
         <w:rPr>
           <w:rFonts w:ascii="Times New Roman" w:hAnsi="Times New Roman" w:cs="宋体" w:hint="eastAsia"/>
@@ -43188,6 +43591,7 @@
         </w:rPr>
         <w:t>孙艳丰</w:t>
       </w:r>
+      <w:proofErr w:type="gramEnd"/>
       <w:r>
         <w:rPr>
           <w:rFonts w:ascii="Times New Roman" w:hAnsi="Times New Roman" w:cs="宋体" w:hint="eastAsia"/>
@@ -43249,16 +43653,7 @@
           <w:szCs w:val="24"/>
           <w:lang w:val="en-GB"/>
         </w:rPr>
-        <w:t xml:space="preserve">, 2012, </w:t>
-      </w:r>
-      <w:r>
-        <w:rPr>
-          <w:rFonts w:ascii="Times New Roman" w:hAnsi="Times New Roman" w:cs="宋体" w:hint="eastAsia"/>
-          <w:sz w:val="24"/>
-          <w:szCs w:val="24"/>
-          <w:lang w:val="en-GB"/>
-        </w:rPr>
-        <w:t>35(6): 1147-1163.</w:t>
+        <w:t>, 2012, 35(6): 1147-1163.</w:t>
       </w:r>
     </w:p>
     <w:p>
@@ -43719,8 +44114,19 @@
           <w:szCs w:val="24"/>
           <w:lang w:val="en-GB"/>
         </w:rPr>
-        <w:t>任振宇，汪成曦</w:t>
-      </w:r>
+        <w:t>任振宇，</w:t>
+      </w:r>
+      <w:proofErr w:type="gramStart"/>
+      <w:r>
+        <w:rPr>
+          <w:rFonts w:ascii="Times New Roman" w:eastAsiaTheme="minorEastAsia" w:hAnsi="Times New Roman" w:cstheme="minorEastAsia" w:hint="eastAsia"/>
+          <w:sz w:val="24"/>
+          <w:szCs w:val="24"/>
+          <w:lang w:val="en-GB"/>
+        </w:rPr>
+        <w:t>汪成曦</w:t>
+      </w:r>
+      <w:proofErr w:type="gramEnd"/>
       <w:r>
         <w:rPr>
           <w:rFonts w:ascii="Times New Roman" w:eastAsiaTheme="minorEastAsia" w:hAnsi="Times New Roman" w:cstheme="minorEastAsia" w:hint="eastAsia"/>
@@ -44257,6 +44663,7 @@
         <w:t>，</w:t>
       </w:r>
       <w:hyperlink r:id="rId44" w:tgtFrame="http://kns.cnki.net/kns/brief/knet" w:history="1">
+        <w:proofErr w:type="gramStart"/>
         <w:r>
           <w:rPr>
             <w:rFonts w:ascii="Times New Roman" w:hAnsi="Times New Roman" w:cs="宋体" w:hint="eastAsia"/>
@@ -44265,6 +44672,7 @@
           </w:rPr>
           <w:t>窦亮</w:t>
         </w:r>
+        <w:proofErr w:type="gramEnd"/>
       </w:hyperlink>
       <w:r>
         <w:rPr>
@@ -44436,7 +44844,21 @@
         <w:rPr>
           <w:rFonts w:ascii="Times New Roman" w:hAnsi="Times New Roman" w:hint="eastAsia"/>
         </w:rPr>
-        <w:t>感谢邹阳导师的悉心指导，邹老师每周定期开会，了解项目的进展，给出指导性的意见，并为我们制定下一阶段的计划。从最初的需求场景设定、技术选型、到最后项目验收都给予了我们很大的帮助。在邹老师的指导下，我们少走了很多弯路，最终项目与论文得以顺利完成。邹老师深厚的知识水平，严谨的治学理念和切实的理论指导给了我很大的帮助。</w:t>
+        <w:t>感谢邹阳导师的悉心指导，邹老师每周定期开会，了解项目的进展，给出指导性的意见，并为我们制定下一阶段的计划。从最初的需求场景设定、技术选型、到最后项目验收都给予了我们很大的帮助。在邹老师的指导下，我们少走了很多弯路，</w:t>
+      </w:r>
+      <w:proofErr w:type="gramStart"/>
+      <w:r>
+        <w:rPr>
+          <w:rFonts w:ascii="Times New Roman" w:hAnsi="Times New Roman" w:hint="eastAsia"/>
+        </w:rPr>
+        <w:t>最终项目</w:t>
+      </w:r>
+      <w:proofErr w:type="gramEnd"/>
+      <w:r>
+        <w:rPr>
+          <w:rFonts w:ascii="Times New Roman" w:hAnsi="Times New Roman" w:hint="eastAsia"/>
+        </w:rPr>
+        <w:t>与论文得以顺利完成。邹老师深厚的知识水平，严谨的治学理念和切实的理论指导给了我很大的帮助。</w:t>
       </w:r>
     </w:p>
     <w:p>
@@ -46990,6 +47412,7 @@
   </w:compat>
   <w:rsids>
     <w:rsidRoot w:val="00A85F8E"/>
+    <w:rsid w:val="00467951"/>
     <w:rsid w:val="004C48EA"/>
     <w:rsid w:val="0062350A"/>
     <w:rsid w:val="00664473"/>
@@ -50293,7 +50716,7 @@
 </file>
 
 <file path=customXml/itemProps2.xml><?xml version="1.0" encoding="utf-8"?>
-<ds:datastoreItem xmlns:ds="http://schemas.openxmlformats.org/officeDocument/2006/customXml" ds:itemID="{836BC6E7-F21E-4FA4-92A8-9948DADFB73F}">
+<ds:datastoreItem xmlns:ds="http://schemas.openxmlformats.org/officeDocument/2006/customXml" ds:itemID="{0718591C-D23A-4F2B-9C0F-114C1A1FCF67}">
   <ds:schemaRefs>
     <ds:schemaRef ds:uri="http://schemas.openxmlformats.org/officeDocument/2006/bibliography"/>
   </ds:schemaRefs>

--- a/毕设资料/郑世同-IotService毕业论文.docx
+++ b/毕设资料/郑世同-IotService毕业论文.docx
@@ -2,28 +2,6 @@
 <file path=word/document.xml><?xml version="1.0" encoding="utf-8"?>
 <w:document xmlns:wpc="http://schemas.microsoft.com/office/word/2010/wordprocessingCanvas" xmlns:mc="http://schemas.openxmlformats.org/markup-compatibility/2006" xmlns:o="urn:schemas-microsoft-com:office:office" xmlns:r="http://schemas.openxmlformats.org/officeDocument/2006/relationships" xmlns:m="http://schemas.openxmlformats.org/officeDocument/2006/math" xmlns:v="urn:schemas-microsoft-com:vml" xmlns:wp14="http://schemas.microsoft.com/office/word/2010/wordprocessingDrawing" xmlns:wp="http://schemas.openxmlformats.org/drawingml/2006/wordprocessingDrawing" xmlns:w="http://schemas.openxmlformats.org/wordprocessingml/2006/main" xmlns:w14="http://schemas.microsoft.com/office/word/2010/wordml" xmlns:w10="urn:schemas-microsoft-com:office:word" xmlns:w15="http://schemas.microsoft.com/office/word/2012/wordml" xmlns:wpg="http://schemas.microsoft.com/office/word/2010/wordprocessingGroup" xmlns:wpi="http://schemas.microsoft.com/office/word/2010/wordprocessingInk" xmlns:wne="http://schemas.microsoft.com/office/word/2006/wordml" xmlns:wps="http://schemas.microsoft.com/office/word/2010/wordprocessingShape" xmlns:wpsCustomData="http://www.wps.cn/officeDocument/2013/wpsCustomData" mc:Ignorable="w14 w15 wp14">
   <w:body>
-    <w:p>
-      <w:pPr>
-        <w:spacing w:line="460" w:lineRule="exact"/>
-        <w:jc w:val="left"/>
-        <w:rPr>
-          <w:rFonts w:ascii="Times New Roman" w:hAnsi="Times New Roman"/>
-          <w:sz w:val="24"/>
-          <w:szCs w:val="24"/>
-        </w:rPr>
-      </w:pPr>
-      <w:r>
-        <w:t>1111111111111111111111111111111111111111111111</w:t>
-      </w:r>
-      <w:r>
-        <w:rPr>
-          <w:rFonts w:hint="eastAsia" w:ascii="Times New Roman" w:hAnsi="Times New Roman"/>
-          <w:sz w:val="24"/>
-          <w:szCs w:val="24"/>
-        </w:rPr>
-        <w:t xml:space="preserve">       </w:t>
-      </w:r>
-    </w:p>
     <w:p>
       <w:pPr>
         <w:kinsoku w:val="0"/>
@@ -715,6 +693,8 @@
           <w:szCs w:val="24"/>
         </w:rPr>
       </w:pPr>
+      <w:bookmarkStart w:id="1222" w:name="_GoBack"/>
+      <w:bookmarkEnd w:id="1222"/>
     </w:p>
     <w:p>
       <w:pPr>
@@ -7564,8 +7544,6 @@
           <w:tab w:val="right" w:leader="dot" w:pos="8504"/>
         </w:tabs>
       </w:pPr>
-      <w:bookmarkStart w:id="1222" w:name="_GoBack"/>
-      <w:bookmarkEnd w:id="1222"/>
       <w:r>
         <w:rPr>
           <w:rFonts w:ascii="Times New Roman" w:hAnsi="Times New Roman"/>
@@ -14989,14 +14967,6 @@
       </w:tblGrid>
       <w:tr>
         <w:tblPrEx>
-          <w:tblBorders>
-            <w:top w:val="single" w:color="auto" w:sz="4" w:space="0"/>
-            <w:left w:val="single" w:color="auto" w:sz="4" w:space="0"/>
-            <w:bottom w:val="single" w:color="auto" w:sz="4" w:space="0"/>
-            <w:right w:val="single" w:color="auto" w:sz="4" w:space="0"/>
-            <w:insideH w:val="single" w:color="auto" w:sz="4" w:space="0"/>
-            <w:insideV w:val="single" w:color="auto" w:sz="4" w:space="0"/>
-          </w:tblBorders>
           <w:tblLayout w:type="fixed"/>
           <w:tblCellMar>
             <w:top w:w="0" w:type="dxa"/>
@@ -15780,12 +15750,6 @@
             <w:insideV w:val="single" w:color="auto" w:sz="4" w:space="0"/>
           </w:tblBorders>
           <w:tblLayout w:type="fixed"/>
-          <w:tblCellMar>
-            <w:top w:w="0" w:type="dxa"/>
-            <w:left w:w="108" w:type="dxa"/>
-            <w:bottom w:w="0" w:type="dxa"/>
-            <w:right w:w="108" w:type="dxa"/>
-          </w:tblCellMar>
         </w:tblPrEx>
         <w:tc>
           <w:tcPr>
@@ -17213,6 +17177,12 @@
             <w:insideV w:val="single" w:color="auto" w:sz="4" w:space="0"/>
           </w:tblBorders>
           <w:tblLayout w:type="fixed"/>
+          <w:tblCellMar>
+            <w:top w:w="0" w:type="dxa"/>
+            <w:left w:w="108" w:type="dxa"/>
+            <w:bottom w:w="0" w:type="dxa"/>
+            <w:right w:w="108" w:type="dxa"/>
+          </w:tblCellMar>
         </w:tblPrEx>
         <w:tc>
           <w:tcPr>
@@ -17403,6 +17373,12 @@
             <w:insideV w:val="single" w:color="auto" w:sz="4" w:space="0"/>
           </w:tblBorders>
           <w:tblLayout w:type="fixed"/>
+          <w:tblCellMar>
+            <w:top w:w="0" w:type="dxa"/>
+            <w:left w:w="108" w:type="dxa"/>
+            <w:bottom w:w="0" w:type="dxa"/>
+            <w:right w:w="108" w:type="dxa"/>
+          </w:tblCellMar>
         </w:tblPrEx>
         <w:tc>
           <w:tcPr>
@@ -17592,6 +17568,12 @@
             <w:insideV w:val="single" w:color="auto" w:sz="4" w:space="0"/>
           </w:tblBorders>
           <w:tblLayout w:type="fixed"/>
+          <w:tblCellMar>
+            <w:top w:w="0" w:type="dxa"/>
+            <w:left w:w="108" w:type="dxa"/>
+            <w:bottom w:w="0" w:type="dxa"/>
+            <w:right w:w="108" w:type="dxa"/>
+          </w:tblCellMar>
         </w:tblPrEx>
         <w:tc>
           <w:tcPr>
@@ -18368,6 +18350,12 @@
             <w:insideV w:val="single" w:color="auto" w:sz="4" w:space="0"/>
           </w:tblBorders>
           <w:tblLayout w:type="fixed"/>
+          <w:tblCellMar>
+            <w:top w:w="0" w:type="dxa"/>
+            <w:left w:w="108" w:type="dxa"/>
+            <w:bottom w:w="0" w:type="dxa"/>
+            <w:right w:w="108" w:type="dxa"/>
+          </w:tblCellMar>
         </w:tblPrEx>
         <w:tc>
           <w:tcPr>
@@ -20578,6 +20566,12 @@
             <w:insideV w:val="single" w:color="auto" w:sz="4" w:space="0"/>
           </w:tblBorders>
           <w:tblLayout w:type="fixed"/>
+          <w:tblCellMar>
+            <w:top w:w="0" w:type="dxa"/>
+            <w:left w:w="108" w:type="dxa"/>
+            <w:bottom w:w="0" w:type="dxa"/>
+            <w:right w:w="108" w:type="dxa"/>
+          </w:tblCellMar>
         </w:tblPrEx>
         <w:tc>
           <w:tcPr>
@@ -24206,6 +24200,14 @@
       </w:tblGrid>
       <w:tr>
         <w:tblPrEx>
+          <w:tblBorders>
+            <w:top w:val="single" w:color="auto" w:sz="4" w:space="0"/>
+            <w:left w:val="single" w:color="auto" w:sz="4" w:space="0"/>
+            <w:bottom w:val="single" w:color="auto" w:sz="4" w:space="0"/>
+            <w:right w:val="single" w:color="auto" w:sz="4" w:space="0"/>
+            <w:insideH w:val="single" w:color="auto" w:sz="4" w:space="0"/>
+            <w:insideV w:val="single" w:color="auto" w:sz="4" w:space="0"/>
+          </w:tblBorders>
           <w:tblLayout w:type="fixed"/>
           <w:tblCellMar>
             <w:top w:w="0" w:type="dxa"/>
@@ -24920,6 +24922,12 @@
             <w:insideV w:val="single" w:color="auto" w:sz="4" w:space="0"/>
           </w:tblBorders>
           <w:tblLayout w:type="fixed"/>
+          <w:tblCellMar>
+            <w:top w:w="0" w:type="dxa"/>
+            <w:left w:w="108" w:type="dxa"/>
+            <w:bottom w:w="0" w:type="dxa"/>
+            <w:right w:w="108" w:type="dxa"/>
+          </w:tblCellMar>
         </w:tblPrEx>
         <w:tc>
           <w:tcPr>
@@ -24981,6 +24989,12 @@
             <w:insideV w:val="single" w:color="auto" w:sz="4" w:space="0"/>
           </w:tblBorders>
           <w:tblLayout w:type="fixed"/>
+          <w:tblCellMar>
+            <w:top w:w="0" w:type="dxa"/>
+            <w:left w:w="108" w:type="dxa"/>
+            <w:bottom w:w="0" w:type="dxa"/>
+            <w:right w:w="108" w:type="dxa"/>
+          </w:tblCellMar>
         </w:tblPrEx>
         <w:tc>
           <w:tcPr>
@@ -26290,6 +26304,12 @@
             <w:insideV w:val="single" w:color="auto" w:sz="4" w:space="0"/>
           </w:tblBorders>
           <w:tblLayout w:type="fixed"/>
+          <w:tblCellMar>
+            <w:top w:w="0" w:type="dxa"/>
+            <w:left w:w="108" w:type="dxa"/>
+            <w:bottom w:w="0" w:type="dxa"/>
+            <w:right w:w="108" w:type="dxa"/>
+          </w:tblCellMar>
         </w:tblPrEx>
         <w:tc>
           <w:tcPr>
@@ -27172,6 +27192,12 @@
             <w:insideV w:val="single" w:color="auto" w:sz="4" w:space="0"/>
           </w:tblBorders>
           <w:tblLayout w:type="fixed"/>
+          <w:tblCellMar>
+            <w:top w:w="0" w:type="dxa"/>
+            <w:left w:w="108" w:type="dxa"/>
+            <w:bottom w:w="0" w:type="dxa"/>
+            <w:right w:w="108" w:type="dxa"/>
+          </w:tblCellMar>
         </w:tblPrEx>
         <w:tc>
           <w:tcPr>
@@ -32722,14 +32748,6 @@
       </w:tr>
       <w:tr>
         <w:tblPrEx>
-          <w:tblBorders>
-            <w:top w:val="single" w:color="auto" w:sz="4" w:space="0"/>
-            <w:left w:val="single" w:color="auto" w:sz="4" w:space="0"/>
-            <w:bottom w:val="single" w:color="auto" w:sz="4" w:space="0"/>
-            <w:right w:val="single" w:color="auto" w:sz="4" w:space="0"/>
-            <w:insideH w:val="single" w:color="auto" w:sz="4" w:space="0"/>
-            <w:insideV w:val="single" w:color="auto" w:sz="4" w:space="0"/>
-          </w:tblBorders>
           <w:tblLayout w:type="fixed"/>
           <w:tblCellMar>
             <w:top w:w="0" w:type="dxa"/>
